--- a/Week 5/Pertemuan5.docx
+++ b/Week 5/Pertemuan5.docx
@@ -1181,59 +1181,15 @@
         <w:jc w:val="both"/>
         <w:rPr>
           <w:rFonts w:ascii="Times New Roman" w:hAnsi="Times New Roman" w:cs="Times New Roman"/>
-          <w:b/>
-          <w:bCs/>
-          <w:sz w:val="24"/>
-          <w:szCs w:val="24"/>
           <w:lang w:val="sv-SE"/>
         </w:rPr>
       </w:pPr>
       <w:r>
-        <w:rPr>
-          <w:rFonts w:ascii="Times New Roman" w:hAnsi="Times New Roman" w:cs="Times New Roman"/>
-          <w:b/>
-          <w:bCs/>
-          <w:sz w:val="24"/>
-          <w:szCs w:val="24"/>
-          <w:lang w:val="sv-SE"/>
-        </w:rPr>
-        <w:t>Langkah 1:</w:t>
-      </w:r>
-    </w:p>
-    <w:p>
-      <w:pPr>
-        <w:ind w:left="426"/>
-        <w:jc w:val="both"/>
-        <w:rPr>
-          <w:rFonts w:ascii="Times New Roman" w:hAnsi="Times New Roman" w:cs="Times New Roman"/>
-        </w:rPr>
-      </w:pPr>
-      <w:r>
-        <w:rPr>
-          <w:rFonts w:ascii="Times New Roman" w:hAnsi="Times New Roman" w:cs="Times New Roman"/>
-        </w:rPr>
-        <w:t>Ketik atau salin kode program berikut ke dalam fungsi main().</w:t>
-      </w:r>
-    </w:p>
-    <w:p>
-      <w:pPr>
-        <w:ind w:left="426"/>
-        <w:jc w:val="both"/>
-        <w:rPr>
-          <w:rFonts w:ascii="Times New Roman" w:hAnsi="Times New Roman" w:cs="Times New Roman"/>
-          <w:lang w:val="sv-SE"/>
-        </w:rPr>
-      </w:pPr>
-      <w:r>
-        <w:rPr>
-          <w:rFonts w:ascii="Times New Roman" w:hAnsi="Times New Roman" w:cs="Times New Roman"/>
-          <w:lang w:val="sv-SE"/>
-        </w:rPr>
         <w:drawing>
-          <wp:inline distT="0" distB="0" distL="0" distR="0" wp14:anchorId="1086DA4E" wp14:editId="20718FD2">
-            <wp:extent cx="5344271" cy="400106"/>
+          <wp:inline distT="0" distB="0" distL="0" distR="0" wp14:anchorId="6FB1C653" wp14:editId="6694E7AC">
+            <wp:extent cx="1398072" cy="3028950"/>
             <wp:effectExtent l="0" t="0" r="0" b="0"/>
-            <wp:docPr id="201141445" name="Picture 1"/>
+            <wp:docPr id="1979025186" name="Picture 1"/>
             <wp:cNvGraphicFramePr>
               <a:graphicFrameLocks xmlns:a="http://schemas.openxmlformats.org/drawingml/2006/main" noChangeAspect="1"/>
             </wp:cNvGraphicFramePr>
@@ -1241,23 +1197,36 @@
               <a:graphicData uri="http://schemas.openxmlformats.org/drawingml/2006/picture">
                 <pic:pic xmlns:pic="http://schemas.openxmlformats.org/drawingml/2006/picture">
                   <pic:nvPicPr>
-                    <pic:cNvPr id="201141445" name=""/>
-                    <pic:cNvPicPr/>
+                    <pic:cNvPr id="0" name="Picture 1"/>
+                    <pic:cNvPicPr>
+                      <a:picLocks noChangeAspect="1" noChangeArrowheads="1"/>
+                    </pic:cNvPicPr>
                   </pic:nvPicPr>
                   <pic:blipFill>
-                    <a:blip r:embed="rId13"/>
+                    <a:blip r:embed="rId13" cstate="print">
+                      <a:extLst>
+                        <a:ext uri="{28A0092B-C50C-407E-A947-70E740481C1C}">
+                          <a14:useLocalDpi xmlns:a14="http://schemas.microsoft.com/office/drawing/2010/main" val="0"/>
+                        </a:ext>
+                      </a:extLst>
+                    </a:blip>
+                    <a:srcRect/>
                     <a:stretch>
                       <a:fillRect/>
                     </a:stretch>
                   </pic:blipFill>
-                  <pic:spPr>
-                    <a:xfrm>
+                  <pic:spPr bwMode="auto">
+                    <a:xfrm flipH="1">
                       <a:off x="0" y="0"/>
-                      <a:ext cx="5344271" cy="400106"/>
+                      <a:ext cx="1400935" cy="3035153"/>
                     </a:xfrm>
                     <a:prstGeom prst="rect">
                       <a:avLst/>
                     </a:prstGeom>
+                    <a:noFill/>
+                    <a:ln>
+                      <a:noFill/>
+                    </a:ln>
                   </pic:spPr>
                 </pic:pic>
               </a:graphicData>
@@ -1268,65 +1237,61 @@
     </w:p>
     <w:p>
       <w:pPr>
+        <w:pStyle w:val="ListParagraph"/>
+        <w:numPr>
+          <w:ilvl w:val="0"/>
+          <w:numId w:val="25"/>
+        </w:numPr>
+        <w:ind w:left="426" w:hanging="426"/>
+        <w:jc w:val="both"/>
+        <w:rPr>
+          <w:rFonts w:ascii="Times New Roman" w:hAnsi="Times New Roman" w:cs="Times New Roman"/>
+          <w:b/>
+          <w:bCs/>
+          <w:sz w:val="28"/>
+          <w:szCs w:val="28"/>
+          <w:lang w:val="sv-SE"/>
+        </w:rPr>
+      </w:pPr>
+      <w:r>
+        <w:rPr>
+          <w:rFonts w:ascii="Times New Roman" w:hAnsi="Times New Roman" w:cs="Times New Roman"/>
+          <w:b/>
+          <w:bCs/>
+          <w:sz w:val="28"/>
+          <w:szCs w:val="28"/>
+        </w:rPr>
+        <w:t xml:space="preserve">Praktikum 3: </w:t>
+      </w:r>
+      <w:r>
+        <w:rPr>
+          <w:rFonts w:ascii="Times New Roman" w:hAnsi="Times New Roman" w:cs="Times New Roman"/>
+          <w:b/>
+          <w:bCs/>
+          <w:sz w:val="28"/>
+          <w:szCs w:val="28"/>
+          <w:lang w:val="sv-SE"/>
+        </w:rPr>
+        <w:t>Membuat Repository GitHub dan Laporan Praktikum</w:t>
+      </w:r>
+    </w:p>
+    <w:p>
+      <w:pPr>
+        <w:pStyle w:val="ListParagraph"/>
+        <w:spacing w:before="240" w:line="360" w:lineRule="auto"/>
         <w:ind w:left="426"/>
         <w:jc w:val="both"/>
         <w:rPr>
           <w:rFonts w:ascii="Times New Roman" w:hAnsi="Times New Roman" w:cs="Times New Roman"/>
-          <w:b/>
-          <w:bCs/>
-          <w:sz w:val="24"/>
-          <w:szCs w:val="24"/>
           <w:lang w:val="sv-SE"/>
         </w:rPr>
       </w:pPr>
       <w:r>
-        <w:rPr>
-          <w:rFonts w:ascii="Times New Roman" w:hAnsi="Times New Roman" w:cs="Times New Roman"/>
-          <w:b/>
-          <w:bCs/>
-          <w:sz w:val="24"/>
-          <w:szCs w:val="24"/>
-          <w:lang w:val="sv-SE"/>
-        </w:rPr>
-        <w:t>Langkah 2:</w:t>
-      </w:r>
-    </w:p>
-    <w:p>
-      <w:pPr>
-        <w:ind w:left="426"/>
-        <w:jc w:val="both"/>
-        <w:rPr>
-          <w:rFonts w:ascii="Times New Roman" w:hAnsi="Times New Roman" w:cs="Times New Roman"/>
-          <w:lang w:val="sv-SE"/>
-        </w:rPr>
-      </w:pPr>
-      <w:r>
-        <w:rPr>
-          <w:rFonts w:ascii="Times New Roman" w:hAnsi="Times New Roman" w:cs="Times New Roman"/>
-          <w:lang w:val="sv-SE"/>
-        </w:rPr>
-        <w:t>Silakan coba eksekusi (Run) kode pada langkah 1 tersebut. Apa yang terjadi? Jelaskan! Lalu perbaiki jika terjadi error.</w:t>
-      </w:r>
-    </w:p>
-    <w:p>
-      <w:pPr>
-        <w:ind w:left="426"/>
-        <w:jc w:val="both"/>
-        <w:rPr>
-          <w:rFonts w:ascii="Times New Roman" w:hAnsi="Times New Roman" w:cs="Times New Roman"/>
-          <w:lang w:val="sv-SE"/>
-        </w:rPr>
-      </w:pPr>
-      <w:r>
-        <w:rPr>
-          <w:rFonts w:ascii="Times New Roman" w:hAnsi="Times New Roman" w:cs="Times New Roman"/>
-          <w:lang w:val="sv-SE"/>
-        </w:rPr>
         <w:drawing>
-          <wp:inline distT="0" distB="0" distL="0" distR="0" wp14:anchorId="6BADAEEF" wp14:editId="011D0A41">
-            <wp:extent cx="5344160" cy="1778441"/>
-            <wp:effectExtent l="0" t="0" r="0" b="0"/>
-            <wp:docPr id="12540922" name="Picture 1"/>
+          <wp:inline distT="0" distB="0" distL="0" distR="0" wp14:anchorId="61E42F62" wp14:editId="5F1C9534">
+            <wp:extent cx="3436620" cy="1940675"/>
+            <wp:effectExtent l="0" t="0" r="0" b="2540"/>
+            <wp:docPr id="1385141017" name="Picture 2"/>
             <wp:cNvGraphicFramePr>
               <a:graphicFrameLocks xmlns:a="http://schemas.openxmlformats.org/drawingml/2006/main" noChangeAspect="1"/>
             </wp:cNvGraphicFramePr>
@@ -1334,23 +1299,36 @@
               <a:graphicData uri="http://schemas.openxmlformats.org/drawingml/2006/picture">
                 <pic:pic xmlns:pic="http://schemas.openxmlformats.org/drawingml/2006/picture">
                   <pic:nvPicPr>
-                    <pic:cNvPr id="12540922" name=""/>
-                    <pic:cNvPicPr/>
+                    <pic:cNvPr id="0" name="Picture 3"/>
+                    <pic:cNvPicPr>
+                      <a:picLocks noChangeAspect="1" noChangeArrowheads="1"/>
+                    </pic:cNvPicPr>
                   </pic:nvPicPr>
                   <pic:blipFill>
-                    <a:blip r:embed="rId14"/>
+                    <a:blip r:embed="rId14" cstate="print">
+                      <a:extLst>
+                        <a:ext uri="{28A0092B-C50C-407E-A947-70E740481C1C}">
+                          <a14:useLocalDpi xmlns:a14="http://schemas.microsoft.com/office/drawing/2010/main" val="0"/>
+                        </a:ext>
+                      </a:extLst>
+                    </a:blip>
+                    <a:srcRect/>
                     <a:stretch>
                       <a:fillRect/>
                     </a:stretch>
                   </pic:blipFill>
-                  <pic:spPr>
+                  <pic:spPr bwMode="auto">
                     <a:xfrm>
                       <a:off x="0" y="0"/>
-                      <a:ext cx="5357481" cy="1782874"/>
+                      <a:ext cx="3438462" cy="1941715"/>
                     </a:xfrm>
                     <a:prstGeom prst="rect">
                       <a:avLst/>
                     </a:prstGeom>
+                    <a:noFill/>
+                    <a:ln>
+                      <a:noFill/>
+                    </a:ln>
                   </pic:spPr>
                 </pic:pic>
               </a:graphicData>
@@ -1361,6 +1339,8 @@
     </w:p>
     <w:p>
       <w:pPr>
+        <w:pStyle w:val="ListParagraph"/>
+        <w:spacing w:before="240" w:line="360" w:lineRule="auto"/>
         <w:ind w:left="426"/>
         <w:jc w:val="both"/>
         <w:rPr>
@@ -1368,227 +1348,74 @@
           <w:lang w:val="sv-SE"/>
         </w:rPr>
       </w:pPr>
+    </w:p>
+    <w:p>
+      <w:pPr>
+        <w:pStyle w:val="ListParagraph"/>
+        <w:spacing w:before="240" w:line="360" w:lineRule="auto"/>
+        <w:ind w:left="426"/>
+        <w:jc w:val="both"/>
+        <w:rPr>
+          <w:rFonts w:ascii="Times New Roman" w:hAnsi="Times New Roman" w:cs="Times New Roman"/>
+          <w:lang w:val="sv-SE"/>
+        </w:rPr>
+      </w:pPr>
+    </w:p>
+    <w:p>
+      <w:pPr>
+        <w:pStyle w:val="ListParagraph"/>
+        <w:spacing w:before="240" w:line="360" w:lineRule="auto"/>
+        <w:ind w:left="426"/>
+        <w:jc w:val="both"/>
+        <w:rPr>
+          <w:rFonts w:ascii="Times New Roman" w:hAnsi="Times New Roman" w:cs="Times New Roman"/>
+          <w:lang w:val="sv-SE"/>
+        </w:rPr>
+      </w:pPr>
+    </w:p>
+    <w:p>
+      <w:pPr>
+        <w:pStyle w:val="ListParagraph"/>
+        <w:numPr>
+          <w:ilvl w:val="0"/>
+          <w:numId w:val="25"/>
+        </w:numPr>
+        <w:ind w:left="426" w:hanging="426"/>
+        <w:jc w:val="both"/>
+        <w:rPr>
+          <w:rFonts w:ascii="Times New Roman" w:hAnsi="Times New Roman" w:cs="Times New Roman"/>
+          <w:b/>
+          <w:bCs/>
+          <w:sz w:val="28"/>
+          <w:szCs w:val="28"/>
+          <w:lang w:val="en-ID"/>
+        </w:rPr>
+      </w:pPr>
       <w:r>
         <w:rPr>
           <w:rFonts w:ascii="Times New Roman" w:hAnsi="Times New Roman" w:cs="Times New Roman"/>
-          <w:lang w:val="sv-SE"/>
-        </w:rPr>
-        <w:t>Fungsi var halogens</w:t>
+          <w:b/>
+          <w:bCs/>
+          <w:sz w:val="28"/>
+          <w:szCs w:val="28"/>
+        </w:rPr>
+        <w:t xml:space="preserve">Praktikum 4: </w:t>
       </w:r>
       <w:r>
         <w:rPr>
           <w:rFonts w:ascii="Times New Roman" w:hAnsi="Times New Roman" w:cs="Times New Roman"/>
-          <w:lang w:val="sv-SE"/>
-        </w:rPr>
-        <w:t xml:space="preserve"> diatas ialah membuat set berisi 5 elemen string</w:t>
+          <w:b/>
+          <w:bCs/>
+          <w:sz w:val="28"/>
+          <w:szCs w:val="28"/>
+          <w:lang w:val="en-ID"/>
+        </w:rPr>
+        <w:t>Menerapkan Widget Dasar</w:t>
       </w:r>
-      <w:r>
-        <w:rPr>
-          <w:rFonts w:ascii="Times New Roman" w:hAnsi="Times New Roman" w:cs="Times New Roman"/>
-          <w:lang w:val="sv-SE"/>
-        </w:rPr>
-        <w:t xml:space="preserve"> kemudian di print</w:t>
-      </w:r>
-      <w:r>
-        <w:rPr>
-          <w:rFonts w:ascii="Times New Roman" w:hAnsi="Times New Roman" w:cs="Times New Roman"/>
-          <w:lang w:val="sv-SE"/>
-        </w:rPr>
-        <w:t>.</w:t>
-      </w:r>
-      <w:r>
-        <w:rPr>
-          <w:rFonts w:ascii="Times New Roman" w:hAnsi="Times New Roman" w:cs="Times New Roman"/>
-          <w:lang w:val="sv-SE"/>
-        </w:rPr>
-        <w:br/>
-      </w:r>
-      <w:r>
-        <w:rPr>
-          <w:rFonts w:ascii="Times New Roman" w:hAnsi="Times New Roman" w:cs="Times New Roman"/>
-          <w:lang w:val="sv-SE"/>
-        </w:rPr>
-        <w:br/>
-      </w:r>
-      <w:r>
-        <w:rPr>
-          <w:rFonts w:ascii="Times New Roman" w:hAnsi="Times New Roman" w:cs="Times New Roman"/>
-          <w:lang w:val="sv-SE"/>
-        </w:rPr>
-        <w:br/>
-      </w:r>
-      <w:r>
-        <w:rPr>
-          <w:rFonts w:ascii="Times New Roman" w:hAnsi="Times New Roman" w:cs="Times New Roman"/>
-          <w:lang w:val="sv-SE"/>
-        </w:rPr>
-        <w:br/>
-      </w:r>
-      <w:r>
-        <w:rPr>
-          <w:rFonts w:ascii="Times New Roman" w:hAnsi="Times New Roman" w:cs="Times New Roman"/>
-          <w:lang w:val="sv-SE"/>
-        </w:rPr>
-        <w:br/>
-      </w:r>
-      <w:r>
-        <w:rPr>
-          <w:rFonts w:ascii="Times New Roman" w:hAnsi="Times New Roman" w:cs="Times New Roman"/>
-          <w:lang w:val="sv-SE"/>
-        </w:rPr>
-        <w:br/>
-      </w:r>
-      <w:r>
-        <w:rPr>
-          <w:rFonts w:ascii="Times New Roman" w:hAnsi="Times New Roman" w:cs="Times New Roman"/>
-          <w:lang w:val="sv-SE"/>
-        </w:rPr>
-        <w:br/>
-      </w:r>
-      <w:r>
-        <w:rPr>
-          <w:rFonts w:ascii="Times New Roman" w:hAnsi="Times New Roman" w:cs="Times New Roman"/>
-          <w:lang w:val="sv-SE"/>
-        </w:rPr>
-        <w:br/>
-      </w:r>
-      <w:r>
-        <w:rPr>
-          <w:rFonts w:ascii="Times New Roman" w:hAnsi="Times New Roman" w:cs="Times New Roman"/>
-          <w:lang w:val="sv-SE"/>
-        </w:rPr>
-        <w:br/>
-      </w:r>
-      <w:r>
-        <w:rPr>
-          <w:rFonts w:ascii="Times New Roman" w:hAnsi="Times New Roman" w:cs="Times New Roman"/>
-          <w:lang w:val="sv-SE"/>
-        </w:rPr>
-        <w:br/>
-      </w:r>
-      <w:r>
-        <w:rPr>
-          <w:rFonts w:ascii="Times New Roman" w:hAnsi="Times New Roman" w:cs="Times New Roman"/>
-          <w:lang w:val="sv-SE"/>
-        </w:rPr>
-        <w:br/>
-      </w:r>
-      <w:r>
-        <w:rPr>
-          <w:rFonts w:ascii="Times New Roman" w:hAnsi="Times New Roman" w:cs="Times New Roman"/>
-          <w:lang w:val="sv-SE"/>
-        </w:rPr>
-        <w:br/>
-      </w:r>
-      <w:r>
-        <w:rPr>
-          <w:rFonts w:ascii="Times New Roman" w:hAnsi="Times New Roman" w:cs="Times New Roman"/>
-          <w:lang w:val="sv-SE"/>
-        </w:rPr>
-        <w:lastRenderedPageBreak/>
-        <w:br/>
-      </w:r>
-      <w:r>
-        <w:rPr>
-          <w:rFonts w:ascii="Times New Roman" w:hAnsi="Times New Roman" w:cs="Times New Roman"/>
-          <w:lang w:val="sv-SE"/>
-        </w:rPr>
-        <w:br/>
-      </w:r>
-      <w:r>
-        <w:rPr>
-          <w:rFonts w:ascii="Times New Roman" w:hAnsi="Times New Roman" w:cs="Times New Roman"/>
-          <w:lang w:val="sv-SE"/>
-        </w:rPr>
-        <w:br/>
-      </w:r>
-      <w:r>
-        <w:rPr>
-          <w:rFonts w:ascii="Times New Roman" w:hAnsi="Times New Roman" w:cs="Times New Roman"/>
-          <w:lang w:val="sv-SE"/>
-        </w:rPr>
-        <w:br/>
-      </w:r>
-      <w:r>
-        <w:rPr>
-          <w:rFonts w:ascii="Times New Roman" w:hAnsi="Times New Roman" w:cs="Times New Roman"/>
-          <w:lang w:val="sv-SE"/>
-        </w:rPr>
-        <w:br/>
-      </w:r>
-      <w:r>
-        <w:rPr>
-          <w:rFonts w:ascii="Times New Roman" w:hAnsi="Times New Roman" w:cs="Times New Roman"/>
-          <w:lang w:val="sv-SE"/>
-        </w:rPr>
-        <w:br/>
-      </w:r>
-      <w:r>
-        <w:rPr>
-          <w:rFonts w:ascii="Times New Roman" w:hAnsi="Times New Roman" w:cs="Times New Roman"/>
-          <w:lang w:val="sv-SE"/>
-        </w:rPr>
-        <w:br/>
-      </w:r>
-      <w:r>
-        <w:rPr>
-          <w:rFonts w:ascii="Times New Roman" w:hAnsi="Times New Roman" w:cs="Times New Roman"/>
-          <w:lang w:val="sv-SE"/>
-        </w:rPr>
-        <w:br/>
-      </w:r>
-      <w:r>
-        <w:rPr>
-          <w:rFonts w:ascii="Times New Roman" w:hAnsi="Times New Roman" w:cs="Times New Roman"/>
-          <w:lang w:val="sv-SE"/>
-        </w:rPr>
-        <w:br/>
-      </w:r>
-      <w:r>
-        <w:rPr>
-          <w:rFonts w:ascii="Times New Roman" w:hAnsi="Times New Roman" w:cs="Times New Roman"/>
-          <w:lang w:val="sv-SE"/>
-        </w:rPr>
-        <w:br/>
-      </w:r>
-      <w:r>
-        <w:rPr>
-          <w:rFonts w:ascii="Times New Roman" w:hAnsi="Times New Roman" w:cs="Times New Roman"/>
-          <w:lang w:val="sv-SE"/>
-        </w:rPr>
-        <w:br/>
-      </w:r>
-      <w:r>
-        <w:rPr>
-          <w:rFonts w:ascii="Times New Roman" w:hAnsi="Times New Roman" w:cs="Times New Roman"/>
-          <w:lang w:val="sv-SE"/>
-        </w:rPr>
-        <w:br/>
-      </w:r>
-      <w:r>
-        <w:rPr>
-          <w:rFonts w:ascii="Times New Roman" w:hAnsi="Times New Roman" w:cs="Times New Roman"/>
-          <w:lang w:val="sv-SE"/>
-        </w:rPr>
-        <w:br/>
-      </w:r>
-      <w:r>
-        <w:rPr>
-          <w:rFonts w:ascii="Times New Roman" w:hAnsi="Times New Roman" w:cs="Times New Roman"/>
-          <w:lang w:val="sv-SE"/>
-        </w:rPr>
-        <w:br/>
-      </w:r>
-      <w:r>
-        <w:rPr>
-          <w:rFonts w:ascii="Times New Roman" w:hAnsi="Times New Roman" w:cs="Times New Roman"/>
-          <w:lang w:val="sv-SE"/>
-        </w:rPr>
-        <w:br/>
-      </w:r>
-    </w:p>
-    <w:p>
-      <w:pPr>
+    </w:p>
+    <w:p>
+      <w:pPr>
+        <w:pStyle w:val="ListParagraph"/>
         <w:ind w:left="426"/>
         <w:jc w:val="both"/>
         <w:rPr>
@@ -1597,55 +1424,14 @@
           <w:bCs/>
           <w:sz w:val="24"/>
           <w:szCs w:val="24"/>
-          <w:lang w:val="sv-SE"/>
         </w:rPr>
       </w:pPr>
       <w:r>
-        <w:rPr>
-          <w:rFonts w:ascii="Times New Roman" w:hAnsi="Times New Roman" w:cs="Times New Roman"/>
-          <w:b/>
-          <w:bCs/>
-          <w:sz w:val="24"/>
-          <w:szCs w:val="24"/>
-          <w:lang w:val="sv-SE"/>
-        </w:rPr>
-        <w:t>Langkah 3:</w:t>
-      </w:r>
-    </w:p>
-    <w:p>
-      <w:pPr>
-        <w:ind w:left="426"/>
-        <w:jc w:val="both"/>
-        <w:rPr>
-          <w:rFonts w:ascii="Times New Roman" w:hAnsi="Times New Roman" w:cs="Times New Roman"/>
-        </w:rPr>
-      </w:pPr>
-      <w:r>
-        <w:rPr>
-          <w:rFonts w:ascii="Times New Roman" w:hAnsi="Times New Roman" w:cs="Times New Roman"/>
-        </w:rPr>
-        <w:t>Tambahkan kode program berikut, lalu coba eksekusi (Run) kode Anda.</w:t>
-      </w:r>
-    </w:p>
-    <w:p>
-      <w:pPr>
-        <w:ind w:left="426"/>
-        <w:jc w:val="both"/>
-        <w:rPr>
-          <w:rFonts w:ascii="Times New Roman" w:hAnsi="Times New Roman" w:cs="Times New Roman"/>
-          <w:lang w:val="sv-SE"/>
-        </w:rPr>
-      </w:pPr>
-      <w:r>
-        <w:rPr>
-          <w:rFonts w:ascii="Times New Roman" w:hAnsi="Times New Roman" w:cs="Times New Roman"/>
-          <w:lang w:val="sv-SE"/>
-        </w:rPr>
         <w:drawing>
-          <wp:inline distT="0" distB="0" distL="0" distR="0" wp14:anchorId="75A0A5CB" wp14:editId="2D1655EC">
-            <wp:extent cx="2490717" cy="884954"/>
-            <wp:effectExtent l="0" t="0" r="5080" b="0"/>
-            <wp:docPr id="807038873" name="Picture 1"/>
+          <wp:inline distT="0" distB="0" distL="0" distR="0" wp14:anchorId="40380F81" wp14:editId="3D9D85A3">
+            <wp:extent cx="2905125" cy="1640537"/>
+            <wp:effectExtent l="0" t="0" r="0" b="0"/>
+            <wp:docPr id="421574188" name="Picture 4"/>
             <wp:cNvGraphicFramePr>
               <a:graphicFrameLocks xmlns:a="http://schemas.openxmlformats.org/drawingml/2006/main" noChangeAspect="1"/>
             </wp:cNvGraphicFramePr>
@@ -1653,1596 +1439,36 @@
               <a:graphicData uri="http://schemas.openxmlformats.org/drawingml/2006/picture">
                 <pic:pic xmlns:pic="http://schemas.openxmlformats.org/drawingml/2006/picture">
                   <pic:nvPicPr>
-                    <pic:cNvPr id="807038873" name=""/>
-                    <pic:cNvPicPr/>
+                    <pic:cNvPr id="0" name="Picture 6"/>
+                    <pic:cNvPicPr>
+                      <a:picLocks noChangeAspect="1" noChangeArrowheads="1"/>
+                    </pic:cNvPicPr>
                   </pic:nvPicPr>
                   <pic:blipFill>
-                    <a:blip r:embed="rId15"/>
+                    <a:blip r:embed="rId15" cstate="print">
+                      <a:extLst>
+                        <a:ext uri="{28A0092B-C50C-407E-A947-70E740481C1C}">
+                          <a14:useLocalDpi xmlns:a14="http://schemas.microsoft.com/office/drawing/2010/main" val="0"/>
+                        </a:ext>
+                      </a:extLst>
+                    </a:blip>
+                    <a:srcRect/>
                     <a:stretch>
                       <a:fillRect/>
                     </a:stretch>
                   </pic:blipFill>
-                  <pic:spPr>
+                  <pic:spPr bwMode="auto">
                     <a:xfrm>
                       <a:off x="0" y="0"/>
-                      <a:ext cx="2500882" cy="888566"/>
+                      <a:ext cx="2916002" cy="1646679"/>
                     </a:xfrm>
                     <a:prstGeom prst="rect">
                       <a:avLst/>
                     </a:prstGeom>
-                  </pic:spPr>
-                </pic:pic>
-              </a:graphicData>
-            </a:graphic>
-          </wp:inline>
-        </w:drawing>
-      </w:r>
-    </w:p>
-    <w:p>
-      <w:pPr>
-        <w:ind w:left="426"/>
-        <w:jc w:val="both"/>
-        <w:rPr>
-          <w:rFonts w:ascii="Times New Roman" w:hAnsi="Times New Roman" w:cs="Times New Roman"/>
-          <w:lang w:val="sv-SE"/>
-        </w:rPr>
-      </w:pPr>
-      <w:r>
-        <w:rPr>
-          <w:rFonts w:ascii="Times New Roman" w:hAnsi="Times New Roman" w:cs="Times New Roman"/>
-          <w:lang w:val="sv-SE"/>
-        </w:rPr>
-        <w:t>Apa yang terjadi ? Jika terjadi error, silakan perbaiki namun tetap menggunakan ketiga variabel tersebut. Tambahkan elemen nama dan NIM Anda pada kedua variabel Set tersebut dengan dua fungsi berbeda yaitu .add() dan .addAll(). Untuk variabel Map dihapus, nanti kita coba di praktikum selanjutnya.</w:t>
-      </w:r>
-      <w:r>
-        <w:rPr>
-          <w:rFonts w:ascii="Times New Roman" w:hAnsi="Times New Roman" w:cs="Times New Roman"/>
-          <w:lang w:val="sv-SE"/>
-        </w:rPr>
-        <w:t xml:space="preserve"> </w:t>
-      </w:r>
-      <w:r>
-        <w:rPr>
-          <w:rFonts w:ascii="Times New Roman" w:hAnsi="Times New Roman" w:cs="Times New Roman"/>
-          <w:lang w:val="sv-SE"/>
-        </w:rPr>
-        <w:t>Dokumentasikan code dan hasil di console, lalu buat laporannya</w:t>
-      </w:r>
-      <w:r>
-        <w:rPr>
-          <w:rFonts w:ascii="Times New Roman" w:hAnsi="Times New Roman" w:cs="Times New Roman"/>
-          <w:lang w:val="sv-SE"/>
-        </w:rPr>
-        <w:t>.</w:t>
-      </w:r>
-      <w:r>
-        <w:rPr>
-          <w:rFonts w:ascii="Times New Roman" w:hAnsi="Times New Roman" w:cs="Times New Roman"/>
-          <w:lang w:val="sv-SE"/>
-        </w:rPr>
-        <w:t xml:space="preserve"> </w:t>
-      </w:r>
-      <w:r>
-        <w:rPr>
-          <w:rFonts w:ascii="Times New Roman" w:hAnsi="Times New Roman" w:cs="Times New Roman"/>
-          <w:lang w:val="sv-SE"/>
-        </w:rPr>
-        <w:drawing>
-          <wp:inline distT="0" distB="0" distL="0" distR="0" wp14:anchorId="4BC26DCE" wp14:editId="7183EB5F">
-            <wp:extent cx="3352014" cy="2349796"/>
-            <wp:effectExtent l="0" t="0" r="1270" b="0"/>
-            <wp:docPr id="2096038968" name="Picture 1"/>
-            <wp:cNvGraphicFramePr>
-              <a:graphicFrameLocks xmlns:a="http://schemas.openxmlformats.org/drawingml/2006/main" noChangeAspect="1"/>
-            </wp:cNvGraphicFramePr>
-            <a:graphic xmlns:a="http://schemas.openxmlformats.org/drawingml/2006/main">
-              <a:graphicData uri="http://schemas.openxmlformats.org/drawingml/2006/picture">
-                <pic:pic xmlns:pic="http://schemas.openxmlformats.org/drawingml/2006/picture">
-                  <pic:nvPicPr>
-                    <pic:cNvPr id="2096038968" name=""/>
-                    <pic:cNvPicPr/>
-                  </pic:nvPicPr>
-                  <pic:blipFill>
-                    <a:blip r:embed="rId16"/>
-                    <a:stretch>
-                      <a:fillRect/>
-                    </a:stretch>
-                  </pic:blipFill>
-                  <pic:spPr>
-                    <a:xfrm>
-                      <a:off x="0" y="0"/>
-                      <a:ext cx="3354716" cy="2351690"/>
-                    </a:xfrm>
-                    <a:prstGeom prst="rect">
-                      <a:avLst/>
-                    </a:prstGeom>
-                  </pic:spPr>
-                </pic:pic>
-              </a:graphicData>
-            </a:graphic>
-          </wp:inline>
-        </w:drawing>
-      </w:r>
-    </w:p>
-    <w:p>
-      <w:pPr>
-        <w:ind w:left="426"/>
-        <w:jc w:val="both"/>
-        <w:rPr>
-          <w:rFonts w:ascii="Times New Roman" w:hAnsi="Times New Roman" w:cs="Times New Roman"/>
-          <w:lang w:val="sv-SE"/>
-        </w:rPr>
-      </w:pPr>
-      <w:r>
-        <w:rPr>
-          <w:rFonts w:ascii="Times New Roman" w:hAnsi="Times New Roman" w:cs="Times New Roman"/>
-          <w:lang w:val="sv-SE"/>
-        </w:rPr>
-        <w:t xml:space="preserve">Fungsi add() menambahkan value kepada set </w:t>
-      </w:r>
-      <w:r>
-        <w:rPr>
-          <w:rFonts w:ascii="Times New Roman" w:hAnsi="Times New Roman" w:cs="Times New Roman"/>
-          <w:lang w:val="sv-SE"/>
-        </w:rPr>
-        <w:t>names1 dengan nama dan NIM dengan dua kali penambahan. Sedangkan addAll() menambahakan value kepada set names2 dengan value yang sama hanya dengan sekali penambahan.</w:t>
-      </w:r>
-    </w:p>
-    <w:p>
-      <w:pPr>
-        <w:rPr>
-          <w:rFonts w:ascii="Times New Roman" w:hAnsi="Times New Roman" w:cs="Times New Roman"/>
-          <w:lang w:val="sv-SE"/>
-        </w:rPr>
-      </w:pPr>
-      <w:r>
-        <w:rPr>
-          <w:rFonts w:ascii="Times New Roman" w:hAnsi="Times New Roman" w:cs="Times New Roman"/>
-          <w:lang w:val="sv-SE"/>
-        </w:rPr>
-        <w:br w:type="page"/>
-      </w:r>
-    </w:p>
-    <w:p>
-      <w:pPr>
-        <w:ind w:left="426"/>
-        <w:jc w:val="both"/>
-        <w:rPr>
-          <w:rFonts w:ascii="Times New Roman" w:hAnsi="Times New Roman" w:cs="Times New Roman"/>
-          <w:lang w:val="sv-SE"/>
-        </w:rPr>
-      </w:pPr>
-    </w:p>
-    <w:p>
-      <w:pPr>
-        <w:pStyle w:val="ListParagraph"/>
-        <w:numPr>
-          <w:ilvl w:val="0"/>
-          <w:numId w:val="25"/>
-        </w:numPr>
-        <w:ind w:left="426" w:hanging="426"/>
-        <w:jc w:val="both"/>
-        <w:rPr>
-          <w:rFonts w:ascii="Times New Roman" w:hAnsi="Times New Roman" w:cs="Times New Roman"/>
-          <w:b/>
-          <w:bCs/>
-          <w:sz w:val="28"/>
-          <w:szCs w:val="28"/>
-          <w:lang w:val="en-ID"/>
-        </w:rPr>
-      </w:pPr>
-      <w:r>
-        <w:rPr>
-          <w:rFonts w:ascii="Times New Roman" w:hAnsi="Times New Roman" w:cs="Times New Roman"/>
-          <w:b/>
-          <w:bCs/>
-          <w:sz w:val="28"/>
-          <w:szCs w:val="28"/>
-        </w:rPr>
-        <w:t xml:space="preserve">Praktikum 3: </w:t>
-      </w:r>
-      <w:r>
-        <w:rPr>
-          <w:rFonts w:ascii="Times New Roman" w:hAnsi="Times New Roman" w:cs="Times New Roman"/>
-          <w:b/>
-          <w:bCs/>
-          <w:sz w:val="28"/>
-          <w:szCs w:val="28"/>
-          <w:lang w:val="en-ID"/>
-        </w:rPr>
-        <w:t>Eksperimen Tipe Data Maps</w:t>
-      </w:r>
-    </w:p>
-    <w:p>
-      <w:pPr>
-        <w:pStyle w:val="ListParagraph"/>
-        <w:ind w:left="426"/>
-        <w:jc w:val="both"/>
-        <w:rPr>
-          <w:rFonts w:ascii="Times New Roman" w:hAnsi="Times New Roman" w:cs="Times New Roman"/>
-          <w:lang w:val="sv-SE"/>
-        </w:rPr>
-      </w:pPr>
-    </w:p>
-    <w:p>
-      <w:pPr>
-        <w:pStyle w:val="ListParagraph"/>
-        <w:spacing w:before="240" w:line="360" w:lineRule="auto"/>
-        <w:ind w:left="426"/>
-        <w:jc w:val="both"/>
-        <w:rPr>
-          <w:rFonts w:ascii="Times New Roman" w:hAnsi="Times New Roman" w:cs="Times New Roman"/>
-          <w:b/>
-          <w:bCs/>
-          <w:sz w:val="24"/>
-          <w:szCs w:val="24"/>
-        </w:rPr>
-      </w:pPr>
-      <w:r>
-        <w:rPr>
-          <w:rFonts w:ascii="Times New Roman" w:hAnsi="Times New Roman" w:cs="Times New Roman"/>
-          <w:b/>
-          <w:bCs/>
-          <w:sz w:val="24"/>
-          <w:szCs w:val="24"/>
-        </w:rPr>
-        <w:t>Langkah 1:</w:t>
-      </w:r>
-    </w:p>
-    <w:p>
-      <w:pPr>
-        <w:pStyle w:val="ListParagraph"/>
-        <w:spacing w:before="240" w:line="360" w:lineRule="auto"/>
-        <w:ind w:left="426"/>
-        <w:jc w:val="both"/>
-        <w:rPr>
-          <w:rFonts w:ascii="Times New Roman" w:hAnsi="Times New Roman" w:cs="Times New Roman"/>
-          <w:lang w:val="sv-SE"/>
-        </w:rPr>
-      </w:pPr>
-      <w:r>
-        <w:rPr>
-          <w:rFonts w:ascii="Times New Roman" w:hAnsi="Times New Roman" w:cs="Times New Roman"/>
-          <w:lang w:val="sv-SE"/>
-        </w:rPr>
-        <w:t>Ketik atau salin kode program berikut ke dalam fungsi main().</w:t>
-      </w:r>
-    </w:p>
-    <w:p>
-      <w:pPr>
-        <w:pStyle w:val="ListParagraph"/>
-        <w:spacing w:before="240" w:line="360" w:lineRule="auto"/>
-        <w:ind w:left="426"/>
-        <w:jc w:val="both"/>
-        <w:rPr>
-          <w:rFonts w:ascii="Times New Roman" w:hAnsi="Times New Roman" w:cs="Times New Roman"/>
-          <w:lang w:val="sv-SE"/>
-        </w:rPr>
-      </w:pPr>
-      <w:r>
-        <w:rPr>
-          <w:rFonts w:ascii="Times New Roman" w:hAnsi="Times New Roman" w:cs="Times New Roman"/>
-          <w:lang w:val="sv-SE"/>
-        </w:rPr>
-        <w:drawing>
-          <wp:inline distT="0" distB="0" distL="0" distR="0" wp14:anchorId="102DEA40" wp14:editId="3885E074">
-            <wp:extent cx="1431798" cy="1913860"/>
-            <wp:effectExtent l="0" t="0" r="0" b="0"/>
-            <wp:docPr id="760077207" name="Picture 1"/>
-            <wp:cNvGraphicFramePr>
-              <a:graphicFrameLocks xmlns:a="http://schemas.openxmlformats.org/drawingml/2006/main" noChangeAspect="1"/>
-            </wp:cNvGraphicFramePr>
-            <a:graphic xmlns:a="http://schemas.openxmlformats.org/drawingml/2006/main">
-              <a:graphicData uri="http://schemas.openxmlformats.org/drawingml/2006/picture">
-                <pic:pic xmlns:pic="http://schemas.openxmlformats.org/drawingml/2006/picture">
-                  <pic:nvPicPr>
-                    <pic:cNvPr id="760077207" name=""/>
-                    <pic:cNvPicPr/>
-                  </pic:nvPicPr>
-                  <pic:blipFill>
-                    <a:blip r:embed="rId17"/>
-                    <a:stretch>
-                      <a:fillRect/>
-                    </a:stretch>
-                  </pic:blipFill>
-                  <pic:spPr>
-                    <a:xfrm>
-                      <a:off x="0" y="0"/>
-                      <a:ext cx="1435088" cy="1918258"/>
-                    </a:xfrm>
-                    <a:prstGeom prst="rect">
-                      <a:avLst/>
-                    </a:prstGeom>
-                  </pic:spPr>
-                </pic:pic>
-              </a:graphicData>
-            </a:graphic>
-          </wp:inline>
-        </w:drawing>
-      </w:r>
-    </w:p>
-    <w:p>
-      <w:pPr>
-        <w:pStyle w:val="ListParagraph"/>
-        <w:spacing w:before="240" w:line="360" w:lineRule="auto"/>
-        <w:ind w:left="426"/>
-        <w:jc w:val="both"/>
-        <w:rPr>
-          <w:rFonts w:ascii="Times New Roman" w:hAnsi="Times New Roman" w:cs="Times New Roman"/>
-          <w:b/>
-          <w:bCs/>
-          <w:sz w:val="24"/>
-          <w:szCs w:val="24"/>
-          <w:lang w:val="sv-SE"/>
-        </w:rPr>
-      </w:pPr>
-      <w:r>
-        <w:rPr>
-          <w:rFonts w:ascii="Times New Roman" w:hAnsi="Times New Roman" w:cs="Times New Roman"/>
-          <w:b/>
-          <w:bCs/>
-          <w:sz w:val="24"/>
-          <w:szCs w:val="24"/>
-          <w:lang w:val="sv-SE"/>
-        </w:rPr>
-        <w:t>Langkah 2:</w:t>
-      </w:r>
-    </w:p>
-    <w:p>
-      <w:pPr>
-        <w:pStyle w:val="ListParagraph"/>
-        <w:spacing w:before="240" w:line="360" w:lineRule="auto"/>
-        <w:ind w:left="426"/>
-        <w:jc w:val="both"/>
-        <w:rPr>
-          <w:rFonts w:ascii="Times New Roman" w:hAnsi="Times New Roman" w:cs="Times New Roman"/>
-          <w:lang w:val="sv-SE"/>
-        </w:rPr>
-      </w:pPr>
-      <w:r>
-        <w:rPr>
-          <w:rFonts w:ascii="Times New Roman" w:hAnsi="Times New Roman" w:cs="Times New Roman"/>
-          <w:lang w:val="sv-SE"/>
-        </w:rPr>
-        <w:t>Silakan coba eksekusi (Run) kode pada langkah 1 tersebut. Apa yang terjadi? Jelaskan! Lalu perbaiki jika terjadi error.</w:t>
-      </w:r>
-    </w:p>
-    <w:p>
-      <w:pPr>
-        <w:pStyle w:val="ListParagraph"/>
-        <w:spacing w:before="240" w:line="360" w:lineRule="auto"/>
-        <w:ind w:left="426"/>
-        <w:jc w:val="both"/>
-        <w:rPr>
-          <w:rFonts w:ascii="Times New Roman" w:hAnsi="Times New Roman" w:cs="Times New Roman"/>
-          <w:lang w:val="sv-SE"/>
-        </w:rPr>
-      </w:pPr>
-      <w:r>
-        <w:rPr>
-          <w:rFonts w:ascii="Times New Roman" w:hAnsi="Times New Roman" w:cs="Times New Roman"/>
-          <w:lang w:val="sv-SE"/>
-        </w:rPr>
-        <w:drawing>
-          <wp:inline distT="0" distB="0" distL="0" distR="0" wp14:anchorId="30F7927F" wp14:editId="1FDC7F17">
-            <wp:extent cx="3247919" cy="2413591"/>
-            <wp:effectExtent l="0" t="0" r="0" b="6350"/>
-            <wp:docPr id="1138796798" name="Picture 1"/>
-            <wp:cNvGraphicFramePr>
-              <a:graphicFrameLocks xmlns:a="http://schemas.openxmlformats.org/drawingml/2006/main" noChangeAspect="1"/>
-            </wp:cNvGraphicFramePr>
-            <a:graphic xmlns:a="http://schemas.openxmlformats.org/drawingml/2006/main">
-              <a:graphicData uri="http://schemas.openxmlformats.org/drawingml/2006/picture">
-                <pic:pic xmlns:pic="http://schemas.openxmlformats.org/drawingml/2006/picture">
-                  <pic:nvPicPr>
-                    <pic:cNvPr id="1138796798" name=""/>
-                    <pic:cNvPicPr/>
-                  </pic:nvPicPr>
-                  <pic:blipFill>
-                    <a:blip r:embed="rId18"/>
-                    <a:stretch>
-                      <a:fillRect/>
-                    </a:stretch>
-                  </pic:blipFill>
-                  <pic:spPr>
-                    <a:xfrm>
-                      <a:off x="0" y="0"/>
-                      <a:ext cx="3257162" cy="2420460"/>
-                    </a:xfrm>
-                    <a:prstGeom prst="rect">
-                      <a:avLst/>
-                    </a:prstGeom>
-                  </pic:spPr>
-                </pic:pic>
-              </a:graphicData>
-            </a:graphic>
-          </wp:inline>
-        </w:drawing>
-      </w:r>
-    </w:p>
-    <w:p>
-      <w:pPr>
-        <w:pStyle w:val="ListParagraph"/>
-        <w:spacing w:before="240" w:line="360" w:lineRule="auto"/>
-        <w:ind w:left="426"/>
-        <w:jc w:val="both"/>
-        <w:rPr>
-          <w:rFonts w:ascii="Times New Roman" w:hAnsi="Times New Roman" w:cs="Times New Roman"/>
-          <w:lang w:val="sv-SE"/>
-        </w:rPr>
-      </w:pPr>
-      <w:r>
-        <w:rPr>
-          <w:rFonts w:ascii="Times New Roman" w:hAnsi="Times New Roman" w:cs="Times New Roman"/>
-          <w:lang w:val="sv-SE"/>
-        </w:rPr>
-        <w:t xml:space="preserve">Pada kode tersebut terdapat </w:t>
-      </w:r>
-      <w:r>
-        <w:rPr>
-          <w:rFonts w:ascii="Times New Roman" w:hAnsi="Times New Roman" w:cs="Times New Roman"/>
-          <w:lang w:val="sv-SE"/>
-        </w:rPr>
-        <w:t xml:space="preserve">fungsi untuk mendefinisikan sebuat data Map gifts dengan </w:t>
-      </w:r>
-      <w:r>
-        <w:rPr>
-          <w:rFonts w:ascii="Times New Roman" w:hAnsi="Times New Roman" w:cs="Times New Roman"/>
-          <w:lang w:val="sv-SE"/>
-        </w:rPr>
-        <w:t>tiga key dan tiga value yang berbeda, sama halnya juga dengan nobleGases yang lalu di print.</w:t>
-      </w:r>
-    </w:p>
-    <w:p>
-      <w:pPr>
-        <w:pStyle w:val="ListParagraph"/>
-        <w:spacing w:before="240" w:line="360" w:lineRule="auto"/>
-        <w:ind w:left="426"/>
-        <w:jc w:val="both"/>
-        <w:rPr>
-          <w:rFonts w:ascii="Times New Roman" w:hAnsi="Times New Roman" w:cs="Times New Roman"/>
-          <w:b/>
-          <w:bCs/>
-          <w:sz w:val="24"/>
-          <w:szCs w:val="24"/>
-          <w:lang w:val="sv-SE"/>
-        </w:rPr>
-      </w:pPr>
-      <w:r>
-        <w:rPr>
-          <w:rFonts w:ascii="Times New Roman" w:hAnsi="Times New Roman" w:cs="Times New Roman"/>
-          <w:b/>
-          <w:bCs/>
-          <w:sz w:val="24"/>
-          <w:szCs w:val="24"/>
-          <w:lang w:val="sv-SE"/>
-        </w:rPr>
-        <w:t>Langkah 3:</w:t>
-      </w:r>
-    </w:p>
-    <w:p>
-      <w:pPr>
-        <w:pStyle w:val="ListParagraph"/>
-        <w:spacing w:before="240" w:line="360" w:lineRule="auto"/>
-        <w:ind w:left="426"/>
-        <w:jc w:val="both"/>
-        <w:rPr>
-          <w:rFonts w:ascii="Times New Roman" w:hAnsi="Times New Roman" w:cs="Times New Roman"/>
-          <w:lang w:val="sv-SE"/>
-        </w:rPr>
-      </w:pPr>
-      <w:r>
-        <w:rPr>
-          <w:rFonts w:ascii="Times New Roman" w:hAnsi="Times New Roman" w:cs="Times New Roman"/>
-          <w:lang w:val="sv-SE"/>
-        </w:rPr>
-        <w:t>Tambahkan kode program berikut di dalam </w:t>
-      </w:r>
-      <w:r>
-        <w:rPr>
-          <w:rFonts w:ascii="Times New Roman" w:hAnsi="Times New Roman" w:cs="Times New Roman"/>
-          <w:i/>
-          <w:iCs/>
-          <w:lang w:val="sv-SE"/>
-        </w:rPr>
-        <w:t>for-loop</w:t>
-      </w:r>
-      <w:r>
-        <w:rPr>
-          <w:rFonts w:ascii="Times New Roman" w:hAnsi="Times New Roman" w:cs="Times New Roman"/>
-          <w:lang w:val="sv-SE"/>
-        </w:rPr>
-        <w:t>, lalu coba eksekusi (Run) kode Anda.</w:t>
-      </w:r>
-    </w:p>
-    <w:p>
-      <w:pPr>
-        <w:pStyle w:val="ListParagraph"/>
-        <w:spacing w:before="240" w:line="360" w:lineRule="auto"/>
-        <w:ind w:left="426"/>
-        <w:jc w:val="both"/>
-        <w:rPr>
-          <w:rFonts w:ascii="Times New Roman" w:hAnsi="Times New Roman" w:cs="Times New Roman"/>
-          <w:lang w:val="sv-SE"/>
-        </w:rPr>
-      </w:pPr>
-      <w:r>
-        <w:rPr>
-          <w:rFonts w:ascii="Times New Roman" w:hAnsi="Times New Roman" w:cs="Times New Roman"/>
-          <w:lang w:val="sv-SE"/>
-        </w:rPr>
-        <w:drawing>
-          <wp:inline distT="0" distB="0" distL="0" distR="0" wp14:anchorId="6BC8CE73" wp14:editId="4598DBA4">
-            <wp:extent cx="2581336" cy="1371600"/>
-            <wp:effectExtent l="0" t="0" r="9525" b="0"/>
-            <wp:docPr id="2070986089" name="Picture 1"/>
-            <wp:cNvGraphicFramePr>
-              <a:graphicFrameLocks xmlns:a="http://schemas.openxmlformats.org/drawingml/2006/main" noChangeAspect="1"/>
-            </wp:cNvGraphicFramePr>
-            <a:graphic xmlns:a="http://schemas.openxmlformats.org/drawingml/2006/main">
-              <a:graphicData uri="http://schemas.openxmlformats.org/drawingml/2006/picture">
-                <pic:pic xmlns:pic="http://schemas.openxmlformats.org/drawingml/2006/picture">
-                  <pic:nvPicPr>
-                    <pic:cNvPr id="2070986089" name=""/>
-                    <pic:cNvPicPr/>
-                  </pic:nvPicPr>
-                  <pic:blipFill>
-                    <a:blip r:embed="rId19"/>
-                    <a:stretch>
-                      <a:fillRect/>
-                    </a:stretch>
-                  </pic:blipFill>
-                  <pic:spPr>
-                    <a:xfrm>
-                      <a:off x="0" y="0"/>
-                      <a:ext cx="2592206" cy="1377376"/>
-                    </a:xfrm>
-                    <a:prstGeom prst="rect">
-                      <a:avLst/>
-                    </a:prstGeom>
-                  </pic:spPr>
-                </pic:pic>
-              </a:graphicData>
-            </a:graphic>
-          </wp:inline>
-        </w:drawing>
-      </w:r>
-    </w:p>
-    <w:p>
-      <w:pPr>
-        <w:pStyle w:val="ListParagraph"/>
-        <w:spacing w:before="240" w:line="360" w:lineRule="auto"/>
-        <w:ind w:left="426"/>
-        <w:jc w:val="both"/>
-        <w:rPr>
-          <w:rFonts w:ascii="Times New Roman" w:hAnsi="Times New Roman" w:cs="Times New Roman"/>
-          <w:lang w:val="sv-SE"/>
-        </w:rPr>
-      </w:pPr>
-    </w:p>
-    <w:p>
-      <w:pPr>
-        <w:pStyle w:val="ListParagraph"/>
-        <w:spacing w:before="240" w:line="360" w:lineRule="auto"/>
-        <w:ind w:left="426"/>
-        <w:jc w:val="both"/>
-        <w:rPr>
-          <w:rFonts w:ascii="Times New Roman" w:hAnsi="Times New Roman" w:cs="Times New Roman"/>
-          <w:lang w:val="sv-SE"/>
-        </w:rPr>
-      </w:pPr>
-      <w:r>
-        <w:rPr>
-          <w:rFonts w:ascii="Times New Roman" w:hAnsi="Times New Roman" w:cs="Times New Roman"/>
-          <w:lang w:val="sv-SE"/>
-        </w:rPr>
-        <w:t>Apa yang terjadi ? Jika terjadi error, silakan perbaiki namun tetap menggunakan </w:t>
-      </w:r>
-      <w:r>
-        <w:rPr>
-          <w:rFonts w:ascii="Times New Roman" w:hAnsi="Times New Roman" w:cs="Times New Roman"/>
-        </w:rPr>
-        <w:t>Tambahkan elemen nama dan NIM Anda pada tiap variabel di atas (gifts, nobleGases, mhs1, dan mhs2). Dokumentasikan hasilnya dan buat laporannya!</w:t>
-      </w:r>
-    </w:p>
-    <w:p>
-      <w:pPr>
-        <w:pStyle w:val="ListParagraph"/>
-        <w:spacing w:before="240" w:line="360" w:lineRule="auto"/>
-        <w:ind w:left="426"/>
-        <w:jc w:val="both"/>
-        <w:rPr>
-          <w:rFonts w:ascii="Times New Roman" w:hAnsi="Times New Roman" w:cs="Times New Roman"/>
-          <w:lang w:val="sv-SE"/>
-        </w:rPr>
-      </w:pPr>
-      <w:r>
-        <w:rPr>
-          <w:rFonts w:ascii="Times New Roman" w:hAnsi="Times New Roman" w:cs="Times New Roman"/>
-          <w:lang w:val="sv-SE"/>
-        </w:rPr>
-        <w:drawing>
-          <wp:inline distT="0" distB="0" distL="0" distR="0" wp14:anchorId="0581FBC5" wp14:editId="2DD79879">
-            <wp:extent cx="5516110" cy="3997842"/>
-            <wp:effectExtent l="0" t="0" r="8890" b="3175"/>
-            <wp:docPr id="1693558583" name="Picture 1"/>
-            <wp:cNvGraphicFramePr>
-              <a:graphicFrameLocks xmlns:a="http://schemas.openxmlformats.org/drawingml/2006/main" noChangeAspect="1"/>
-            </wp:cNvGraphicFramePr>
-            <a:graphic xmlns:a="http://schemas.openxmlformats.org/drawingml/2006/main">
-              <a:graphicData uri="http://schemas.openxmlformats.org/drawingml/2006/picture">
-                <pic:pic xmlns:pic="http://schemas.openxmlformats.org/drawingml/2006/picture">
-                  <pic:nvPicPr>
-                    <pic:cNvPr id="1693558583" name=""/>
-                    <pic:cNvPicPr/>
-                  </pic:nvPicPr>
-                  <pic:blipFill>
-                    <a:blip r:embed="rId20"/>
-                    <a:stretch>
-                      <a:fillRect/>
-                    </a:stretch>
-                  </pic:blipFill>
-                  <pic:spPr>
-                    <a:xfrm>
-                      <a:off x="0" y="0"/>
-                      <a:ext cx="5522484" cy="4002462"/>
-                    </a:xfrm>
-                    <a:prstGeom prst="rect">
-                      <a:avLst/>
-                    </a:prstGeom>
-                  </pic:spPr>
-                </pic:pic>
-              </a:graphicData>
-            </a:graphic>
-          </wp:inline>
-        </w:drawing>
-      </w:r>
-    </w:p>
-    <w:p>
-      <w:pPr>
-        <w:pStyle w:val="ListParagraph"/>
-        <w:spacing w:before="240" w:line="360" w:lineRule="auto"/>
-        <w:ind w:left="426"/>
-        <w:jc w:val="both"/>
-        <w:rPr>
-          <w:rFonts w:ascii="Times New Roman" w:hAnsi="Times New Roman" w:cs="Times New Roman"/>
-          <w:lang w:val="sv-SE"/>
-        </w:rPr>
-      </w:pPr>
-      <w:r>
-        <w:rPr>
-          <w:rFonts w:ascii="Times New Roman" w:hAnsi="Times New Roman" w:cs="Times New Roman"/>
-          <w:lang w:val="sv-SE"/>
-        </w:rPr>
-        <w:t>Pada setiap variabel memiliki key-value yang berbeda, jika key-value berupa int-string maka</w:t>
-      </w:r>
-      <w:r>
-        <w:rPr>
-          <w:rFonts w:ascii="Times New Roman" w:hAnsi="Times New Roman" w:cs="Times New Roman"/>
-          <w:lang w:val="sv-SE"/>
-        </w:rPr>
-        <w:t xml:space="preserve"> valuenya akan seperti variabel </w:t>
-      </w:r>
-      <w:r>
-        <w:rPr>
-          <w:rFonts w:ascii="Times New Roman" w:hAnsi="Times New Roman" w:cs="Times New Roman"/>
-          <w:lang w:val="sv-SE"/>
-        </w:rPr>
-        <w:t>nobleGases dan jika string-string akan sama seperti variabel gifts.</w:t>
-      </w:r>
-    </w:p>
-    <w:p>
-      <w:pPr>
-        <w:rPr>
-          <w:rFonts w:ascii="Times New Roman" w:hAnsi="Times New Roman" w:cs="Times New Roman"/>
-          <w:lang w:val="sv-SE"/>
-        </w:rPr>
-      </w:pPr>
-      <w:r>
-        <w:rPr>
-          <w:rFonts w:ascii="Times New Roman" w:hAnsi="Times New Roman" w:cs="Times New Roman"/>
-          <w:lang w:val="sv-SE"/>
-        </w:rPr>
-        <w:br w:type="page"/>
-      </w:r>
-    </w:p>
-    <w:p>
-      <w:pPr>
-        <w:pStyle w:val="ListParagraph"/>
-        <w:spacing w:before="240" w:line="360" w:lineRule="auto"/>
-        <w:ind w:left="426"/>
-        <w:jc w:val="both"/>
-        <w:rPr>
-          <w:rFonts w:ascii="Times New Roman" w:hAnsi="Times New Roman" w:cs="Times New Roman"/>
-          <w:lang w:val="sv-SE"/>
-        </w:rPr>
-      </w:pPr>
-    </w:p>
-    <w:p>
-      <w:pPr>
-        <w:pStyle w:val="ListParagraph"/>
-        <w:numPr>
-          <w:ilvl w:val="0"/>
-          <w:numId w:val="25"/>
-        </w:numPr>
-        <w:ind w:left="426" w:hanging="426"/>
-        <w:jc w:val="both"/>
-        <w:rPr>
-          <w:rFonts w:ascii="Times New Roman" w:hAnsi="Times New Roman" w:cs="Times New Roman"/>
-          <w:b/>
-          <w:bCs/>
-          <w:sz w:val="28"/>
-          <w:szCs w:val="28"/>
-        </w:rPr>
-      </w:pPr>
-      <w:r>
-        <w:rPr>
-          <w:rFonts w:ascii="Times New Roman" w:hAnsi="Times New Roman" w:cs="Times New Roman"/>
-          <w:b/>
-          <w:bCs/>
-          <w:sz w:val="28"/>
-          <w:szCs w:val="28"/>
-        </w:rPr>
-        <w:t>Praktikum 4: Eksperimen Tipe Data List: Spread dan Control-flow Operators</w:t>
-      </w:r>
-    </w:p>
-    <w:p>
-      <w:pPr>
-        <w:pStyle w:val="ListParagraph"/>
-        <w:ind w:left="426"/>
-        <w:jc w:val="both"/>
-        <w:rPr>
-          <w:rFonts w:ascii="Times New Roman" w:hAnsi="Times New Roman" w:cs="Times New Roman"/>
-          <w:b/>
-          <w:bCs/>
-          <w:sz w:val="28"/>
-          <w:szCs w:val="28"/>
-        </w:rPr>
-      </w:pPr>
-    </w:p>
-    <w:p>
-      <w:pPr>
-        <w:pStyle w:val="ListParagraph"/>
-        <w:spacing w:before="240" w:line="360" w:lineRule="auto"/>
-        <w:ind w:left="426"/>
-        <w:jc w:val="both"/>
-        <w:rPr>
-          <w:rFonts w:ascii="Times New Roman" w:hAnsi="Times New Roman" w:cs="Times New Roman"/>
-          <w:b/>
-          <w:bCs/>
-          <w:sz w:val="24"/>
-          <w:szCs w:val="24"/>
-        </w:rPr>
-      </w:pPr>
-      <w:r>
-        <w:rPr>
-          <w:rFonts w:ascii="Times New Roman" w:hAnsi="Times New Roman" w:cs="Times New Roman"/>
-          <w:b/>
-          <w:bCs/>
-          <w:sz w:val="24"/>
-          <w:szCs w:val="24"/>
-        </w:rPr>
-        <w:t>Langkah 1:</w:t>
-      </w:r>
-    </w:p>
-    <w:p>
-      <w:pPr>
-        <w:pStyle w:val="ListParagraph"/>
-        <w:spacing w:before="240" w:line="360" w:lineRule="auto"/>
-        <w:ind w:left="426"/>
-        <w:jc w:val="both"/>
-        <w:rPr>
-          <w:rFonts w:ascii="Times New Roman" w:hAnsi="Times New Roman" w:cs="Times New Roman"/>
-          <w:lang w:val="sv-SE"/>
-        </w:rPr>
-      </w:pPr>
-      <w:r>
-        <w:rPr>
-          <w:rFonts w:ascii="Times New Roman" w:hAnsi="Times New Roman" w:cs="Times New Roman"/>
-          <w:lang w:val="sv-SE"/>
-        </w:rPr>
-        <w:t>Ketik atau salin kode program berikut ke dalam fungsi main().</w:t>
-      </w:r>
-    </w:p>
-    <w:p>
-      <w:pPr>
-        <w:pStyle w:val="ListParagraph"/>
-        <w:spacing w:before="240" w:line="360" w:lineRule="auto"/>
-        <w:ind w:left="426"/>
-        <w:jc w:val="both"/>
-        <w:rPr>
-          <w:rFonts w:ascii="Times New Roman" w:hAnsi="Times New Roman" w:cs="Times New Roman"/>
-          <w:lang w:val="sv-SE"/>
-        </w:rPr>
-      </w:pPr>
-      <w:r>
-        <w:rPr>
-          <w:rFonts w:ascii="Times New Roman" w:hAnsi="Times New Roman" w:cs="Times New Roman"/>
-          <w:lang w:val="sv-SE"/>
-        </w:rPr>
-        <w:drawing>
-          <wp:inline distT="0" distB="0" distL="0" distR="0" wp14:anchorId="23762B6D" wp14:editId="62481551">
-            <wp:extent cx="1474056" cy="660025"/>
-            <wp:effectExtent l="0" t="0" r="0" b="6985"/>
-            <wp:docPr id="338652327" name="Picture 1"/>
-            <wp:cNvGraphicFramePr>
-              <a:graphicFrameLocks xmlns:a="http://schemas.openxmlformats.org/drawingml/2006/main" noChangeAspect="1"/>
-            </wp:cNvGraphicFramePr>
-            <a:graphic xmlns:a="http://schemas.openxmlformats.org/drawingml/2006/main">
-              <a:graphicData uri="http://schemas.openxmlformats.org/drawingml/2006/picture">
-                <pic:pic xmlns:pic="http://schemas.openxmlformats.org/drawingml/2006/picture">
-                  <pic:nvPicPr>
-                    <pic:cNvPr id="338652327" name=""/>
-                    <pic:cNvPicPr/>
-                  </pic:nvPicPr>
-                  <pic:blipFill>
-                    <a:blip r:embed="rId21"/>
-                    <a:stretch>
-                      <a:fillRect/>
-                    </a:stretch>
-                  </pic:blipFill>
-                  <pic:spPr>
-                    <a:xfrm>
-                      <a:off x="0" y="0"/>
-                      <a:ext cx="1477166" cy="661418"/>
-                    </a:xfrm>
-                    <a:prstGeom prst="rect">
-                      <a:avLst/>
-                    </a:prstGeom>
-                  </pic:spPr>
-                </pic:pic>
-              </a:graphicData>
-            </a:graphic>
-          </wp:inline>
-        </w:drawing>
-      </w:r>
-    </w:p>
-    <w:p>
-      <w:pPr>
-        <w:pStyle w:val="ListParagraph"/>
-        <w:spacing w:before="240" w:line="360" w:lineRule="auto"/>
-        <w:ind w:left="426"/>
-        <w:jc w:val="both"/>
-        <w:rPr>
-          <w:rFonts w:ascii="Times New Roman" w:hAnsi="Times New Roman" w:cs="Times New Roman"/>
-          <w:b/>
-          <w:bCs/>
-          <w:sz w:val="24"/>
-          <w:szCs w:val="24"/>
-          <w:lang w:val="sv-SE"/>
-        </w:rPr>
-      </w:pPr>
-      <w:r>
-        <w:rPr>
-          <w:rFonts w:ascii="Times New Roman" w:hAnsi="Times New Roman" w:cs="Times New Roman"/>
-          <w:b/>
-          <w:bCs/>
-          <w:sz w:val="24"/>
-          <w:szCs w:val="24"/>
-          <w:lang w:val="sv-SE"/>
-        </w:rPr>
-        <w:t>Langkah 2:</w:t>
-      </w:r>
-    </w:p>
-    <w:p>
-      <w:pPr>
-        <w:pStyle w:val="ListParagraph"/>
-        <w:spacing w:before="240" w:line="360" w:lineRule="auto"/>
-        <w:ind w:left="426"/>
-        <w:jc w:val="both"/>
-        <w:rPr>
-          <w:rFonts w:ascii="Times New Roman" w:hAnsi="Times New Roman" w:cs="Times New Roman"/>
-          <w:lang w:val="sv-SE"/>
-        </w:rPr>
-      </w:pPr>
-      <w:r>
-        <w:rPr>
-          <w:rFonts w:ascii="Times New Roman" w:hAnsi="Times New Roman" w:cs="Times New Roman"/>
-          <w:lang w:val="sv-SE"/>
-        </w:rPr>
-        <w:t>Silakan coba eksekusi (Run) kode pada langkah 1 tersebut. Apa yang terjadi? Jelaskan! Lalu perbaiki jika terjadi error.</w:t>
-      </w:r>
-    </w:p>
-    <w:p>
-      <w:pPr>
-        <w:pStyle w:val="ListParagraph"/>
-        <w:spacing w:before="240" w:line="360" w:lineRule="auto"/>
-        <w:ind w:left="426"/>
-        <w:jc w:val="both"/>
-        <w:rPr>
-          <w:rFonts w:ascii="Times New Roman" w:hAnsi="Times New Roman" w:cs="Times New Roman"/>
-          <w:lang w:val="sv-SE"/>
-        </w:rPr>
-      </w:pPr>
-      <w:r>
-        <w:rPr>
-          <w:rFonts w:ascii="Times New Roman" w:hAnsi="Times New Roman" w:cs="Times New Roman"/>
-          <w:lang w:val="sv-SE"/>
-        </w:rPr>
-        <w:drawing>
-          <wp:inline distT="0" distB="0" distL="0" distR="0" wp14:anchorId="63E31CC8" wp14:editId="680E6413">
-            <wp:extent cx="4293178" cy="2552700"/>
-            <wp:effectExtent l="0" t="0" r="0" b="0"/>
-            <wp:docPr id="1007918032" name="Picture 1"/>
-            <wp:cNvGraphicFramePr>
-              <a:graphicFrameLocks xmlns:a="http://schemas.openxmlformats.org/drawingml/2006/main" noChangeAspect="1"/>
-            </wp:cNvGraphicFramePr>
-            <a:graphic xmlns:a="http://schemas.openxmlformats.org/drawingml/2006/main">
-              <a:graphicData uri="http://schemas.openxmlformats.org/drawingml/2006/picture">
-                <pic:pic xmlns:pic="http://schemas.openxmlformats.org/drawingml/2006/picture">
-                  <pic:nvPicPr>
-                    <pic:cNvPr id="1007918032" name=""/>
-                    <pic:cNvPicPr/>
-                  </pic:nvPicPr>
-                  <pic:blipFill>
-                    <a:blip r:embed="rId22"/>
-                    <a:stretch>
-                      <a:fillRect/>
-                    </a:stretch>
-                  </pic:blipFill>
-                  <pic:spPr>
-                    <a:xfrm>
-                      <a:off x="0" y="0"/>
-                      <a:ext cx="4294758" cy="2553640"/>
-                    </a:xfrm>
-                    <a:prstGeom prst="rect">
-                      <a:avLst/>
-                    </a:prstGeom>
-                  </pic:spPr>
-                </pic:pic>
-              </a:graphicData>
-            </a:graphic>
-          </wp:inline>
-        </w:drawing>
-      </w:r>
-    </w:p>
-    <w:p>
-      <w:pPr>
-        <w:pStyle w:val="ListParagraph"/>
-        <w:spacing w:before="240" w:line="360" w:lineRule="auto"/>
-        <w:ind w:left="426"/>
-        <w:jc w:val="both"/>
-        <w:rPr>
-          <w:rFonts w:ascii="Times New Roman" w:hAnsi="Times New Roman" w:cs="Times New Roman"/>
-          <w:lang w:val="sv-SE"/>
-        </w:rPr>
-      </w:pPr>
-      <w:r>
-        <w:rPr>
-          <w:rFonts w:ascii="Times New Roman" w:hAnsi="Times New Roman" w:cs="Times New Roman"/>
-          <w:lang w:val="sv-SE"/>
-        </w:rPr>
-        <w:t xml:space="preserve">Pada kode tersebut terdapat fungsi untuk mendefinisikan sebuat </w:t>
-      </w:r>
-      <w:r>
-        <w:rPr>
-          <w:rFonts w:ascii="Times New Roman" w:hAnsi="Times New Roman" w:cs="Times New Roman"/>
-          <w:lang w:val="sv-SE"/>
-        </w:rPr>
-        <w:t xml:space="preserve">list dengan value 1,2,3 dan list2 dengan value 0 dan dilanjutkan </w:t>
-      </w:r>
-      <w:r>
-        <w:rPr>
-          <w:rFonts w:ascii="Times New Roman" w:hAnsi="Times New Roman" w:cs="Times New Roman"/>
-          <w:lang w:val="sv-SE"/>
-        </w:rPr>
-        <w:t>value dari list kemudian di print tiap list dan list2.length</w:t>
-      </w:r>
-      <w:r>
-        <w:rPr>
-          <w:rFonts w:ascii="Times New Roman" w:hAnsi="Times New Roman" w:cs="Times New Roman"/>
-          <w:lang w:val="sv-SE"/>
-        </w:rPr>
-        <w:t>.</w:t>
-      </w:r>
-    </w:p>
-    <w:p>
-      <w:pPr>
-        <w:pStyle w:val="ListParagraph"/>
-        <w:spacing w:before="240" w:line="360" w:lineRule="auto"/>
-        <w:ind w:left="426"/>
-        <w:jc w:val="both"/>
-        <w:rPr>
-          <w:rFonts w:ascii="Times New Roman" w:hAnsi="Times New Roman" w:cs="Times New Roman"/>
-          <w:lang w:val="sv-SE"/>
-        </w:rPr>
-      </w:pPr>
-    </w:p>
-    <w:p>
-      <w:pPr>
-        <w:pStyle w:val="ListParagraph"/>
-        <w:spacing w:before="240" w:line="360" w:lineRule="auto"/>
-        <w:ind w:left="426"/>
-        <w:jc w:val="both"/>
-        <w:rPr>
-          <w:rFonts w:ascii="Times New Roman" w:hAnsi="Times New Roman" w:cs="Times New Roman"/>
-          <w:lang w:val="sv-SE"/>
-        </w:rPr>
-      </w:pPr>
-    </w:p>
-    <w:p>
-      <w:pPr>
-        <w:pStyle w:val="ListParagraph"/>
-        <w:spacing w:before="240" w:line="360" w:lineRule="auto"/>
-        <w:ind w:left="426"/>
-        <w:jc w:val="both"/>
-        <w:rPr>
-          <w:rFonts w:ascii="Times New Roman" w:hAnsi="Times New Roman" w:cs="Times New Roman"/>
-          <w:lang w:val="sv-SE"/>
-        </w:rPr>
-      </w:pPr>
-    </w:p>
-    <w:p>
-      <w:pPr>
-        <w:pStyle w:val="ListParagraph"/>
-        <w:spacing w:before="240" w:line="360" w:lineRule="auto"/>
-        <w:ind w:left="426"/>
-        <w:jc w:val="both"/>
-        <w:rPr>
-          <w:rFonts w:ascii="Times New Roman" w:hAnsi="Times New Roman" w:cs="Times New Roman"/>
-          <w:lang w:val="sv-SE"/>
-        </w:rPr>
-      </w:pPr>
-    </w:p>
-    <w:p>
-      <w:pPr>
-        <w:pStyle w:val="ListParagraph"/>
-        <w:spacing w:before="240" w:line="360" w:lineRule="auto"/>
-        <w:ind w:left="426"/>
-        <w:jc w:val="both"/>
-        <w:rPr>
-          <w:rFonts w:ascii="Times New Roman" w:hAnsi="Times New Roman" w:cs="Times New Roman"/>
-          <w:lang w:val="sv-SE"/>
-        </w:rPr>
-      </w:pPr>
-    </w:p>
-    <w:p>
-      <w:pPr>
-        <w:pStyle w:val="ListParagraph"/>
-        <w:spacing w:before="240" w:line="360" w:lineRule="auto"/>
-        <w:ind w:left="426"/>
-        <w:jc w:val="both"/>
-        <w:rPr>
-          <w:rFonts w:ascii="Times New Roman" w:hAnsi="Times New Roman" w:cs="Times New Roman"/>
-          <w:lang w:val="sv-SE"/>
-        </w:rPr>
-      </w:pPr>
-    </w:p>
-    <w:p>
-      <w:pPr>
-        <w:pStyle w:val="ListParagraph"/>
-        <w:spacing w:before="240" w:line="360" w:lineRule="auto"/>
-        <w:ind w:left="426"/>
-        <w:jc w:val="both"/>
-        <w:rPr>
-          <w:rFonts w:ascii="Times New Roman" w:hAnsi="Times New Roman" w:cs="Times New Roman"/>
-          <w:lang w:val="sv-SE"/>
-        </w:rPr>
-      </w:pPr>
-    </w:p>
-    <w:p>
-      <w:pPr>
-        <w:pStyle w:val="ListParagraph"/>
-        <w:spacing w:before="240" w:line="360" w:lineRule="auto"/>
-        <w:ind w:left="426"/>
-        <w:jc w:val="both"/>
-        <w:rPr>
-          <w:rFonts w:ascii="Times New Roman" w:hAnsi="Times New Roman" w:cs="Times New Roman"/>
-          <w:lang w:val="sv-SE"/>
-        </w:rPr>
-      </w:pPr>
-    </w:p>
-    <w:p>
-      <w:pPr>
-        <w:pStyle w:val="ListParagraph"/>
-        <w:spacing w:before="240" w:line="360" w:lineRule="auto"/>
-        <w:ind w:left="426"/>
-        <w:jc w:val="both"/>
-        <w:rPr>
-          <w:rFonts w:ascii="Times New Roman" w:hAnsi="Times New Roman" w:cs="Times New Roman"/>
-          <w:lang w:val="sv-SE"/>
-        </w:rPr>
-      </w:pPr>
-    </w:p>
-    <w:p>
-      <w:pPr>
-        <w:pStyle w:val="ListParagraph"/>
-        <w:spacing w:before="240" w:line="360" w:lineRule="auto"/>
-        <w:ind w:left="426"/>
-        <w:jc w:val="both"/>
-        <w:rPr>
-          <w:rFonts w:ascii="Times New Roman" w:hAnsi="Times New Roman" w:cs="Times New Roman"/>
-          <w:lang w:val="sv-SE"/>
-        </w:rPr>
-      </w:pPr>
-    </w:p>
-    <w:p>
-      <w:pPr>
-        <w:pStyle w:val="ListParagraph"/>
-        <w:spacing w:before="240" w:line="360" w:lineRule="auto"/>
-        <w:ind w:left="426"/>
-        <w:jc w:val="both"/>
-        <w:rPr>
-          <w:rFonts w:ascii="Times New Roman" w:hAnsi="Times New Roman" w:cs="Times New Roman"/>
-          <w:lang w:val="sv-SE"/>
-        </w:rPr>
-      </w:pPr>
-    </w:p>
-    <w:p>
-      <w:pPr>
-        <w:pStyle w:val="ListParagraph"/>
-        <w:spacing w:before="240" w:line="360" w:lineRule="auto"/>
-        <w:ind w:left="426"/>
-        <w:jc w:val="both"/>
-        <w:rPr>
-          <w:rFonts w:ascii="Times New Roman" w:hAnsi="Times New Roman" w:cs="Times New Roman"/>
-          <w:lang w:val="sv-SE"/>
-        </w:rPr>
-      </w:pPr>
-    </w:p>
-    <w:p>
-      <w:pPr>
-        <w:pStyle w:val="ListParagraph"/>
-        <w:spacing w:before="240" w:line="360" w:lineRule="auto"/>
-        <w:ind w:left="426"/>
-        <w:jc w:val="both"/>
-        <w:rPr>
-          <w:rFonts w:ascii="Times New Roman" w:hAnsi="Times New Roman" w:cs="Times New Roman"/>
-          <w:lang w:val="sv-SE"/>
-        </w:rPr>
-      </w:pPr>
-    </w:p>
-    <w:p>
-      <w:pPr>
-        <w:pStyle w:val="ListParagraph"/>
-        <w:spacing w:before="240" w:line="360" w:lineRule="auto"/>
-        <w:ind w:left="426"/>
-        <w:jc w:val="both"/>
-        <w:rPr>
-          <w:rFonts w:ascii="Times New Roman" w:hAnsi="Times New Roman" w:cs="Times New Roman"/>
-          <w:b/>
-          <w:bCs/>
-          <w:sz w:val="24"/>
-          <w:szCs w:val="24"/>
-          <w:lang w:val="sv-SE"/>
-        </w:rPr>
-      </w:pPr>
-      <w:r>
-        <w:rPr>
-          <w:rFonts w:ascii="Times New Roman" w:hAnsi="Times New Roman" w:cs="Times New Roman"/>
-          <w:b/>
-          <w:bCs/>
-          <w:sz w:val="24"/>
-          <w:szCs w:val="24"/>
-          <w:lang w:val="sv-SE"/>
-        </w:rPr>
-        <w:t>Langkah 3:</w:t>
-      </w:r>
-    </w:p>
-    <w:p>
-      <w:pPr>
-        <w:pStyle w:val="ListParagraph"/>
-        <w:spacing w:before="240" w:line="360" w:lineRule="auto"/>
-        <w:ind w:left="426"/>
-        <w:jc w:val="both"/>
-        <w:rPr>
-          <w:rFonts w:ascii="Times New Roman" w:hAnsi="Times New Roman" w:cs="Times New Roman"/>
-          <w:lang w:val="sv-SE"/>
-        </w:rPr>
-      </w:pPr>
-      <w:r>
-        <w:rPr>
-          <w:rFonts w:ascii="Times New Roman" w:hAnsi="Times New Roman" w:cs="Times New Roman"/>
-        </w:rPr>
-        <w:t>Tambahkan kode program berikut, lalu coba eksekusi (Run) kode Anda.</w:t>
-      </w:r>
-    </w:p>
-    <w:p>
-      <w:pPr>
-        <w:pStyle w:val="ListParagraph"/>
-        <w:spacing w:before="240" w:line="360" w:lineRule="auto"/>
-        <w:ind w:left="426"/>
-        <w:jc w:val="both"/>
-        <w:rPr>
-          <w:rFonts w:ascii="Times New Roman" w:hAnsi="Times New Roman" w:cs="Times New Roman"/>
-          <w:lang w:val="sv-SE"/>
-        </w:rPr>
-      </w:pPr>
-      <w:r>
-        <w:rPr>
-          <w:rFonts w:ascii="Times New Roman" w:hAnsi="Times New Roman" w:cs="Times New Roman"/>
-          <w:lang w:val="sv-SE"/>
-        </w:rPr>
-        <w:drawing>
-          <wp:inline distT="0" distB="0" distL="0" distR="0" wp14:anchorId="79F1B076" wp14:editId="480BAA15">
-            <wp:extent cx="3781953" cy="743054"/>
-            <wp:effectExtent l="0" t="0" r="0" b="0"/>
-            <wp:docPr id="2146147567" name="Picture 1"/>
-            <wp:cNvGraphicFramePr>
-              <a:graphicFrameLocks xmlns:a="http://schemas.openxmlformats.org/drawingml/2006/main" noChangeAspect="1"/>
-            </wp:cNvGraphicFramePr>
-            <a:graphic xmlns:a="http://schemas.openxmlformats.org/drawingml/2006/main">
-              <a:graphicData uri="http://schemas.openxmlformats.org/drawingml/2006/picture">
-                <pic:pic xmlns:pic="http://schemas.openxmlformats.org/drawingml/2006/picture">
-                  <pic:nvPicPr>
-                    <pic:cNvPr id="2146147567" name=""/>
-                    <pic:cNvPicPr/>
-                  </pic:nvPicPr>
-                  <pic:blipFill>
-                    <a:blip r:embed="rId23"/>
-                    <a:stretch>
-                      <a:fillRect/>
-                    </a:stretch>
-                  </pic:blipFill>
-                  <pic:spPr>
-                    <a:xfrm>
-                      <a:off x="0" y="0"/>
-                      <a:ext cx="3781953" cy="743054"/>
-                    </a:xfrm>
-                    <a:prstGeom prst="rect">
-                      <a:avLst/>
-                    </a:prstGeom>
-                  </pic:spPr>
-                </pic:pic>
-              </a:graphicData>
-            </a:graphic>
-          </wp:inline>
-        </w:drawing>
-      </w:r>
-    </w:p>
-    <w:p>
-      <w:pPr>
-        <w:pStyle w:val="ListParagraph"/>
-        <w:spacing w:before="240" w:line="360" w:lineRule="auto"/>
-        <w:ind w:left="426"/>
-        <w:jc w:val="both"/>
-        <w:rPr>
-          <w:rFonts w:ascii="Times New Roman" w:hAnsi="Times New Roman" w:cs="Times New Roman"/>
-        </w:rPr>
-      </w:pPr>
-      <w:r>
-        <w:rPr>
-          <w:rFonts w:ascii="Times New Roman" w:hAnsi="Times New Roman" w:cs="Times New Roman"/>
-          <w:lang w:val="sv-SE"/>
-        </w:rPr>
-        <w:t>Apa yang terjadi ? Jika terjadi error, silakan perbaiki</w:t>
-      </w:r>
-      <w:r>
-        <w:rPr>
-          <w:rFonts w:ascii="Times New Roman" w:hAnsi="Times New Roman" w:cs="Times New Roman"/>
-          <w:lang w:val="sv-SE"/>
-        </w:rPr>
-        <w:t xml:space="preserve">. </w:t>
-      </w:r>
-      <w:r>
-        <w:rPr>
-          <w:rFonts w:ascii="Times New Roman" w:hAnsi="Times New Roman" w:cs="Times New Roman"/>
-        </w:rPr>
-        <w:t>Tambahkan variabel list berisi NIM Anda menggunakan Spread Operators. Dokumentasikan hasilnya dan buat laporannya!</w:t>
-      </w:r>
-    </w:p>
-    <w:p>
-      <w:pPr>
-        <w:pStyle w:val="ListParagraph"/>
-        <w:spacing w:before="240" w:line="360" w:lineRule="auto"/>
-        <w:ind w:left="426"/>
-        <w:jc w:val="both"/>
-        <w:rPr>
-          <w:rFonts w:ascii="Times New Roman" w:hAnsi="Times New Roman" w:cs="Times New Roman"/>
-          <w:lang w:val="sv-SE"/>
-        </w:rPr>
-      </w:pPr>
-      <w:r>
-        <w:rPr>
-          <w:rFonts w:ascii="Times New Roman" w:hAnsi="Times New Roman" w:cs="Times New Roman"/>
-          <w:lang w:val="sv-SE"/>
-        </w:rPr>
-        <w:drawing>
-          <wp:inline distT="0" distB="0" distL="0" distR="0" wp14:anchorId="561E6C37" wp14:editId="4DD3E068">
-            <wp:extent cx="3760916" cy="2162175"/>
-            <wp:effectExtent l="0" t="0" r="0" b="0"/>
-            <wp:docPr id="365352573" name="Picture 1"/>
-            <wp:cNvGraphicFramePr>
-              <a:graphicFrameLocks xmlns:a="http://schemas.openxmlformats.org/drawingml/2006/main" noChangeAspect="1"/>
-            </wp:cNvGraphicFramePr>
-            <a:graphic xmlns:a="http://schemas.openxmlformats.org/drawingml/2006/main">
-              <a:graphicData uri="http://schemas.openxmlformats.org/drawingml/2006/picture">
-                <pic:pic xmlns:pic="http://schemas.openxmlformats.org/drawingml/2006/picture">
-                  <pic:nvPicPr>
-                    <pic:cNvPr id="365352573" name=""/>
-                    <pic:cNvPicPr/>
-                  </pic:nvPicPr>
-                  <pic:blipFill>
-                    <a:blip r:embed="rId24"/>
-                    <a:stretch>
-                      <a:fillRect/>
-                    </a:stretch>
-                  </pic:blipFill>
-                  <pic:spPr>
-                    <a:xfrm>
-                      <a:off x="0" y="0"/>
-                      <a:ext cx="3766831" cy="2165575"/>
-                    </a:xfrm>
-                    <a:prstGeom prst="rect">
-                      <a:avLst/>
-                    </a:prstGeom>
-                  </pic:spPr>
-                </pic:pic>
-              </a:graphicData>
-            </a:graphic>
-          </wp:inline>
-        </w:drawing>
-      </w:r>
-    </w:p>
-    <w:p>
-      <w:pPr>
-        <w:pStyle w:val="ListParagraph"/>
-        <w:numPr>
-          <w:ilvl w:val="0"/>
-          <w:numId w:val="36"/>
-        </w:numPr>
-        <w:spacing w:before="240" w:line="360" w:lineRule="auto"/>
-        <w:jc w:val="both"/>
-        <w:rPr>
-          <w:rFonts w:ascii="Times New Roman" w:hAnsi="Times New Roman" w:cs="Times New Roman"/>
-          <w:lang w:val="en-ID"/>
-        </w:rPr>
-      </w:pPr>
-      <w:r>
-        <w:rPr>
-          <w:rFonts w:ascii="Times New Roman" w:hAnsi="Times New Roman" w:cs="Times New Roman"/>
-          <w:lang w:val="en-ID"/>
-        </w:rPr>
-        <w:t>... menyebarkan isi list.</w:t>
-      </w:r>
-    </w:p>
-    <w:p>
-      <w:pPr>
-        <w:pStyle w:val="ListParagraph"/>
-        <w:numPr>
-          <w:ilvl w:val="0"/>
-          <w:numId w:val="36"/>
-        </w:numPr>
-        <w:spacing w:before="240" w:line="360" w:lineRule="auto"/>
-        <w:jc w:val="both"/>
-        <w:rPr>
-          <w:rFonts w:ascii="Times New Roman" w:hAnsi="Times New Roman" w:cs="Times New Roman"/>
-          <w:lang w:val="sv-SE"/>
-        </w:rPr>
-      </w:pPr>
-      <w:r>
-        <w:rPr>
-          <w:rFonts w:ascii="Times New Roman" w:hAnsi="Times New Roman" w:cs="Times New Roman"/>
-          <w:lang w:val="sv-SE"/>
-        </w:rPr>
-        <w:t>...? aman bila sumber bisa null (jika null, tidak menambah apa pun).</w:t>
-      </w:r>
-    </w:p>
-    <w:p>
-      <w:pPr>
-        <w:pStyle w:val="ListParagraph"/>
-        <w:numPr>
-          <w:ilvl w:val="0"/>
-          <w:numId w:val="36"/>
-        </w:numPr>
-        <w:spacing w:before="240" w:line="360" w:lineRule="auto"/>
-        <w:jc w:val="both"/>
-        <w:rPr>
-          <w:rFonts w:ascii="Times New Roman" w:hAnsi="Times New Roman" w:cs="Times New Roman"/>
-          <w:lang w:val="en-ID"/>
-        </w:rPr>
-      </w:pPr>
-      <w:r>
-        <w:rPr>
-          <w:rFonts w:ascii="Times New Roman" w:hAnsi="Times New Roman" w:cs="Times New Roman"/>
-          <w:lang w:val="en-ID"/>
-        </w:rPr>
-        <w:t>Nilai null tetap dihitung sebagai elemen dalam length.</w:t>
-      </w:r>
-    </w:p>
-    <w:p>
-      <w:pPr>
-        <w:spacing w:after="0" w:line="360" w:lineRule="auto"/>
-        <w:ind w:left="360"/>
-        <w:jc w:val="both"/>
-        <w:rPr>
-          <w:rFonts w:ascii="Times New Roman" w:hAnsi="Times New Roman" w:cs="Times New Roman"/>
-          <w:b/>
-          <w:bCs/>
-          <w:sz w:val="24"/>
-          <w:szCs w:val="24"/>
-          <w:lang w:val="sv-SE"/>
-        </w:rPr>
-      </w:pPr>
-      <w:r>
-        <w:rPr>
-          <w:rFonts w:ascii="Times New Roman" w:hAnsi="Times New Roman" w:cs="Times New Roman"/>
-          <w:b/>
-          <w:bCs/>
-          <w:sz w:val="24"/>
-          <w:szCs w:val="24"/>
-          <w:lang w:val="sv-SE"/>
-        </w:rPr>
-        <w:t xml:space="preserve">Langkah </w:t>
-      </w:r>
-      <w:r>
-        <w:rPr>
-          <w:rFonts w:ascii="Times New Roman" w:hAnsi="Times New Roman" w:cs="Times New Roman"/>
-          <w:b/>
-          <w:bCs/>
-          <w:sz w:val="24"/>
-          <w:szCs w:val="24"/>
-          <w:lang w:val="sv-SE"/>
-        </w:rPr>
-        <w:t>4</w:t>
-      </w:r>
-      <w:r>
-        <w:rPr>
-          <w:rFonts w:ascii="Times New Roman" w:hAnsi="Times New Roman" w:cs="Times New Roman"/>
-          <w:b/>
-          <w:bCs/>
-          <w:sz w:val="24"/>
-          <w:szCs w:val="24"/>
-          <w:lang w:val="sv-SE"/>
-        </w:rPr>
-        <w:t>:</w:t>
-      </w:r>
-    </w:p>
-    <w:p>
-      <w:pPr>
-        <w:spacing w:after="0" w:line="360" w:lineRule="auto"/>
-        <w:ind w:left="360"/>
-        <w:jc w:val="both"/>
-        <w:rPr>
-          <w:rFonts w:ascii="Times New Roman" w:hAnsi="Times New Roman" w:cs="Times New Roman"/>
-          <w:b/>
-          <w:bCs/>
-          <w:sz w:val="24"/>
-          <w:szCs w:val="24"/>
-          <w:lang w:val="sv-SE"/>
-        </w:rPr>
-      </w:pPr>
-      <w:r>
-        <w:rPr>
-          <w:rFonts w:ascii="Times New Roman" w:hAnsi="Times New Roman" w:cs="Times New Roman"/>
-        </w:rPr>
-        <w:t>Tambahkan kode program berikut, lalu coba eksekusi (Run) kode Anda.</w:t>
-      </w:r>
-    </w:p>
-    <w:p>
-      <w:pPr>
-        <w:spacing w:after="0" w:line="360" w:lineRule="auto"/>
-        <w:ind w:left="360"/>
-        <w:jc w:val="both"/>
-        <w:rPr>
-          <w:rFonts w:ascii="Times New Roman" w:hAnsi="Times New Roman" w:cs="Times New Roman"/>
-          <w:lang w:val="sv-SE"/>
-        </w:rPr>
-      </w:pPr>
-      <w:r>
-        <w:rPr>
-          <w:rFonts w:ascii="Times New Roman" w:hAnsi="Times New Roman" w:cs="Times New Roman"/>
-          <w:lang w:val="sv-SE"/>
-        </w:rPr>
-        <w:drawing>
-          <wp:inline distT="0" distB="0" distL="0" distR="0" wp14:anchorId="47E32619" wp14:editId="70396C3D">
-            <wp:extent cx="5096586" cy="342948"/>
-            <wp:effectExtent l="0" t="0" r="0" b="0"/>
-            <wp:docPr id="1286002250" name="Picture 1"/>
-            <wp:cNvGraphicFramePr>
-              <a:graphicFrameLocks xmlns:a="http://schemas.openxmlformats.org/drawingml/2006/main" noChangeAspect="1"/>
-            </wp:cNvGraphicFramePr>
-            <a:graphic xmlns:a="http://schemas.openxmlformats.org/drawingml/2006/main">
-              <a:graphicData uri="http://schemas.openxmlformats.org/drawingml/2006/picture">
-                <pic:pic xmlns:pic="http://schemas.openxmlformats.org/drawingml/2006/picture">
-                  <pic:nvPicPr>
-                    <pic:cNvPr id="1286002250" name=""/>
-                    <pic:cNvPicPr/>
-                  </pic:nvPicPr>
-                  <pic:blipFill>
-                    <a:blip r:embed="rId25"/>
-                    <a:stretch>
-                      <a:fillRect/>
-                    </a:stretch>
-                  </pic:blipFill>
-                  <pic:spPr>
-                    <a:xfrm>
-                      <a:off x="0" y="0"/>
-                      <a:ext cx="5096586" cy="342948"/>
-                    </a:xfrm>
-                    <a:prstGeom prst="rect">
-                      <a:avLst/>
-                    </a:prstGeom>
-                  </pic:spPr>
-                </pic:pic>
-              </a:graphicData>
-            </a:graphic>
-          </wp:inline>
-        </w:drawing>
-      </w:r>
-    </w:p>
-    <w:p>
-      <w:pPr>
-        <w:spacing w:after="0" w:line="360" w:lineRule="auto"/>
-        <w:ind w:left="360"/>
-        <w:jc w:val="both"/>
-        <w:rPr>
-          <w:rFonts w:ascii="Times New Roman" w:hAnsi="Times New Roman" w:cs="Times New Roman"/>
-        </w:rPr>
-      </w:pPr>
-      <w:r>
-        <w:rPr>
-          <w:rFonts w:ascii="Times New Roman" w:hAnsi="Times New Roman" w:cs="Times New Roman"/>
-        </w:rPr>
-        <w:t>Apa yang terjadi ? Jika terjadi error, silakan perbaiki. Tunjukkan hasilnya jika</w:t>
-      </w:r>
-      <w:r>
-        <w:rPr>
-          <w:rFonts w:ascii="Times New Roman" w:hAnsi="Times New Roman" w:cs="Times New Roman"/>
-        </w:rPr>
-        <w:t xml:space="preserve"> </w:t>
-      </w:r>
-    </w:p>
-    <w:p>
-      <w:pPr>
-        <w:spacing w:after="0" w:line="360" w:lineRule="auto"/>
-        <w:ind w:left="360"/>
-        <w:jc w:val="both"/>
-        <w:rPr>
-          <w:rFonts w:ascii="Times New Roman" w:hAnsi="Times New Roman" w:cs="Times New Roman"/>
-        </w:rPr>
-      </w:pPr>
-      <w:r>
-        <w:rPr>
-          <w:rFonts w:ascii="Times New Roman" w:hAnsi="Times New Roman" w:cs="Times New Roman"/>
-        </w:rPr>
-        <w:t>variabel promoActive ketika true dan false.</w:t>
-      </w:r>
-    </w:p>
-    <w:p>
-      <w:pPr>
-        <w:spacing w:after="0" w:line="360" w:lineRule="auto"/>
-        <w:ind w:left="360"/>
-        <w:jc w:val="both"/>
-        <w:rPr>
-          <w:rFonts w:ascii="Times New Roman" w:hAnsi="Times New Roman" w:cs="Times New Roman"/>
-          <w:lang w:val="sv-SE"/>
-        </w:rPr>
-      </w:pPr>
-      <w:r>
-        <w:rPr>
-          <w:rFonts w:ascii="Times New Roman" w:hAnsi="Times New Roman" w:cs="Times New Roman"/>
-          <w:lang w:val="sv-SE"/>
-        </w:rPr>
-        <w:drawing>
-          <wp:inline distT="0" distB="0" distL="0" distR="0" wp14:anchorId="6F8616BD" wp14:editId="2300C326">
-            <wp:extent cx="2908957" cy="875132"/>
-            <wp:effectExtent l="0" t="0" r="5715" b="1270"/>
-            <wp:docPr id="124927049" name="Picture 1"/>
-            <wp:cNvGraphicFramePr>
-              <a:graphicFrameLocks xmlns:a="http://schemas.openxmlformats.org/drawingml/2006/main" noChangeAspect="1"/>
-            </wp:cNvGraphicFramePr>
-            <a:graphic xmlns:a="http://schemas.openxmlformats.org/drawingml/2006/main">
-              <a:graphicData uri="http://schemas.openxmlformats.org/drawingml/2006/picture">
-                <pic:pic xmlns:pic="http://schemas.openxmlformats.org/drawingml/2006/picture">
-                  <pic:nvPicPr>
-                    <pic:cNvPr id="124927049" name=""/>
-                    <pic:cNvPicPr/>
-                  </pic:nvPicPr>
-                  <pic:blipFill>
-                    <a:blip r:embed="rId26"/>
-                    <a:stretch>
-                      <a:fillRect/>
-                    </a:stretch>
-                  </pic:blipFill>
-                  <pic:spPr>
-                    <a:xfrm>
-                      <a:off x="0" y="0"/>
-                      <a:ext cx="2922507" cy="879208"/>
-                    </a:xfrm>
-                    <a:prstGeom prst="rect">
-                      <a:avLst/>
-                    </a:prstGeom>
+                    <a:noFill/>
+                    <a:ln>
+                      <a:noFill/>
+                    </a:ln>
                   </pic:spPr>
                 </pic:pic>
               </a:graphicData>
@@ -3251,18 +1477,11 @@
         </w:drawing>
       </w:r>
       <w:r>
-        <w:t xml:space="preserve"> </w:t>
-      </w:r>
-      <w:r>
-        <w:rPr>
-          <w:rFonts w:ascii="Times New Roman" w:hAnsi="Times New Roman" w:cs="Times New Roman"/>
-          <w:lang w:val="sv-SE"/>
-        </w:rPr>
         <w:drawing>
-          <wp:inline distT="0" distB="0" distL="0" distR="0" wp14:anchorId="233D0B6A" wp14:editId="5382FDCA">
-            <wp:extent cx="2531623" cy="870509"/>
-            <wp:effectExtent l="0" t="0" r="2540" b="6350"/>
-            <wp:docPr id="1278063387" name="Picture 1"/>
+          <wp:inline distT="0" distB="0" distL="0" distR="0" wp14:anchorId="41B7A932" wp14:editId="5BB15883">
+            <wp:extent cx="2905125" cy="1640537"/>
+            <wp:effectExtent l="0" t="0" r="0" b="0"/>
+            <wp:docPr id="1603906811" name="Picture 3"/>
             <wp:cNvGraphicFramePr>
               <a:graphicFrameLocks xmlns:a="http://schemas.openxmlformats.org/drawingml/2006/main" noChangeAspect="1"/>
             </wp:cNvGraphicFramePr>
@@ -3270,23 +1489,36 @@
               <a:graphicData uri="http://schemas.openxmlformats.org/drawingml/2006/picture">
                 <pic:pic xmlns:pic="http://schemas.openxmlformats.org/drawingml/2006/picture">
                   <pic:nvPicPr>
-                    <pic:cNvPr id="1278063387" name=""/>
-                    <pic:cNvPicPr/>
+                    <pic:cNvPr id="0" name="Picture 5"/>
+                    <pic:cNvPicPr>
+                      <a:picLocks noChangeAspect="1" noChangeArrowheads="1"/>
+                    </pic:cNvPicPr>
                   </pic:nvPicPr>
                   <pic:blipFill>
-                    <a:blip r:embed="rId27"/>
+                    <a:blip r:embed="rId16" cstate="print">
+                      <a:extLst>
+                        <a:ext uri="{28A0092B-C50C-407E-A947-70E740481C1C}">
+                          <a14:useLocalDpi xmlns:a14="http://schemas.microsoft.com/office/drawing/2010/main" val="0"/>
+                        </a:ext>
+                      </a:extLst>
+                    </a:blip>
+                    <a:srcRect/>
                     <a:stretch>
                       <a:fillRect/>
                     </a:stretch>
                   </pic:blipFill>
-                  <pic:spPr>
+                  <pic:spPr bwMode="auto">
                     <a:xfrm>
                       <a:off x="0" y="0"/>
-                      <a:ext cx="2563733" cy="881550"/>
+                      <a:ext cx="2907798" cy="1642046"/>
                     </a:xfrm>
                     <a:prstGeom prst="rect">
                       <a:avLst/>
                     </a:prstGeom>
+                    <a:noFill/>
+                    <a:ln>
+                      <a:noFill/>
+                    </a:ln>
                   </pic:spPr>
                 </pic:pic>
               </a:graphicData>
@@ -3297,33 +1529,8 @@
     </w:p>
     <w:p>
       <w:pPr>
-        <w:spacing w:after="0" w:line="360" w:lineRule="auto"/>
-        <w:ind w:left="360"/>
-        <w:jc w:val="both"/>
-        <w:rPr>
-          <w:rFonts w:ascii="Times New Roman" w:hAnsi="Times New Roman" w:cs="Times New Roman"/>
-          <w:lang w:val="sv-SE"/>
-        </w:rPr>
-      </w:pPr>
-      <w:r>
-        <w:rPr>
-          <w:rFonts w:ascii="Times New Roman" w:hAnsi="Times New Roman" w:cs="Times New Roman"/>
-          <w:lang w:val="sv-SE"/>
-        </w:rPr>
-        <w:t>Jika var promoActive bernilai true maka aka</w:t>
-      </w:r>
-      <w:r>
-        <w:rPr>
-          <w:rFonts w:ascii="Times New Roman" w:hAnsi="Times New Roman" w:cs="Times New Roman"/>
-          <w:lang w:val="sv-SE"/>
-        </w:rPr>
-        <w:t>n print semua variabel pada variabel nav jika false salah satu nilai akan tidak tampil di print.</w:t>
-      </w:r>
-    </w:p>
-    <w:p>
-      <w:pPr>
-        <w:spacing w:after="0" w:line="360" w:lineRule="auto"/>
-        <w:ind w:left="360"/>
+        <w:pStyle w:val="ListParagraph"/>
+        <w:ind w:left="426"/>
         <w:jc w:val="both"/>
         <w:rPr>
           <w:rFonts w:ascii="Times New Roman" w:hAnsi="Times New Roman" w:cs="Times New Roman"/>
@@ -3331,64 +1538,87 @@
           <w:bCs/>
           <w:sz w:val="24"/>
           <w:szCs w:val="24"/>
+        </w:rPr>
+      </w:pPr>
+    </w:p>
+    <w:p>
+      <w:pPr>
+        <w:pStyle w:val="ListParagraph"/>
+        <w:ind w:left="426"/>
+        <w:jc w:val="both"/>
+        <w:rPr>
+          <w:rFonts w:ascii="Times New Roman" w:hAnsi="Times New Roman" w:cs="Times New Roman"/>
+          <w:b/>
+          <w:bCs/>
+          <w:sz w:val="28"/>
+          <w:szCs w:val="28"/>
           <w:lang w:val="sv-SE"/>
         </w:rPr>
       </w:pPr>
       <w:r>
+        <w:rPr>
+          <w:rFonts w:ascii="Times New Roman" w:hAnsi="Times New Roman" w:cs="Times New Roman"/>
+          <w:b/>
+          <w:bCs/>
+          <w:sz w:val="28"/>
+          <w:szCs w:val="28"/>
+        </w:rPr>
+        <w:t xml:space="preserve">Praktikum 5: </w:t>
+      </w:r>
+      <w:r>
+        <w:rPr>
+          <w:rFonts w:ascii="Times New Roman" w:hAnsi="Times New Roman" w:cs="Times New Roman"/>
+          <w:b/>
+          <w:bCs/>
+          <w:sz w:val="28"/>
+          <w:szCs w:val="28"/>
+          <w:lang w:val="sv-SE"/>
+        </w:rPr>
+        <w:t>Menerapkan Widget Material Design dan iOS Cupertino</w:t>
+      </w:r>
+    </w:p>
+    <w:p>
+      <w:pPr>
+        <w:pStyle w:val="ListParagraph"/>
+        <w:spacing w:before="240" w:line="360" w:lineRule="auto"/>
+        <w:ind w:left="426"/>
+        <w:jc w:val="both"/>
         <w:rPr>
           <w:rFonts w:ascii="Times New Roman" w:hAnsi="Times New Roman" w:cs="Times New Roman"/>
           <w:b/>
           <w:bCs/>
           <w:sz w:val="24"/>
           <w:szCs w:val="24"/>
+        </w:rPr>
+      </w:pPr>
+      <w:r>
+        <w:rPr>
+          <w:rFonts w:ascii="Times New Roman" w:hAnsi="Times New Roman" w:cs="Times New Roman"/>
+          <w:b/>
+          <w:bCs/>
+          <w:sz w:val="24"/>
+          <w:szCs w:val="24"/>
+        </w:rPr>
+        <w:t>Langkah 1:</w:t>
+      </w:r>
+    </w:p>
+    <w:p>
+      <w:pPr>
+        <w:pStyle w:val="ListParagraph"/>
+        <w:spacing w:before="240" w:line="360" w:lineRule="auto"/>
+        <w:ind w:left="426"/>
+        <w:jc w:val="both"/>
+        <w:rPr>
+          <w:rFonts w:ascii="Times New Roman" w:hAnsi="Times New Roman" w:cs="Times New Roman"/>
           <w:lang w:val="sv-SE"/>
         </w:rPr>
-        <w:t>Langkah 5:</w:t>
-      </w:r>
-    </w:p>
-    <w:p>
-      <w:pPr>
-        <w:spacing w:after="0" w:line="360" w:lineRule="auto"/>
-        <w:ind w:left="360"/>
-        <w:jc w:val="both"/>
-        <w:rPr>
-          <w:rFonts w:ascii="Times New Roman" w:hAnsi="Times New Roman" w:cs="Times New Roman"/>
-          <w:lang w:val="sv-SE"/>
-        </w:rPr>
       </w:pPr>
       <w:r>
-        <w:rPr>
-          <w:rFonts w:ascii="Times New Roman" w:hAnsi="Times New Roman" w:cs="Times New Roman"/>
-        </w:rPr>
-        <w:t xml:space="preserve">Tambahkan kode program berikut, lalu coba eksekusi (Run) kode </w:t>
-      </w:r>
-      <w:r>
-        <w:rPr>
-          <w:rFonts w:ascii="Times New Roman" w:hAnsi="Times New Roman" w:cs="Times New Roman"/>
-        </w:rPr>
-        <w:t>Anda.</w:t>
-      </w:r>
-    </w:p>
-    <w:p>
-      <w:pPr>
-        <w:spacing w:after="0" w:line="360" w:lineRule="auto"/>
-        <w:ind w:left="360"/>
-        <w:jc w:val="both"/>
-        <w:rPr>
-          <w:rFonts w:ascii="Times New Roman" w:hAnsi="Times New Roman" w:cs="Times New Roman"/>
-          <w:lang w:val="sv-SE"/>
-        </w:rPr>
-      </w:pPr>
-      <w:r>
-        <w:rPr>
-          <w:rFonts w:ascii="Times New Roman" w:hAnsi="Times New Roman" w:cs="Times New Roman"/>
-          <w:lang w:val="sv-SE"/>
-        </w:rPr>
         <w:drawing>
-          <wp:inline distT="0" distB="0" distL="0" distR="0" wp14:anchorId="11112301" wp14:editId="1B4F12B9">
-            <wp:extent cx="5760720" cy="340360"/>
-            <wp:effectExtent l="0" t="0" r="0" b="2540"/>
-            <wp:docPr id="1794729142" name="Picture 1"/>
+          <wp:inline distT="0" distB="0" distL="0" distR="0" wp14:anchorId="5BEA87FE" wp14:editId="1E1F12C8">
+            <wp:extent cx="2150466" cy="3200400"/>
+            <wp:effectExtent l="0" t="0" r="2540" b="0"/>
+            <wp:docPr id="376261960" name="Picture 5"/>
             <wp:cNvGraphicFramePr>
               <a:graphicFrameLocks xmlns:a="http://schemas.openxmlformats.org/drawingml/2006/main" noChangeAspect="1"/>
             </wp:cNvGraphicFramePr>
@@ -3396,23 +1626,36 @@
               <a:graphicData uri="http://schemas.openxmlformats.org/drawingml/2006/picture">
                 <pic:pic xmlns:pic="http://schemas.openxmlformats.org/drawingml/2006/picture">
                   <pic:nvPicPr>
-                    <pic:cNvPr id="1794729142" name=""/>
-                    <pic:cNvPicPr/>
+                    <pic:cNvPr id="0" name="Picture 9"/>
+                    <pic:cNvPicPr>
+                      <a:picLocks noChangeAspect="1" noChangeArrowheads="1"/>
+                    </pic:cNvPicPr>
                   </pic:nvPicPr>
                   <pic:blipFill>
-                    <a:blip r:embed="rId28"/>
+                    <a:blip r:embed="rId17">
+                      <a:extLst>
+                        <a:ext uri="{28A0092B-C50C-407E-A947-70E740481C1C}">
+                          <a14:useLocalDpi xmlns:a14="http://schemas.microsoft.com/office/drawing/2010/main" val="0"/>
+                        </a:ext>
+                      </a:extLst>
+                    </a:blip>
+                    <a:srcRect/>
                     <a:stretch>
                       <a:fillRect/>
                     </a:stretch>
                   </pic:blipFill>
-                  <pic:spPr>
+                  <pic:spPr bwMode="auto">
                     <a:xfrm>
                       <a:off x="0" y="0"/>
-                      <a:ext cx="5760720" cy="340360"/>
+                      <a:ext cx="2154638" cy="3206608"/>
                     </a:xfrm>
                     <a:prstGeom prst="rect">
                       <a:avLst/>
                     </a:prstGeom>
+                    <a:noFill/>
+                    <a:ln>
+                      <a:noFill/>
+                    </a:ln>
                   </pic:spPr>
                 </pic:pic>
               </a:graphicData>
@@ -3423,8 +1666,9 @@
     </w:p>
     <w:p>
       <w:pPr>
-        <w:spacing w:after="0" w:line="360" w:lineRule="auto"/>
-        <w:ind w:left="360"/>
+        <w:pStyle w:val="ListParagraph"/>
+        <w:spacing w:before="240" w:line="360" w:lineRule="auto"/>
+        <w:ind w:left="426"/>
         <w:jc w:val="both"/>
         <w:rPr>
           <w:rFonts w:ascii="Times New Roman" w:hAnsi="Times New Roman" w:cs="Times New Roman"/>
@@ -3434,41 +1678,112 @@
     </w:p>
     <w:p>
       <w:pPr>
-        <w:spacing w:after="0" w:line="360" w:lineRule="auto"/>
-        <w:ind w:left="360"/>
+        <w:pStyle w:val="ListParagraph"/>
+        <w:spacing w:before="240" w:line="360" w:lineRule="auto"/>
+        <w:ind w:left="426"/>
         <w:jc w:val="both"/>
         <w:rPr>
           <w:rFonts w:ascii="Times New Roman" w:hAnsi="Times New Roman" w:cs="Times New Roman"/>
           <w:lang w:val="sv-SE"/>
         </w:rPr>
       </w:pPr>
+    </w:p>
+    <w:p>
+      <w:pPr>
+        <w:pStyle w:val="ListParagraph"/>
+        <w:spacing w:before="240" w:line="360" w:lineRule="auto"/>
+        <w:ind w:left="426"/>
+        <w:jc w:val="both"/>
+        <w:rPr>
+          <w:rFonts w:ascii="Times New Roman" w:hAnsi="Times New Roman" w:cs="Times New Roman"/>
+          <w:lang w:val="sv-SE"/>
+        </w:rPr>
+      </w:pPr>
+    </w:p>
+    <w:p>
+      <w:pPr>
+        <w:pStyle w:val="ListParagraph"/>
+        <w:spacing w:before="240" w:line="360" w:lineRule="auto"/>
+        <w:ind w:left="426"/>
+        <w:jc w:val="both"/>
+        <w:rPr>
+          <w:rFonts w:ascii="Times New Roman" w:hAnsi="Times New Roman" w:cs="Times New Roman"/>
+          <w:lang w:val="sv-SE"/>
+        </w:rPr>
+      </w:pPr>
+    </w:p>
+    <w:p>
+      <w:pPr>
+        <w:pStyle w:val="ListParagraph"/>
+        <w:spacing w:before="240" w:line="360" w:lineRule="auto"/>
+        <w:ind w:left="426"/>
+        <w:jc w:val="both"/>
+        <w:rPr>
+          <w:rFonts w:ascii="Times New Roman" w:hAnsi="Times New Roman" w:cs="Times New Roman"/>
+          <w:lang w:val="sv-SE"/>
+        </w:rPr>
+      </w:pPr>
+    </w:p>
+    <w:p>
+      <w:pPr>
+        <w:pStyle w:val="ListParagraph"/>
+        <w:spacing w:before="240" w:line="360" w:lineRule="auto"/>
+        <w:ind w:left="426"/>
+        <w:jc w:val="both"/>
+        <w:rPr>
+          <w:rFonts w:ascii="Times New Roman" w:hAnsi="Times New Roman" w:cs="Times New Roman"/>
+          <w:lang w:val="sv-SE"/>
+        </w:rPr>
+      </w:pPr>
+    </w:p>
+    <w:p>
+      <w:pPr>
+        <w:pStyle w:val="ListParagraph"/>
+        <w:spacing w:before="240" w:line="360" w:lineRule="auto"/>
+        <w:ind w:left="426"/>
+        <w:jc w:val="both"/>
+        <w:rPr>
+          <w:rFonts w:ascii="Times New Roman" w:hAnsi="Times New Roman" w:cs="Times New Roman"/>
+          <w:b/>
+          <w:bCs/>
+          <w:sz w:val="24"/>
+          <w:szCs w:val="24"/>
+          <w:lang w:val="sv-SE"/>
+        </w:rPr>
+      </w:pPr>
       <w:r>
         <w:rPr>
           <w:rFonts w:ascii="Times New Roman" w:hAnsi="Times New Roman" w:cs="Times New Roman"/>
-        </w:rPr>
-        <w:t>Apa yang terjadi ? Jika terjadi error, silakan perbaiki. Tunjukkan hasilnya jika variabel login mempunyai kondisi lain.</w:t>
+          <w:b/>
+          <w:bCs/>
+          <w:sz w:val="24"/>
+          <w:szCs w:val="24"/>
+          <w:lang w:val="sv-SE"/>
+        </w:rPr>
+        <w:t>Langkah 2:</w:t>
       </w:r>
     </w:p>
     <w:p>
       <w:pPr>
-        <w:spacing w:after="0" w:line="360" w:lineRule="auto"/>
-        <w:ind w:left="360"/>
+        <w:pStyle w:val="ListParagraph"/>
+        <w:spacing w:before="240" w:line="360" w:lineRule="auto"/>
+        <w:ind w:left="426"/>
         <w:jc w:val="both"/>
         <w:rPr>
           <w:rFonts w:ascii="Times New Roman" w:hAnsi="Times New Roman" w:cs="Times New Roman"/>
+          <w:b/>
+          <w:bCs/>
+          <w:sz w:val="24"/>
+          <w:szCs w:val="24"/>
           <w:lang w:val="sv-SE"/>
         </w:rPr>
       </w:pPr>
       <w:r>
-        <w:rPr>
-          <w:rFonts w:ascii="Times New Roman" w:hAnsi="Times New Roman" w:cs="Times New Roman"/>
-          <w:lang w:val="sv-SE"/>
-        </w:rPr>
         <w:drawing>
-          <wp:inline distT="0" distB="0" distL="0" distR="0" wp14:anchorId="1E025ACE" wp14:editId="557BCA4A">
-            <wp:extent cx="5541264" cy="1578332"/>
-            <wp:effectExtent l="0" t="0" r="2540" b="3175"/>
-            <wp:docPr id="205266248" name="Picture 1"/>
+          <wp:inline distT="0" distB="0" distL="0" distR="0" wp14:anchorId="42725CCA" wp14:editId="70B3A627">
+            <wp:extent cx="2181225" cy="3600450"/>
+            <wp:effectExtent l="0" t="0" r="9525" b="0"/>
+            <wp:docPr id="1742574575" name="Picture 6"/>
             <wp:cNvGraphicFramePr>
               <a:graphicFrameLocks xmlns:a="http://schemas.openxmlformats.org/drawingml/2006/main" noChangeAspect="1"/>
             </wp:cNvGraphicFramePr>
@@ -3476,23 +1791,36 @@
               <a:graphicData uri="http://schemas.openxmlformats.org/drawingml/2006/picture">
                 <pic:pic xmlns:pic="http://schemas.openxmlformats.org/drawingml/2006/picture">
                   <pic:nvPicPr>
-                    <pic:cNvPr id="205266248" name=""/>
-                    <pic:cNvPicPr/>
+                    <pic:cNvPr id="0" name="Picture 11"/>
+                    <pic:cNvPicPr>
+                      <a:picLocks noChangeAspect="1" noChangeArrowheads="1"/>
+                    </pic:cNvPicPr>
                   </pic:nvPicPr>
                   <pic:blipFill>
-                    <a:blip r:embed="rId29"/>
+                    <a:blip r:embed="rId18">
+                      <a:extLst>
+                        <a:ext uri="{28A0092B-C50C-407E-A947-70E740481C1C}">
+                          <a14:useLocalDpi xmlns:a14="http://schemas.microsoft.com/office/drawing/2010/main" val="0"/>
+                        </a:ext>
+                      </a:extLst>
+                    </a:blip>
+                    <a:srcRect/>
                     <a:stretch>
                       <a:fillRect/>
                     </a:stretch>
                   </pic:blipFill>
-                  <pic:spPr>
+                  <pic:spPr bwMode="auto">
                     <a:xfrm>
                       <a:off x="0" y="0"/>
-                      <a:ext cx="5542518" cy="1578689"/>
+                      <a:ext cx="2190747" cy="3616168"/>
                     </a:xfrm>
                     <a:prstGeom prst="rect">
                       <a:avLst/>
                     </a:prstGeom>
+                    <a:noFill/>
+                    <a:ln>
+                      <a:noFill/>
+                    </a:ln>
                   </pic:spPr>
                 </pic:pic>
               </a:graphicData>
@@ -3503,33 +1831,9 @@
     </w:p>
     <w:p>
       <w:pPr>
-        <w:spacing w:after="0" w:line="360" w:lineRule="auto"/>
-        <w:ind w:left="360"/>
-        <w:jc w:val="both"/>
-        <w:rPr>
-          <w:rFonts w:ascii="Times New Roman" w:hAnsi="Times New Roman" w:cs="Times New Roman"/>
-          <w:lang w:val="sv-SE"/>
-        </w:rPr>
-      </w:pPr>
-      <w:r>
-        <w:rPr>
-          <w:rFonts w:ascii="Times New Roman" w:hAnsi="Times New Roman" w:cs="Times New Roman"/>
-          <w:lang w:val="sv-SE"/>
-        </w:rPr>
-        <w:t xml:space="preserve">Jika </w:t>
-      </w:r>
-      <w:r>
-        <w:rPr>
-          <w:rFonts w:ascii="Times New Roman" w:hAnsi="Times New Roman" w:cs="Times New Roman"/>
-          <w:lang w:val="sv-SE"/>
-        </w:rPr>
-        <w:t>login memiliki kondisi selain ’Manager’ , maka value inventory tidak akan muncul jika di print.</w:t>
-      </w:r>
-    </w:p>
-    <w:p>
-      <w:pPr>
-        <w:spacing w:after="0" w:line="360" w:lineRule="auto"/>
-        <w:ind w:left="360"/>
+        <w:pStyle w:val="ListParagraph"/>
+        <w:spacing w:before="240" w:line="360" w:lineRule="auto"/>
+        <w:ind w:left="426"/>
         <w:jc w:val="both"/>
         <w:rPr>
           <w:rFonts w:ascii="Times New Roman" w:hAnsi="Times New Roman" w:cs="Times New Roman"/>
@@ -3549,9 +1853,14 @@
           <w:szCs w:val="24"/>
           <w:lang w:val="sv-SE"/>
         </w:rPr>
-        <w:t xml:space="preserve">Langkah </w:t>
+        <w:t>Langkah 3:</w:t>
       </w:r>
-      <w:r>
+    </w:p>
+    <w:p>
+      <w:pPr>
+        <w:spacing w:after="0" w:line="360" w:lineRule="auto"/>
+        <w:ind w:left="360"/>
+        <w:jc w:val="both"/>
         <w:rPr>
           <w:rFonts w:ascii="Times New Roman" w:hAnsi="Times New Roman" w:cs="Times New Roman"/>
           <w:b/>
@@ -3560,63 +1869,13 @@
           <w:szCs w:val="24"/>
           <w:lang w:val="sv-SE"/>
         </w:rPr>
-        <w:t>6</w:t>
-      </w:r>
+      </w:pPr>
       <w:r>
-        <w:rPr>
-          <w:rFonts w:ascii="Times New Roman" w:hAnsi="Times New Roman" w:cs="Times New Roman"/>
-          <w:b/>
-          <w:bCs/>
-          <w:sz w:val="24"/>
-          <w:szCs w:val="24"/>
-          <w:lang w:val="sv-SE"/>
-        </w:rPr>
-        <w:t>:</w:t>
-      </w:r>
-    </w:p>
-    <w:p>
-      <w:pPr>
-        <w:spacing w:after="0" w:line="360" w:lineRule="auto"/>
-        <w:ind w:left="360"/>
-        <w:jc w:val="both"/>
-        <w:rPr>
-          <w:rFonts w:ascii="Times New Roman" w:hAnsi="Times New Roman" w:cs="Times New Roman"/>
-          <w:lang w:val="sv-SE"/>
-        </w:rPr>
-      </w:pPr>
-      <w:r>
-        <w:rPr>
-          <w:rFonts w:ascii="Times New Roman" w:hAnsi="Times New Roman" w:cs="Times New Roman"/>
-        </w:rPr>
-        <w:t xml:space="preserve">Tambahkan kode program berikut, lalu coba eksekusi (Run) kode </w:t>
-      </w:r>
-      <w:r>
-        <w:rPr>
-          <w:rFonts w:ascii="Times New Roman" w:hAnsi="Times New Roman" w:cs="Times New Roman"/>
-        </w:rPr>
-        <w:t>Anda.</w:t>
-      </w:r>
-    </w:p>
-    <w:p>
-      <w:pPr>
-        <w:spacing w:after="0" w:line="360" w:lineRule="auto"/>
-        <w:ind w:left="360"/>
-        <w:jc w:val="both"/>
-        <w:rPr>
-          <w:rFonts w:ascii="Times New Roman" w:hAnsi="Times New Roman" w:cs="Times New Roman"/>
-          <w:lang w:val="sv-SE"/>
-        </w:rPr>
-      </w:pPr>
-      <w:r>
-        <w:rPr>
-          <w:rFonts w:ascii="Times New Roman" w:hAnsi="Times New Roman" w:cs="Times New Roman"/>
-          <w:lang w:val="sv-SE"/>
-        </w:rPr>
         <w:drawing>
-          <wp:inline distT="0" distB="0" distL="0" distR="0" wp14:anchorId="4BA4E086" wp14:editId="57751062">
-            <wp:extent cx="3451249" cy="565541"/>
-            <wp:effectExtent l="0" t="0" r="0" b="6350"/>
-            <wp:docPr id="937398758" name="Picture 1"/>
+          <wp:inline distT="0" distB="0" distL="0" distR="0" wp14:anchorId="61CD1EE4" wp14:editId="4904A049">
+            <wp:extent cx="2164612" cy="3257550"/>
+            <wp:effectExtent l="0" t="0" r="7620" b="0"/>
+            <wp:docPr id="1271801280" name="Picture 7"/>
             <wp:cNvGraphicFramePr>
               <a:graphicFrameLocks xmlns:a="http://schemas.openxmlformats.org/drawingml/2006/main" noChangeAspect="1"/>
             </wp:cNvGraphicFramePr>
@@ -3624,23 +1883,36 @@
               <a:graphicData uri="http://schemas.openxmlformats.org/drawingml/2006/picture">
                 <pic:pic xmlns:pic="http://schemas.openxmlformats.org/drawingml/2006/picture">
                   <pic:nvPicPr>
-                    <pic:cNvPr id="937398758" name=""/>
-                    <pic:cNvPicPr/>
+                    <pic:cNvPr id="0" name="Picture 13"/>
+                    <pic:cNvPicPr>
+                      <a:picLocks noChangeAspect="1" noChangeArrowheads="1"/>
+                    </pic:cNvPicPr>
                   </pic:nvPicPr>
                   <pic:blipFill>
-                    <a:blip r:embed="rId30"/>
+                    <a:blip r:embed="rId19">
+                      <a:extLst>
+                        <a:ext uri="{28A0092B-C50C-407E-A947-70E740481C1C}">
+                          <a14:useLocalDpi xmlns:a14="http://schemas.microsoft.com/office/drawing/2010/main" val="0"/>
+                        </a:ext>
+                      </a:extLst>
+                    </a:blip>
+                    <a:srcRect/>
                     <a:stretch>
                       <a:fillRect/>
                     </a:stretch>
                   </pic:blipFill>
-                  <pic:spPr>
+                  <pic:spPr bwMode="auto">
                     <a:xfrm>
                       <a:off x="0" y="0"/>
-                      <a:ext cx="3495401" cy="572776"/>
+                      <a:ext cx="2170847" cy="3266932"/>
                     </a:xfrm>
                     <a:prstGeom prst="rect">
                       <a:avLst/>
                     </a:prstGeom>
+                    <a:noFill/>
+                    <a:ln>
+                      <a:noFill/>
+                    </a:ln>
                   </pic:spPr>
                 </pic:pic>
               </a:graphicData>
@@ -3656,34 +1928,13 @@
         <w:jc w:val="both"/>
         <w:rPr>
           <w:rFonts w:ascii="Times New Roman" w:hAnsi="Times New Roman" w:cs="Times New Roman"/>
-        </w:rPr>
-      </w:pPr>
-      <w:r>
-        <w:rPr>
-          <w:rFonts w:ascii="Times New Roman" w:hAnsi="Times New Roman" w:cs="Times New Roman"/>
-        </w:rPr>
-        <w:t>Apa yang terjadi ? Jika terjadi error, silakan perbaiki. Jelaskan manfaat </w:t>
-      </w:r>
-      <w:r>
-        <w:rPr>
-          <w:rFonts w:ascii="Times New Roman" w:hAnsi="Times New Roman" w:cs="Times New Roman"/>
           <w:b/>
           <w:bCs/>
-        </w:rPr>
-        <w:t>Collection For</w:t>
-      </w:r>
-      <w:r>
-        <w:rPr>
-          <w:rFonts w:ascii="Times New Roman" w:hAnsi="Times New Roman" w:cs="Times New Roman"/>
-        </w:rPr>
-        <w:t> dan dokumentasikan hasilnya</w:t>
-      </w:r>
-      <w:r>
-        <w:rPr>
-          <w:rFonts w:ascii="Times New Roman" w:hAnsi="Times New Roman" w:cs="Times New Roman"/>
-        </w:rPr>
-        <w:t>.</w:t>
-      </w:r>
+          <w:sz w:val="24"/>
+          <w:szCs w:val="24"/>
+          <w:lang w:val="sv-SE"/>
+        </w:rPr>
+      </w:pPr>
     </w:p>
     <w:p>
       <w:pPr>
@@ -3692,19 +1943,112 @@
         <w:jc w:val="both"/>
         <w:rPr>
           <w:rFonts w:ascii="Times New Roman" w:hAnsi="Times New Roman" w:cs="Times New Roman"/>
+          <w:b/>
+          <w:bCs/>
+          <w:sz w:val="24"/>
+          <w:szCs w:val="24"/>
           <w:lang w:val="sv-SE"/>
         </w:rPr>
       </w:pPr>
+    </w:p>
+    <w:p>
+      <w:pPr>
+        <w:spacing w:after="0" w:line="360" w:lineRule="auto"/>
+        <w:ind w:left="360"/>
+        <w:jc w:val="both"/>
+        <w:rPr>
+          <w:rFonts w:ascii="Times New Roman" w:hAnsi="Times New Roman" w:cs="Times New Roman"/>
+          <w:b/>
+          <w:bCs/>
+          <w:sz w:val="24"/>
+          <w:szCs w:val="24"/>
+          <w:lang w:val="sv-SE"/>
+        </w:rPr>
+      </w:pPr>
+    </w:p>
+    <w:p>
+      <w:pPr>
+        <w:spacing w:after="0" w:line="360" w:lineRule="auto"/>
+        <w:ind w:left="360"/>
+        <w:jc w:val="both"/>
+        <w:rPr>
+          <w:rFonts w:ascii="Times New Roman" w:hAnsi="Times New Roman" w:cs="Times New Roman"/>
+          <w:b/>
+          <w:bCs/>
+          <w:sz w:val="24"/>
+          <w:szCs w:val="24"/>
+          <w:lang w:val="sv-SE"/>
+        </w:rPr>
+      </w:pPr>
+    </w:p>
+    <w:p>
+      <w:pPr>
+        <w:spacing w:after="0" w:line="360" w:lineRule="auto"/>
+        <w:ind w:left="360"/>
+        <w:jc w:val="both"/>
+        <w:rPr>
+          <w:rFonts w:ascii="Times New Roman" w:hAnsi="Times New Roman" w:cs="Times New Roman"/>
+          <w:b/>
+          <w:bCs/>
+          <w:sz w:val="24"/>
+          <w:szCs w:val="24"/>
+          <w:lang w:val="sv-SE"/>
+        </w:rPr>
+      </w:pPr>
       <w:r>
         <w:rPr>
           <w:rFonts w:ascii="Times New Roman" w:hAnsi="Times New Roman" w:cs="Times New Roman"/>
+          <w:b/>
+          <w:bCs/>
+          <w:sz w:val="24"/>
+          <w:szCs w:val="24"/>
           <w:lang w:val="sv-SE"/>
         </w:rPr>
+        <w:t xml:space="preserve">Langkah </w:t>
+      </w:r>
+      <w:r>
+        <w:rPr>
+          <w:rFonts w:ascii="Times New Roman" w:hAnsi="Times New Roman" w:cs="Times New Roman"/>
+          <w:b/>
+          <w:bCs/>
+          <w:sz w:val="24"/>
+          <w:szCs w:val="24"/>
+          <w:lang w:val="sv-SE"/>
+        </w:rPr>
+        <w:t>4</w:t>
+      </w:r>
+      <w:r>
+        <w:rPr>
+          <w:rFonts w:ascii="Times New Roman" w:hAnsi="Times New Roman" w:cs="Times New Roman"/>
+          <w:b/>
+          <w:bCs/>
+          <w:sz w:val="24"/>
+          <w:szCs w:val="24"/>
+          <w:lang w:val="sv-SE"/>
+        </w:rPr>
+        <w:t>:</w:t>
+      </w:r>
+    </w:p>
+    <w:p>
+      <w:pPr>
+        <w:spacing w:after="0" w:line="360" w:lineRule="auto"/>
+        <w:ind w:left="360"/>
+        <w:jc w:val="both"/>
+        <w:rPr>
+          <w:rFonts w:ascii="Times New Roman" w:hAnsi="Times New Roman" w:cs="Times New Roman"/>
+          <w:b/>
+          <w:bCs/>
+          <w:sz w:val="24"/>
+          <w:szCs w:val="24"/>
+          <w:lang w:val="sv-SE"/>
+        </w:rPr>
+      </w:pPr>
+      <w:r>
         <w:drawing>
-          <wp:inline distT="0" distB="0" distL="0" distR="0" wp14:anchorId="703BA9DD" wp14:editId="3BF0763A">
-            <wp:extent cx="1409897" cy="276264"/>
-            <wp:effectExtent l="0" t="0" r="0" b="9525"/>
-            <wp:docPr id="1481241716" name="Picture 1"/>
+          <wp:inline distT="0" distB="0" distL="0" distR="0" wp14:anchorId="00827B35" wp14:editId="0C46AFB2">
+            <wp:extent cx="2505075" cy="3782269"/>
+            <wp:effectExtent l="0" t="0" r="0" b="8890"/>
+            <wp:docPr id="1543464152" name="Picture 9"/>
             <wp:cNvGraphicFramePr>
               <a:graphicFrameLocks xmlns:a="http://schemas.openxmlformats.org/drawingml/2006/main" noChangeAspect="1"/>
             </wp:cNvGraphicFramePr>
@@ -3712,23 +2056,36 @@
               <a:graphicData uri="http://schemas.openxmlformats.org/drawingml/2006/picture">
                 <pic:pic xmlns:pic="http://schemas.openxmlformats.org/drawingml/2006/picture">
                   <pic:nvPicPr>
-                    <pic:cNvPr id="1481241716" name=""/>
-                    <pic:cNvPicPr/>
+                    <pic:cNvPr id="0" name="Picture 20"/>
+                    <pic:cNvPicPr>
+                      <a:picLocks noChangeAspect="1" noChangeArrowheads="1"/>
+                    </pic:cNvPicPr>
                   </pic:nvPicPr>
                   <pic:blipFill>
-                    <a:blip r:embed="rId31"/>
+                    <a:blip r:embed="rId20">
+                      <a:extLst>
+                        <a:ext uri="{28A0092B-C50C-407E-A947-70E740481C1C}">
+                          <a14:useLocalDpi xmlns:a14="http://schemas.microsoft.com/office/drawing/2010/main" val="0"/>
+                        </a:ext>
+                      </a:extLst>
+                    </a:blip>
+                    <a:srcRect/>
                     <a:stretch>
                       <a:fillRect/>
                     </a:stretch>
                   </pic:blipFill>
-                  <pic:spPr>
+                  <pic:spPr bwMode="auto">
                     <a:xfrm>
                       <a:off x="0" y="0"/>
-                      <a:ext cx="1409897" cy="276264"/>
+                      <a:ext cx="2507286" cy="3785607"/>
                     </a:xfrm>
                     <a:prstGeom prst="rect">
                       <a:avLst/>
                     </a:prstGeom>
+                    <a:noFill/>
+                    <a:ln>
+                      <a:noFill/>
+                    </a:ln>
                   </pic:spPr>
                 </pic:pic>
               </a:graphicData>
@@ -3744,82 +2101,11 @@
         <w:jc w:val="both"/>
         <w:rPr>
           <w:rFonts w:ascii="Times New Roman" w:hAnsi="Times New Roman" w:cs="Times New Roman"/>
-          <w:lang w:val="sv-SE"/>
-        </w:rPr>
-      </w:pPr>
-      <w:r>
-        <w:rPr>
-          <w:rFonts w:ascii="Times New Roman" w:hAnsi="Times New Roman" w:cs="Times New Roman"/>
-        </w:rPr>
-        <w:t>Collection for adalah fitur sintaksis Dart yang memungkinkan kita menyisipkan loop langsung di dalam literal koleksi (List, Set, Map) untuk membangkitkan elemen secara deklaratif tanpa perlu membuat list sementara atau memanggil metode seperti map().toList().</w:t>
-      </w:r>
-    </w:p>
-    <w:p>
-      <w:pPr>
-        <w:rPr>
-          <w:rFonts w:ascii="Times New Roman" w:hAnsi="Times New Roman" w:cs="Times New Roman"/>
-          <w:lang w:val="sv-SE"/>
-        </w:rPr>
-      </w:pPr>
-      <w:r>
-        <w:rPr>
-          <w:rFonts w:ascii="Times New Roman" w:hAnsi="Times New Roman" w:cs="Times New Roman"/>
-          <w:lang w:val="sv-SE"/>
-        </w:rPr>
-        <w:br w:type="page"/>
-      </w:r>
-    </w:p>
-    <w:p>
-      <w:pPr>
-        <w:spacing w:after="0" w:line="360" w:lineRule="auto"/>
-        <w:ind w:left="360"/>
-        <w:jc w:val="both"/>
-        <w:rPr>
-          <w:rFonts w:ascii="Times New Roman" w:hAnsi="Times New Roman" w:cs="Times New Roman"/>
-          <w:lang w:val="sv-SE"/>
-        </w:rPr>
-      </w:pPr>
-    </w:p>
-    <w:p>
-      <w:pPr>
-        <w:pStyle w:val="ListParagraph"/>
-        <w:numPr>
-          <w:ilvl w:val="0"/>
-          <w:numId w:val="25"/>
-        </w:numPr>
-        <w:ind w:left="426" w:hanging="426"/>
-        <w:jc w:val="both"/>
-        <w:rPr>
-          <w:rFonts w:ascii="Times New Roman" w:hAnsi="Times New Roman" w:cs="Times New Roman"/>
-          <w:b/>
-          <w:bCs/>
-          <w:sz w:val="28"/>
-          <w:szCs w:val="28"/>
-        </w:rPr>
-      </w:pPr>
-      <w:r>
-        <w:rPr>
-          <w:rFonts w:ascii="Times New Roman" w:hAnsi="Times New Roman" w:cs="Times New Roman"/>
-          <w:b/>
-          <w:bCs/>
-          <w:sz w:val="28"/>
-          <w:szCs w:val="28"/>
-        </w:rPr>
-        <w:t>Praktikum 5: Eksperimen Tipe Data Records</w:t>
-      </w:r>
-    </w:p>
-    <w:p>
-      <w:pPr>
-        <w:pStyle w:val="ListParagraph"/>
-        <w:spacing w:before="240" w:line="360" w:lineRule="auto"/>
-        <w:ind w:left="426"/>
-        <w:jc w:val="both"/>
-        <w:rPr>
-          <w:rFonts w:ascii="Times New Roman" w:hAnsi="Times New Roman" w:cs="Times New Roman"/>
           <w:b/>
           <w:bCs/>
           <w:sz w:val="24"/>
           <w:szCs w:val="24"/>
+          <w:lang w:val="sv-SE"/>
         </w:rPr>
       </w:pPr>
       <w:r>
@@ -3829,50 +2115,27 @@
           <w:bCs/>
           <w:sz w:val="24"/>
           <w:szCs w:val="24"/>
-        </w:rPr>
-        <w:t>Langkah 1:</w:t>
+          <w:lang w:val="sv-SE"/>
+        </w:rPr>
+        <w:t>Langkah 5:</w:t>
       </w:r>
     </w:p>
     <w:p>
       <w:pPr>
-        <w:pStyle w:val="ListParagraph"/>
-        <w:spacing w:before="240" w:line="360" w:lineRule="auto"/>
-        <w:ind w:left="426"/>
+        <w:spacing w:after="0" w:line="360" w:lineRule="auto"/>
+        <w:ind w:left="360"/>
         <w:jc w:val="both"/>
         <w:rPr>
           <w:rFonts w:ascii="Times New Roman" w:hAnsi="Times New Roman" w:cs="Times New Roman"/>
-          <w:lang w:val="sv-SE"/>
+          <w:lang w:val="en-ID"/>
         </w:rPr>
       </w:pPr>
       <w:r>
-        <w:rPr>
-          <w:rFonts w:ascii="Times New Roman" w:hAnsi="Times New Roman" w:cs="Times New Roman"/>
-          <w:lang w:val="sv-SE"/>
-        </w:rPr>
-        <w:t>Ketik atau salin kode program berikut ke dalam fungsi main().</w:t>
-      </w:r>
-    </w:p>
-    <w:p>
-      <w:pPr>
-        <w:pStyle w:val="ListParagraph"/>
-        <w:spacing w:before="240" w:line="360" w:lineRule="auto"/>
-        <w:ind w:left="426"/>
-        <w:jc w:val="both"/>
-        <w:rPr>
-          <w:rFonts w:ascii="Times New Roman" w:hAnsi="Times New Roman" w:cs="Times New Roman"/>
-          <w:lang w:val="sv-SE"/>
-        </w:rPr>
-      </w:pPr>
-      <w:r>
-        <w:rPr>
-          <w:rFonts w:ascii="Times New Roman" w:hAnsi="Times New Roman" w:cs="Times New Roman"/>
-          <w:lang w:val="sv-SE"/>
-        </w:rPr>
         <w:drawing>
-          <wp:inline distT="0" distB="0" distL="0" distR="0" wp14:anchorId="01B7DE7B" wp14:editId="05DED041">
-            <wp:extent cx="3524742" cy="447737"/>
-            <wp:effectExtent l="0" t="0" r="0" b="9525"/>
-            <wp:docPr id="2025982418" name="Picture 1"/>
+          <wp:inline distT="0" distB="0" distL="0" distR="0" wp14:anchorId="4C2B08BE" wp14:editId="59703944">
+            <wp:extent cx="2503125" cy="3771900"/>
+            <wp:effectExtent l="0" t="0" r="0" b="0"/>
+            <wp:docPr id="1183488665" name="Picture 10"/>
             <wp:cNvGraphicFramePr>
               <a:graphicFrameLocks xmlns:a="http://schemas.openxmlformats.org/drawingml/2006/main" noChangeAspect="1"/>
             </wp:cNvGraphicFramePr>
@@ -3880,23 +2143,36 @@
               <a:graphicData uri="http://schemas.openxmlformats.org/drawingml/2006/picture">
                 <pic:pic xmlns:pic="http://schemas.openxmlformats.org/drawingml/2006/picture">
                   <pic:nvPicPr>
-                    <pic:cNvPr id="2025982418" name=""/>
-                    <pic:cNvPicPr/>
+                    <pic:cNvPr id="0" name="Picture 22"/>
+                    <pic:cNvPicPr>
+                      <a:picLocks noChangeAspect="1" noChangeArrowheads="1"/>
+                    </pic:cNvPicPr>
                   </pic:nvPicPr>
                   <pic:blipFill>
-                    <a:blip r:embed="rId32"/>
+                    <a:blip r:embed="rId21">
+                      <a:extLst>
+                        <a:ext uri="{28A0092B-C50C-407E-A947-70E740481C1C}">
+                          <a14:useLocalDpi xmlns:a14="http://schemas.microsoft.com/office/drawing/2010/main" val="0"/>
+                        </a:ext>
+                      </a:extLst>
+                    </a:blip>
+                    <a:srcRect/>
                     <a:stretch>
                       <a:fillRect/>
                     </a:stretch>
                   </pic:blipFill>
-                  <pic:spPr>
+                  <pic:spPr bwMode="auto">
                     <a:xfrm>
                       <a:off x="0" y="0"/>
-                      <a:ext cx="3524742" cy="447737"/>
+                      <a:ext cx="2505643" cy="3775694"/>
                     </a:xfrm>
                     <a:prstGeom prst="rect">
                       <a:avLst/>
                     </a:prstGeom>
+                    <a:noFill/>
+                    <a:ln>
+                      <a:noFill/>
+                    </a:ln>
                   </pic:spPr>
                 </pic:pic>
               </a:graphicData>
@@ -3907,9 +2183,30 @@
     </w:p>
     <w:p>
       <w:pPr>
-        <w:pStyle w:val="ListParagraph"/>
-        <w:spacing w:before="240" w:line="360" w:lineRule="auto"/>
-        <w:ind w:left="426"/>
+        <w:spacing w:after="0" w:line="360" w:lineRule="auto"/>
+        <w:ind w:left="360"/>
+        <w:jc w:val="both"/>
+        <w:rPr>
+          <w:rFonts w:ascii="Times New Roman" w:hAnsi="Times New Roman" w:cs="Times New Roman"/>
+          <w:lang w:val="en-ID"/>
+        </w:rPr>
+      </w:pPr>
+    </w:p>
+    <w:p>
+      <w:pPr>
+        <w:spacing w:after="0" w:line="360" w:lineRule="auto"/>
+        <w:ind w:left="360"/>
+        <w:jc w:val="both"/>
+        <w:rPr>
+          <w:rFonts w:ascii="Times New Roman" w:hAnsi="Times New Roman" w:cs="Times New Roman"/>
+          <w:lang w:val="en-ID"/>
+        </w:rPr>
+      </w:pPr>
+    </w:p>
+    <w:p>
+      <w:pPr>
+        <w:spacing w:after="0" w:line="360" w:lineRule="auto"/>
+        <w:ind w:left="360"/>
         <w:jc w:val="both"/>
         <w:rPr>
           <w:rFonts w:ascii="Times New Roman" w:hAnsi="Times New Roman" w:cs="Times New Roman"/>
@@ -3929,49 +2226,25 @@
           <w:szCs w:val="24"/>
           <w:lang w:val="sv-SE"/>
         </w:rPr>
-        <w:t>Langkah 2:</w:t>
+        <w:t xml:space="preserve">Langkah 6: </w:t>
       </w:r>
     </w:p>
     <w:p>
       <w:pPr>
-        <w:pStyle w:val="ListParagraph"/>
-        <w:spacing w:before="240" w:line="360" w:lineRule="auto"/>
-        <w:ind w:left="426"/>
+        <w:spacing w:after="0" w:line="360" w:lineRule="auto"/>
+        <w:ind w:left="360"/>
         <w:jc w:val="both"/>
         <w:rPr>
           <w:rFonts w:ascii="Times New Roman" w:hAnsi="Times New Roman" w:cs="Times New Roman"/>
-          <w:lang w:val="sv-SE"/>
+          <w:lang w:val="en-ID"/>
         </w:rPr>
       </w:pPr>
       <w:r>
-        <w:rPr>
-          <w:rFonts w:ascii="Times New Roman" w:hAnsi="Times New Roman" w:cs="Times New Roman"/>
-          <w:lang w:val="sv-SE"/>
-        </w:rPr>
-        <w:t>Silakan coba eksekusi (Run) kode pada langkah 1 tersebut. Apa yang terjadi? Jelaskan! Lalu perbaiki jika terjadi error.</w:t>
-      </w:r>
-    </w:p>
-    <w:p>
-      <w:pPr>
-        <w:pStyle w:val="ListParagraph"/>
-        <w:spacing w:before="240" w:line="360" w:lineRule="auto"/>
-        <w:ind w:left="426"/>
-        <w:jc w:val="both"/>
-        <w:rPr>
-          <w:rFonts w:ascii="Times New Roman" w:hAnsi="Times New Roman" w:cs="Times New Roman"/>
-          <w:lang w:val="sv-SE"/>
-        </w:rPr>
-      </w:pPr>
-      <w:r>
-        <w:rPr>
-          <w:rFonts w:ascii="Times New Roman" w:hAnsi="Times New Roman" w:cs="Times New Roman"/>
-          <w:lang w:val="sv-SE"/>
-        </w:rPr>
         <w:drawing>
-          <wp:inline distT="0" distB="0" distL="0" distR="0" wp14:anchorId="24A6C2BB" wp14:editId="2C8937C2">
-            <wp:extent cx="2133898" cy="619211"/>
-            <wp:effectExtent l="0" t="0" r="0" b="9525"/>
-            <wp:docPr id="1009141202" name="Picture 1"/>
+          <wp:inline distT="0" distB="0" distL="0" distR="0" wp14:anchorId="138C9257" wp14:editId="519EFF34">
+            <wp:extent cx="2050297" cy="3095625"/>
+            <wp:effectExtent l="0" t="0" r="7620" b="0"/>
+            <wp:docPr id="1764838768" name="Picture 11"/>
             <wp:cNvGraphicFramePr>
               <a:graphicFrameLocks xmlns:a="http://schemas.openxmlformats.org/drawingml/2006/main" noChangeAspect="1"/>
             </wp:cNvGraphicFramePr>
@@ -3979,23 +2252,36 @@
               <a:graphicData uri="http://schemas.openxmlformats.org/drawingml/2006/picture">
                 <pic:pic xmlns:pic="http://schemas.openxmlformats.org/drawingml/2006/picture">
                   <pic:nvPicPr>
-                    <pic:cNvPr id="1009141202" name=""/>
-                    <pic:cNvPicPr/>
+                    <pic:cNvPr id="0" name="Picture 24"/>
+                    <pic:cNvPicPr>
+                      <a:picLocks noChangeAspect="1" noChangeArrowheads="1"/>
+                    </pic:cNvPicPr>
                   </pic:nvPicPr>
                   <pic:blipFill>
-                    <a:blip r:embed="rId33"/>
+                    <a:blip r:embed="rId22" cstate="print">
+                      <a:extLst>
+                        <a:ext uri="{28A0092B-C50C-407E-A947-70E740481C1C}">
+                          <a14:useLocalDpi xmlns:a14="http://schemas.microsoft.com/office/drawing/2010/main" val="0"/>
+                        </a:ext>
+                      </a:extLst>
+                    </a:blip>
+                    <a:srcRect/>
                     <a:stretch>
                       <a:fillRect/>
                     </a:stretch>
                   </pic:blipFill>
-                  <pic:spPr>
+                  <pic:spPr bwMode="auto">
                     <a:xfrm>
                       <a:off x="0" y="0"/>
-                      <a:ext cx="2133898" cy="619211"/>
+                      <a:ext cx="2054685" cy="3102250"/>
                     </a:xfrm>
                     <a:prstGeom prst="rect">
                       <a:avLst/>
                     </a:prstGeom>
+                    <a:noFill/>
+                    <a:ln>
+                      <a:noFill/>
+                    </a:ln>
                   </pic:spPr>
                 </pic:pic>
               </a:graphicData>
@@ -4006,310 +2292,14 @@
     </w:p>
     <w:p>
       <w:pPr>
-        <w:pStyle w:val="ListParagraph"/>
-        <w:spacing w:before="240" w:line="360" w:lineRule="auto"/>
-        <w:ind w:left="426"/>
-        <w:jc w:val="both"/>
-        <w:rPr>
-          <w:rFonts w:ascii="Times New Roman" w:hAnsi="Times New Roman" w:cs="Times New Roman"/>
-          <w:lang w:val="sv-SE"/>
-        </w:rPr>
-      </w:pPr>
-      <w:r>
-        <w:rPr>
-          <w:rFonts w:ascii="Times New Roman" w:hAnsi="Times New Roman" w:cs="Times New Roman"/>
-          <w:lang w:val="sv-SE"/>
-        </w:rPr>
-        <w:t xml:space="preserve">Pada kode tersebut terdapat </w:t>
-      </w:r>
-      <w:r>
-        <w:rPr>
-          <w:rFonts w:ascii="Times New Roman" w:hAnsi="Times New Roman" w:cs="Times New Roman"/>
-          <w:lang w:val="sv-SE"/>
-        </w:rPr>
-        <w:t xml:space="preserve">variabel record dengan </w:t>
-      </w:r>
-      <w:r>
-        <w:rPr>
-          <w:rFonts w:ascii="Times New Roman" w:hAnsi="Times New Roman" w:cs="Times New Roman"/>
-          <w:lang w:val="sv-SE"/>
-        </w:rPr>
-        <w:t xml:space="preserve">4 value dimana value yang </w:t>
-      </w:r>
-      <w:r>
-        <w:rPr>
-          <w:rFonts w:ascii="Times New Roman" w:hAnsi="Times New Roman" w:cs="Times New Roman"/>
-          <w:lang w:val="sv-SE"/>
-        </w:rPr>
-        <w:t>menggunakan field diprint terakhir yaitu a dan b</w:t>
-      </w:r>
-    </w:p>
-    <w:p>
-      <w:pPr>
-        <w:pStyle w:val="ListParagraph"/>
-        <w:spacing w:before="240" w:line="360" w:lineRule="auto"/>
-        <w:ind w:left="426"/>
-        <w:jc w:val="both"/>
-        <w:rPr>
-          <w:rFonts w:ascii="Times New Roman" w:hAnsi="Times New Roman" w:cs="Times New Roman"/>
-          <w:b/>
-          <w:bCs/>
-          <w:sz w:val="24"/>
-          <w:szCs w:val="24"/>
-          <w:lang w:val="sv-SE"/>
-        </w:rPr>
-      </w:pPr>
-      <w:r>
-        <w:rPr>
-          <w:rFonts w:ascii="Times New Roman" w:hAnsi="Times New Roman" w:cs="Times New Roman"/>
-          <w:b/>
-          <w:bCs/>
-          <w:sz w:val="24"/>
-          <w:szCs w:val="24"/>
-          <w:lang w:val="sv-SE"/>
-        </w:rPr>
-        <w:t>Langkah 3:</w:t>
-      </w:r>
-    </w:p>
-    <w:p>
-      <w:pPr>
-        <w:pStyle w:val="ListParagraph"/>
-        <w:spacing w:before="240" w:line="360" w:lineRule="auto"/>
-        <w:ind w:left="426"/>
-        <w:jc w:val="both"/>
-        <w:rPr>
-          <w:rFonts w:ascii="Times New Roman" w:hAnsi="Times New Roman" w:cs="Times New Roman"/>
-          <w:lang w:val="sv-SE"/>
-        </w:rPr>
-      </w:pPr>
-      <w:r>
-        <w:rPr>
-          <w:rFonts w:ascii="Times New Roman" w:hAnsi="Times New Roman" w:cs="Times New Roman"/>
-        </w:rPr>
-        <w:t>Tambahkan kode program berikut, lalu coba eksekusi (Run) kode Anda.</w:t>
-      </w:r>
-    </w:p>
-    <w:p>
-      <w:pPr>
-        <w:pStyle w:val="ListParagraph"/>
-        <w:spacing w:before="240" w:line="360" w:lineRule="auto"/>
-        <w:ind w:left="426"/>
-        <w:jc w:val="both"/>
-        <w:rPr>
-          <w:rFonts w:ascii="Times New Roman" w:hAnsi="Times New Roman" w:cs="Times New Roman"/>
-          <w:lang w:val="sv-SE"/>
-        </w:rPr>
-      </w:pPr>
-      <w:r>
-        <w:rPr>
-          <w:rFonts w:ascii="Times New Roman" w:hAnsi="Times New Roman" w:cs="Times New Roman"/>
-          <w:lang w:val="sv-SE"/>
-        </w:rPr>
-        <w:drawing>
-          <wp:inline distT="0" distB="0" distL="0" distR="0" wp14:anchorId="6DD76BD5" wp14:editId="7C50AA22">
-            <wp:extent cx="2781688" cy="762106"/>
-            <wp:effectExtent l="0" t="0" r="0" b="0"/>
-            <wp:docPr id="1976395467" name="Picture 1"/>
-            <wp:cNvGraphicFramePr>
-              <a:graphicFrameLocks xmlns:a="http://schemas.openxmlformats.org/drawingml/2006/main" noChangeAspect="1"/>
-            </wp:cNvGraphicFramePr>
-            <a:graphic xmlns:a="http://schemas.openxmlformats.org/drawingml/2006/main">
-              <a:graphicData uri="http://schemas.openxmlformats.org/drawingml/2006/picture">
-                <pic:pic xmlns:pic="http://schemas.openxmlformats.org/drawingml/2006/picture">
-                  <pic:nvPicPr>
-                    <pic:cNvPr id="1976395467" name=""/>
-                    <pic:cNvPicPr/>
-                  </pic:nvPicPr>
-                  <pic:blipFill>
-                    <a:blip r:embed="rId34"/>
-                    <a:stretch>
-                      <a:fillRect/>
-                    </a:stretch>
-                  </pic:blipFill>
-                  <pic:spPr>
-                    <a:xfrm>
-                      <a:off x="0" y="0"/>
-                      <a:ext cx="2781688" cy="762106"/>
-                    </a:xfrm>
-                    <a:prstGeom prst="rect">
-                      <a:avLst/>
-                    </a:prstGeom>
-                  </pic:spPr>
-                </pic:pic>
-              </a:graphicData>
-            </a:graphic>
-          </wp:inline>
-        </w:drawing>
-      </w:r>
-    </w:p>
-    <w:p>
-      <w:pPr>
-        <w:pStyle w:val="ListParagraph"/>
-        <w:spacing w:before="240" w:line="360" w:lineRule="auto"/>
-        <w:ind w:left="426"/>
-        <w:jc w:val="both"/>
-        <w:rPr>
-          <w:rFonts w:ascii="Times New Roman" w:hAnsi="Times New Roman" w:cs="Times New Roman"/>
-        </w:rPr>
-      </w:pPr>
-      <w:r>
-        <w:rPr>
-          <w:rFonts w:ascii="Times New Roman" w:hAnsi="Times New Roman" w:cs="Times New Roman"/>
-        </w:rPr>
-        <w:t>Apa yang terjadi ? Jika terjadi error, silakan perbaiki. Gunakan fungsi tukar() di dalam main() sehingga tampak jelas proses pertukaran value field di dalam Records.</w:t>
-      </w:r>
-    </w:p>
-    <w:p>
-      <w:pPr>
-        <w:pStyle w:val="ListParagraph"/>
-        <w:spacing w:before="240" w:line="360" w:lineRule="auto"/>
-        <w:ind w:left="426"/>
-        <w:jc w:val="both"/>
-        <w:rPr>
-          <w:rFonts w:ascii="Times New Roman" w:hAnsi="Times New Roman" w:cs="Times New Roman"/>
-          <w:lang w:val="sv-SE"/>
-        </w:rPr>
-      </w:pPr>
-      <w:r>
-        <w:rPr>
-          <w:rFonts w:ascii="Times New Roman" w:hAnsi="Times New Roman" w:cs="Times New Roman"/>
-          <w:lang w:val="sv-SE"/>
-        </w:rPr>
-        <w:drawing>
-          <wp:inline distT="0" distB="0" distL="0" distR="0" wp14:anchorId="475D517C" wp14:editId="1FE9D3BE">
-            <wp:extent cx="2321535" cy="2158937"/>
-            <wp:effectExtent l="0" t="0" r="3175" b="0"/>
-            <wp:docPr id="868040227" name="Picture 1"/>
-            <wp:cNvGraphicFramePr>
-              <a:graphicFrameLocks xmlns:a="http://schemas.openxmlformats.org/drawingml/2006/main" noChangeAspect="1"/>
-            </wp:cNvGraphicFramePr>
-            <a:graphic xmlns:a="http://schemas.openxmlformats.org/drawingml/2006/main">
-              <a:graphicData uri="http://schemas.openxmlformats.org/drawingml/2006/picture">
-                <pic:pic xmlns:pic="http://schemas.openxmlformats.org/drawingml/2006/picture">
-                  <pic:nvPicPr>
-                    <pic:cNvPr id="868040227" name=""/>
-                    <pic:cNvPicPr/>
-                  </pic:nvPicPr>
-                  <pic:blipFill>
-                    <a:blip r:embed="rId35"/>
-                    <a:stretch>
-                      <a:fillRect/>
-                    </a:stretch>
-                  </pic:blipFill>
-                  <pic:spPr>
-                    <a:xfrm>
-                      <a:off x="0" y="0"/>
-                      <a:ext cx="2328326" cy="2165253"/>
-                    </a:xfrm>
-                    <a:prstGeom prst="rect">
-                      <a:avLst/>
-                    </a:prstGeom>
-                  </pic:spPr>
-                </pic:pic>
-              </a:graphicData>
-            </a:graphic>
-          </wp:inline>
-        </w:drawing>
-      </w:r>
-    </w:p>
-    <w:p>
-      <w:pPr>
-        <w:spacing w:before="240" w:line="360" w:lineRule="auto"/>
-        <w:ind w:left="360"/>
-        <w:jc w:val="both"/>
-        <w:rPr>
-          <w:rFonts w:ascii="Times New Roman" w:hAnsi="Times New Roman" w:cs="Times New Roman"/>
-          <w:lang w:val="sv-SE"/>
-        </w:rPr>
-      </w:pPr>
-      <w:r>
-        <w:rPr>
-          <w:rFonts w:ascii="Times New Roman" w:hAnsi="Times New Roman" w:cs="Times New Roman"/>
-          <w:lang w:val="sv-SE"/>
-        </w:rPr>
-        <w:t>Records bersifat immutable; tukar() tidak mengubah r1, melainkan mengembalikan record baru.</w:t>
-      </w:r>
-    </w:p>
-    <w:p>
-      <w:pPr>
-        <w:spacing w:before="240" w:line="360" w:lineRule="auto"/>
-        <w:ind w:left="360"/>
-        <w:jc w:val="both"/>
-        <w:rPr>
-          <w:rFonts w:ascii="Times New Roman" w:hAnsi="Times New Roman" w:cs="Times New Roman"/>
-          <w:lang w:val="sv-SE"/>
-        </w:rPr>
-      </w:pPr>
-    </w:p>
-    <w:p>
-      <w:pPr>
-        <w:spacing w:before="240" w:line="360" w:lineRule="auto"/>
-        <w:ind w:left="360"/>
-        <w:jc w:val="both"/>
-        <w:rPr>
-          <w:rFonts w:ascii="Times New Roman" w:hAnsi="Times New Roman" w:cs="Times New Roman"/>
-          <w:lang w:val="sv-SE"/>
-        </w:rPr>
-      </w:pPr>
-    </w:p>
-    <w:p>
-      <w:pPr>
-        <w:spacing w:before="240" w:line="360" w:lineRule="auto"/>
-        <w:ind w:left="360"/>
-        <w:jc w:val="both"/>
-        <w:rPr>
-          <w:rFonts w:ascii="Times New Roman" w:hAnsi="Times New Roman" w:cs="Times New Roman"/>
-          <w:lang w:val="sv-SE"/>
-        </w:rPr>
-      </w:pPr>
-    </w:p>
-    <w:p>
-      <w:pPr>
         <w:spacing w:after="0" w:line="360" w:lineRule="auto"/>
         <w:ind w:left="360"/>
         <w:jc w:val="both"/>
         <w:rPr>
           <w:rFonts w:ascii="Times New Roman" w:hAnsi="Times New Roman" w:cs="Times New Roman"/>
-          <w:b/>
-          <w:bCs/>
-          <w:sz w:val="24"/>
-          <w:szCs w:val="24"/>
-          <w:lang w:val="sv-SE"/>
-        </w:rPr>
-      </w:pPr>
-      <w:r>
-        <w:rPr>
-          <w:rFonts w:ascii="Times New Roman" w:hAnsi="Times New Roman" w:cs="Times New Roman"/>
-          <w:b/>
-          <w:bCs/>
-          <w:sz w:val="24"/>
-          <w:szCs w:val="24"/>
-          <w:lang w:val="sv-SE"/>
-        </w:rPr>
-        <w:t xml:space="preserve">Langkah </w:t>
-      </w:r>
-      <w:r>
-        <w:rPr>
-          <w:rFonts w:ascii="Times New Roman" w:hAnsi="Times New Roman" w:cs="Times New Roman"/>
-          <w:b/>
-          <w:bCs/>
-          <w:sz w:val="24"/>
-          <w:szCs w:val="24"/>
-          <w:lang w:val="sv-SE"/>
-        </w:rPr>
-        <w:t>4</w:t>
-      </w:r>
-      <w:r>
-        <w:rPr>
-          <w:rFonts w:ascii="Times New Roman" w:hAnsi="Times New Roman" w:cs="Times New Roman"/>
-          <w:b/>
-          <w:bCs/>
-          <w:sz w:val="24"/>
-          <w:szCs w:val="24"/>
-          <w:lang w:val="sv-SE"/>
-        </w:rPr>
-        <w:t>:</w:t>
-      </w:r>
+          <w:lang w:val="en-ID"/>
+        </w:rPr>
+      </w:pPr>
     </w:p>
     <w:p>
       <w:pPr>
@@ -4318,19 +2308,9 @@
         <w:jc w:val="both"/>
         <w:rPr>
           <w:rFonts w:ascii="Times New Roman" w:hAnsi="Times New Roman" w:cs="Times New Roman"/>
-          <w:b/>
-          <w:bCs/>
-          <w:sz w:val="24"/>
-          <w:szCs w:val="24"/>
-          <w:lang w:val="sv-SE"/>
-        </w:rPr>
-      </w:pPr>
-      <w:r>
-        <w:rPr>
-          <w:rFonts w:ascii="Times New Roman" w:hAnsi="Times New Roman" w:cs="Times New Roman"/>
-        </w:rPr>
-        <w:t>Tambahkan kode program berikut, lalu coba eksekusi (Run) kode Anda.</w:t>
-      </w:r>
+          <w:lang w:val="en-ID"/>
+        </w:rPr>
+      </w:pPr>
     </w:p>
     <w:p>
       <w:pPr>
@@ -4339,50 +2319,9 @@
         <w:jc w:val="both"/>
         <w:rPr>
           <w:rFonts w:ascii="Times New Roman" w:hAnsi="Times New Roman" w:cs="Times New Roman"/>
-          <w:lang w:val="sv-SE"/>
-        </w:rPr>
-      </w:pPr>
-      <w:r>
-        <w:rPr>
-          <w:rFonts w:ascii="Times New Roman" w:hAnsi="Times New Roman" w:cs="Times New Roman"/>
-          <w:lang w:val="sv-SE"/>
-        </w:rPr>
-        <w:drawing>
-          <wp:inline distT="0" distB="0" distL="0" distR="0" wp14:anchorId="5D0C12EC" wp14:editId="333EDB20">
-            <wp:extent cx="3791479" cy="571580"/>
-            <wp:effectExtent l="0" t="0" r="0" b="0"/>
-            <wp:docPr id="456700964" name="Picture 1"/>
-            <wp:cNvGraphicFramePr>
-              <a:graphicFrameLocks xmlns:a="http://schemas.openxmlformats.org/drawingml/2006/main" noChangeAspect="1"/>
-            </wp:cNvGraphicFramePr>
-            <a:graphic xmlns:a="http://schemas.openxmlformats.org/drawingml/2006/main">
-              <a:graphicData uri="http://schemas.openxmlformats.org/drawingml/2006/picture">
-                <pic:pic xmlns:pic="http://schemas.openxmlformats.org/drawingml/2006/picture">
-                  <pic:nvPicPr>
-                    <pic:cNvPr id="456700964" name=""/>
-                    <pic:cNvPicPr/>
-                  </pic:nvPicPr>
-                  <pic:blipFill>
-                    <a:blip r:embed="rId36"/>
-                    <a:stretch>
-                      <a:fillRect/>
-                    </a:stretch>
-                  </pic:blipFill>
-                  <pic:spPr>
-                    <a:xfrm>
-                      <a:off x="0" y="0"/>
-                      <a:ext cx="3791479" cy="571580"/>
-                    </a:xfrm>
-                    <a:prstGeom prst="rect">
-                      <a:avLst/>
-                    </a:prstGeom>
-                  </pic:spPr>
-                </pic:pic>
-              </a:graphicData>
-            </a:graphic>
-          </wp:inline>
-        </w:drawing>
-      </w:r>
+          <w:lang w:val="en-ID"/>
+        </w:rPr>
+      </w:pPr>
     </w:p>
     <w:p>
       <w:pPr>
@@ -4391,14 +2330,9 @@
         <w:jc w:val="both"/>
         <w:rPr>
           <w:rFonts w:ascii="Times New Roman" w:hAnsi="Times New Roman" w:cs="Times New Roman"/>
-        </w:rPr>
-      </w:pPr>
-      <w:r>
-        <w:rPr>
-          <w:rFonts w:ascii="Times New Roman" w:hAnsi="Times New Roman" w:cs="Times New Roman"/>
-        </w:rPr>
-        <w:t>Apa yang terjadi ? Jika terjadi error, silakan perbaiki. Inisialisasi field nama dan NIM Anda pada variabel record mahasiswa di atas. Dokumentasikan hasilnya dan buat laporannya!</w:t>
-      </w:r>
+          <w:lang w:val="en-ID"/>
+        </w:rPr>
+      </w:pPr>
     </w:p>
     <w:p>
       <w:pPr>
@@ -4407,49 +2341,9 @@
         <w:jc w:val="both"/>
         <w:rPr>
           <w:rFonts w:ascii="Times New Roman" w:hAnsi="Times New Roman" w:cs="Times New Roman"/>
-          <w:lang w:val="sv-SE"/>
-        </w:rPr>
-      </w:pPr>
-      <w:r>
-        <w:t xml:space="preserve"> </w:t>
-      </w:r>
-      <w:r>
-        <w:drawing>
-          <wp:inline distT="0" distB="0" distL="0" distR="0" wp14:anchorId="1E48E18A" wp14:editId="6D011B76">
-            <wp:extent cx="5420481" cy="1848108"/>
-            <wp:effectExtent l="0" t="0" r="0" b="0"/>
-            <wp:docPr id="280404124" name="Picture 1"/>
-            <wp:cNvGraphicFramePr>
-              <a:graphicFrameLocks xmlns:a="http://schemas.openxmlformats.org/drawingml/2006/main" noChangeAspect="1"/>
-            </wp:cNvGraphicFramePr>
-            <a:graphic xmlns:a="http://schemas.openxmlformats.org/drawingml/2006/main">
-              <a:graphicData uri="http://schemas.openxmlformats.org/drawingml/2006/picture">
-                <pic:pic xmlns:pic="http://schemas.openxmlformats.org/drawingml/2006/picture">
-                  <pic:nvPicPr>
-                    <pic:cNvPr id="280404124" name=""/>
-                    <pic:cNvPicPr/>
-                  </pic:nvPicPr>
-                  <pic:blipFill>
-                    <a:blip r:embed="rId37"/>
-                    <a:stretch>
-                      <a:fillRect/>
-                    </a:stretch>
-                  </pic:blipFill>
-                  <pic:spPr>
-                    <a:xfrm>
-                      <a:off x="0" y="0"/>
-                      <a:ext cx="5420481" cy="1848108"/>
-                    </a:xfrm>
-                    <a:prstGeom prst="rect">
-                      <a:avLst/>
-                    </a:prstGeom>
-                  </pic:spPr>
-                </pic:pic>
-              </a:graphicData>
-            </a:graphic>
-          </wp:inline>
-        </w:drawing>
-      </w:r>
+          <w:lang w:val="en-ID"/>
+        </w:rPr>
+      </w:pPr>
     </w:p>
     <w:p>
       <w:pPr>
@@ -4458,24 +2352,9 @@
         <w:jc w:val="both"/>
         <w:rPr>
           <w:rFonts w:ascii="Times New Roman" w:hAnsi="Times New Roman" w:cs="Times New Roman"/>
-          <w:b/>
-          <w:bCs/>
-          <w:sz w:val="24"/>
-          <w:szCs w:val="24"/>
-          <w:lang w:val="sv-SE"/>
-        </w:rPr>
-      </w:pPr>
-      <w:r>
-        <w:rPr>
-          <w:rFonts w:ascii="Times New Roman" w:hAnsi="Times New Roman" w:cs="Times New Roman"/>
-          <w:b/>
-          <w:bCs/>
-          <w:sz w:val="24"/>
-          <w:szCs w:val="24"/>
-          <w:lang w:val="sv-SE"/>
-        </w:rPr>
-        <w:t>Langkah 5:</w:t>
-      </w:r>
+          <w:lang w:val="en-ID"/>
+        </w:rPr>
+      </w:pPr>
     </w:p>
     <w:p>
       <w:pPr>
@@ -4484,173 +2363,6 @@
         <w:jc w:val="both"/>
         <w:rPr>
           <w:rFonts w:ascii="Times New Roman" w:hAnsi="Times New Roman" w:cs="Times New Roman"/>
-          <w:lang w:val="sv-SE"/>
-        </w:rPr>
-      </w:pPr>
-      <w:r>
-        <w:rPr>
-          <w:rFonts w:ascii="Times New Roman" w:hAnsi="Times New Roman" w:cs="Times New Roman"/>
-        </w:rPr>
-        <w:t xml:space="preserve">Tambahkan kode program berikut, lalu coba eksekusi (Run) kode </w:t>
-      </w:r>
-      <w:r>
-        <w:rPr>
-          <w:rFonts w:ascii="Times New Roman" w:hAnsi="Times New Roman" w:cs="Times New Roman"/>
-        </w:rPr>
-        <w:t>Anda.</w:t>
-      </w:r>
-    </w:p>
-    <w:p>
-      <w:pPr>
-        <w:pStyle w:val="ListParagraph"/>
-        <w:ind w:left="426"/>
-        <w:jc w:val="both"/>
-        <w:rPr>
-          <w:rFonts w:ascii="Times New Roman" w:hAnsi="Times New Roman" w:cs="Times New Roman"/>
-          <w:b/>
-          <w:bCs/>
-          <w:sz w:val="28"/>
-          <w:szCs w:val="28"/>
-          <w:lang w:val="sv-SE"/>
-        </w:rPr>
-      </w:pPr>
-      <w:r>
-        <w:rPr>
-          <w:rFonts w:ascii="Times New Roman" w:hAnsi="Times New Roman" w:cs="Times New Roman"/>
-          <w:b/>
-          <w:bCs/>
-          <w:sz w:val="28"/>
-          <w:szCs w:val="28"/>
-          <w:lang w:val="sv-SE"/>
-        </w:rPr>
-        <w:drawing>
-          <wp:inline distT="0" distB="0" distL="0" distR="0" wp14:anchorId="0BD985BF" wp14:editId="32ECB446">
-            <wp:extent cx="3829584" cy="1095528"/>
-            <wp:effectExtent l="0" t="0" r="0" b="9525"/>
-            <wp:docPr id="474865305" name="Picture 1"/>
-            <wp:cNvGraphicFramePr>
-              <a:graphicFrameLocks xmlns:a="http://schemas.openxmlformats.org/drawingml/2006/main" noChangeAspect="1"/>
-            </wp:cNvGraphicFramePr>
-            <a:graphic xmlns:a="http://schemas.openxmlformats.org/drawingml/2006/main">
-              <a:graphicData uri="http://schemas.openxmlformats.org/drawingml/2006/picture">
-                <pic:pic xmlns:pic="http://schemas.openxmlformats.org/drawingml/2006/picture">
-                  <pic:nvPicPr>
-                    <pic:cNvPr id="474865305" name=""/>
-                    <pic:cNvPicPr/>
-                  </pic:nvPicPr>
-                  <pic:blipFill>
-                    <a:blip r:embed="rId38"/>
-                    <a:stretch>
-                      <a:fillRect/>
-                    </a:stretch>
-                  </pic:blipFill>
-                  <pic:spPr>
-                    <a:xfrm>
-                      <a:off x="0" y="0"/>
-                      <a:ext cx="3829584" cy="1095528"/>
-                    </a:xfrm>
-                    <a:prstGeom prst="rect">
-                      <a:avLst/>
-                    </a:prstGeom>
-                  </pic:spPr>
-                </pic:pic>
-              </a:graphicData>
-            </a:graphic>
-          </wp:inline>
-        </w:drawing>
-      </w:r>
-    </w:p>
-    <w:p>
-      <w:pPr>
-        <w:pStyle w:val="ListParagraph"/>
-        <w:ind w:left="426"/>
-        <w:jc w:val="both"/>
-        <w:rPr>
-          <w:rFonts w:ascii="Times New Roman" w:hAnsi="Times New Roman" w:cs="Times New Roman"/>
-        </w:rPr>
-      </w:pPr>
-      <w:r>
-        <w:rPr>
-          <w:rFonts w:ascii="Times New Roman" w:hAnsi="Times New Roman" w:cs="Times New Roman"/>
-        </w:rPr>
-        <w:t>Apa yang terjadi ? Jika terjadi error, silakan perbaiki. Gantilah salah satu isi record dengan nama dan NIM Anda, lalu dokumentasikan hasilnya dan buat laporannya!</w:t>
-      </w:r>
-    </w:p>
-    <w:p>
-      <w:pPr>
-        <w:pStyle w:val="ListParagraph"/>
-        <w:ind w:left="426"/>
-        <w:jc w:val="both"/>
-        <w:rPr>
-          <w:rFonts w:ascii="Times New Roman" w:hAnsi="Times New Roman" w:cs="Times New Roman"/>
-          <w:lang w:val="sv-SE"/>
-        </w:rPr>
-      </w:pPr>
-      <w:r>
-        <w:rPr>
-          <w:rFonts w:ascii="Times New Roman" w:hAnsi="Times New Roman" w:cs="Times New Roman"/>
-          <w:lang w:val="sv-SE"/>
-        </w:rPr>
-        <w:drawing>
-          <wp:inline distT="0" distB="0" distL="0" distR="0" wp14:anchorId="6CC3538A" wp14:editId="000615A7">
-            <wp:extent cx="4136746" cy="2400334"/>
-            <wp:effectExtent l="0" t="0" r="0" b="0"/>
-            <wp:docPr id="378216956" name="Picture 1"/>
-            <wp:cNvGraphicFramePr>
-              <a:graphicFrameLocks xmlns:a="http://schemas.openxmlformats.org/drawingml/2006/main" noChangeAspect="1"/>
-            </wp:cNvGraphicFramePr>
-            <a:graphic xmlns:a="http://schemas.openxmlformats.org/drawingml/2006/main">
-              <a:graphicData uri="http://schemas.openxmlformats.org/drawingml/2006/picture">
-                <pic:pic xmlns:pic="http://schemas.openxmlformats.org/drawingml/2006/picture">
-                  <pic:nvPicPr>
-                    <pic:cNvPr id="378216956" name=""/>
-                    <pic:cNvPicPr/>
-                  </pic:nvPicPr>
-                  <pic:blipFill>
-                    <a:blip r:embed="rId39"/>
-                    <a:stretch>
-                      <a:fillRect/>
-                    </a:stretch>
-                  </pic:blipFill>
-                  <pic:spPr>
-                    <a:xfrm>
-                      <a:off x="0" y="0"/>
-                      <a:ext cx="4139052" cy="2401672"/>
-                    </a:xfrm>
-                    <a:prstGeom prst="rect">
-                      <a:avLst/>
-                    </a:prstGeom>
-                  </pic:spPr>
-                </pic:pic>
-              </a:graphicData>
-            </a:graphic>
-          </wp:inline>
-        </w:drawing>
-      </w:r>
-    </w:p>
-    <w:p>
-      <w:pPr>
-        <w:pStyle w:val="ListParagraph"/>
-        <w:ind w:left="426"/>
-        <w:jc w:val="both"/>
-        <w:rPr>
-          <w:rFonts w:ascii="Times New Roman" w:hAnsi="Times New Roman" w:cs="Times New Roman"/>
-          <w:lang w:val="en-ID"/>
-        </w:rPr>
-      </w:pPr>
-      <w:r>
-        <w:rPr>
-          <w:rFonts w:ascii="Times New Roman" w:hAnsi="Times New Roman" w:cs="Times New Roman"/>
-          <w:lang w:val="en-ID"/>
-        </w:rPr>
-        <w:t>Urutan cetak record bersifat canonical: semua positional dulu, kemudian named terurut namanya.</w:t>
-      </w:r>
-    </w:p>
-    <w:p>
-      <w:pPr>
-        <w:jc w:val="both"/>
-        <w:rPr>
-          <w:rFonts w:ascii="Times New Roman" w:hAnsi="Times New Roman" w:cs="Times New Roman"/>
           <w:lang w:val="en-ID"/>
         </w:rPr>
       </w:pPr>
@@ -4668,4638 +2380,155 @@
     </w:p>
     <w:p>
       <w:pPr>
-        <w:pStyle w:val="ListParagraph"/>
-        <w:numPr>
-          <w:ilvl w:val="0"/>
-          <w:numId w:val="25"/>
-        </w:numPr>
-        <w:ind w:left="426" w:hanging="426"/>
+        <w:spacing w:after="0" w:line="360" w:lineRule="auto"/>
+        <w:ind w:left="360"/>
         <w:jc w:val="both"/>
         <w:rPr>
           <w:rFonts w:ascii="Times New Roman" w:hAnsi="Times New Roman" w:cs="Times New Roman"/>
-          <w:lang w:val="sv-SE"/>
-        </w:rPr>
-      </w:pPr>
-      <w:r>
-        <w:rPr>
-          <w:rFonts w:ascii="Times New Roman" w:hAnsi="Times New Roman" w:cs="Times New Roman"/>
-          <w:b/>
-          <w:bCs/>
-          <w:sz w:val="28"/>
-          <w:szCs w:val="28"/>
-          <w:lang w:val="sv-SE"/>
-        </w:rPr>
-        <w:t>Tugas Praktikum</w:t>
-      </w:r>
-    </w:p>
-    <w:p>
-      <w:pPr>
-        <w:pStyle w:val="ListParagraph"/>
-        <w:numPr>
-          <w:ilvl w:val="0"/>
-          <w:numId w:val="39"/>
-        </w:numPr>
-        <w:ind w:left="851" w:hanging="425"/>
+          <w:lang w:val="en-ID"/>
+        </w:rPr>
+      </w:pPr>
+    </w:p>
+    <w:p>
+      <w:pPr>
+        <w:spacing w:after="0" w:line="360" w:lineRule="auto"/>
+        <w:ind w:left="360"/>
         <w:jc w:val="both"/>
         <w:rPr>
-          <w:rFonts w:ascii="Times New Roman" w:eastAsia="Times New Roman" w:hAnsi="Times New Roman" w:cs="Times New Roman"/>
-          <w:noProof w:val="0"/>
-          <w:color w:val="000000"/>
-          <w:kern w:val="0"/>
-          <w:sz w:val="24"/>
-          <w:szCs w:val="24"/>
-          <w:lang w:val="sv-SE" w:eastAsia="en-ID"/>
-          <w14:ligatures w14:val="none"/>
-        </w:rPr>
-      </w:pPr>
-      <w:r>
-        <w:rPr>
-          <w:rFonts w:ascii="Times New Roman" w:eastAsia="Times New Roman" w:hAnsi="Times New Roman" w:cs="Times New Roman"/>
-          <w:noProof w:val="0"/>
-          <w:color w:val="000000"/>
-          <w:kern w:val="0"/>
-          <w:sz w:val="24"/>
-          <w:szCs w:val="24"/>
-          <w:lang w:val="sv-SE" w:eastAsia="en-ID"/>
-          <w14:ligatures w14:val="none"/>
-        </w:rPr>
-        <w:t>Jelaskan yang dimaksud Functions dalam bahasa Dart!</w:t>
-      </w:r>
-    </w:p>
-    <w:p>
-      <w:pPr>
-        <w:pStyle w:val="ListParagraph"/>
-        <w:ind w:left="851"/>
+          <w:rFonts w:ascii="Times New Roman" w:hAnsi="Times New Roman" w:cs="Times New Roman"/>
+          <w:lang w:val="en-ID"/>
+        </w:rPr>
+      </w:pPr>
+    </w:p>
+    <w:p>
+      <w:pPr>
+        <w:spacing w:after="0" w:line="360" w:lineRule="auto"/>
+        <w:ind w:left="360"/>
         <w:jc w:val="both"/>
         <w:rPr>
-          <w:rFonts w:ascii="Times New Roman" w:eastAsia="Times New Roman" w:hAnsi="Times New Roman" w:cs="Times New Roman"/>
-          <w:i/>
-          <w:iCs/>
-          <w:noProof w:val="0"/>
-          <w:color w:val="000000"/>
-          <w:kern w:val="0"/>
-          <w:sz w:val="24"/>
-          <w:szCs w:val="24"/>
-          <w:lang w:val="sv-SE" w:eastAsia="en-ID"/>
-          <w14:ligatures w14:val="none"/>
-        </w:rPr>
-      </w:pPr>
-      <w:r>
-        <w:rPr>
-          <w:rFonts w:ascii="Times New Roman" w:eastAsia="Times New Roman" w:hAnsi="Times New Roman" w:cs="Times New Roman"/>
-          <w:i/>
-          <w:iCs/>
-          <w:noProof w:val="0"/>
-          <w:color w:val="000000"/>
-          <w:kern w:val="0"/>
-          <w:sz w:val="24"/>
-          <w:szCs w:val="24"/>
-          <w:lang w:val="sv-SE" w:eastAsia="en-ID"/>
-          <w14:ligatures w14:val="none"/>
-        </w:rPr>
-        <w:t>Jawab:</w:t>
-      </w:r>
-    </w:p>
-    <w:p>
-      <w:pPr>
-        <w:pStyle w:val="ListParagraph"/>
-        <w:ind w:left="851"/>
+          <w:rFonts w:ascii="Times New Roman" w:hAnsi="Times New Roman" w:cs="Times New Roman"/>
+          <w:lang w:val="en-ID"/>
+        </w:rPr>
+      </w:pPr>
+    </w:p>
+    <w:p>
+      <w:pPr>
+        <w:spacing w:after="0" w:line="360" w:lineRule="auto"/>
+        <w:ind w:left="360"/>
         <w:jc w:val="both"/>
         <w:rPr>
-          <w:rFonts w:ascii="Times New Roman" w:eastAsia="Times New Roman" w:hAnsi="Times New Roman" w:cs="Times New Roman"/>
-          <w:noProof w:val="0"/>
-          <w:color w:val="000000"/>
-          <w:kern w:val="0"/>
-          <w:sz w:val="24"/>
-          <w:szCs w:val="24"/>
-          <w:lang w:val="sv-SE" w:eastAsia="en-ID"/>
-          <w14:ligatures w14:val="none"/>
-        </w:rPr>
-      </w:pPr>
-      <w:r>
-        <w:rPr>
-          <w:rFonts w:ascii="Times New Roman" w:eastAsia="Times New Roman" w:hAnsi="Times New Roman" w:cs="Times New Roman"/>
-          <w:noProof w:val="0"/>
-          <w:color w:val="000000"/>
-          <w:kern w:val="0"/>
-          <w:lang w:val="sv-SE" w:eastAsia="en-ID"/>
-          <w14:ligatures w14:val="none"/>
-        </w:rPr>
-        <w:t>Fungsi (function) adalah blok kode yang dapat dipanggil kembali untuk melakukan tugas tertentu. Fungsi punya nama (kecuali anonim), parameter (opsional), nilai kembalian (opsional), dan tipe.</w:t>
-      </w:r>
-    </w:p>
-    <w:p>
-      <w:pPr>
-        <w:pStyle w:val="ListParagraph"/>
-        <w:ind w:left="851"/>
+          <w:rFonts w:ascii="Times New Roman" w:hAnsi="Times New Roman" w:cs="Times New Roman"/>
+          <w:lang w:val="en-ID"/>
+        </w:rPr>
+      </w:pPr>
+    </w:p>
+    <w:p>
+      <w:pPr>
+        <w:spacing w:after="0" w:line="360" w:lineRule="auto"/>
+        <w:ind w:left="360"/>
         <w:jc w:val="both"/>
         <w:rPr>
-          <w:rFonts w:ascii="Times New Roman" w:eastAsia="Times New Roman" w:hAnsi="Times New Roman" w:cs="Times New Roman"/>
-          <w:noProof w:val="0"/>
-          <w:color w:val="000000"/>
-          <w:kern w:val="0"/>
-          <w:lang w:val="sv-SE" w:eastAsia="en-ID"/>
-          <w14:ligatures w14:val="none"/>
-        </w:rPr>
-      </w:pPr>
-    </w:p>
-    <w:p>
-      <w:pPr>
-        <w:pStyle w:val="ListParagraph"/>
-        <w:numPr>
-          <w:ilvl w:val="0"/>
-          <w:numId w:val="39"/>
-        </w:numPr>
-        <w:ind w:left="851" w:hanging="425"/>
+          <w:rFonts w:ascii="Times New Roman" w:hAnsi="Times New Roman" w:cs="Times New Roman"/>
+          <w:lang w:val="en-ID"/>
+        </w:rPr>
+      </w:pPr>
+    </w:p>
+    <w:p>
+      <w:pPr>
+        <w:spacing w:after="0" w:line="360" w:lineRule="auto"/>
+        <w:ind w:left="360"/>
         <w:jc w:val="both"/>
         <w:rPr>
-          <w:rFonts w:ascii="Times New Roman" w:eastAsia="Times New Roman" w:hAnsi="Times New Roman" w:cs="Times New Roman"/>
-          <w:noProof w:val="0"/>
-          <w:color w:val="000000"/>
-          <w:kern w:val="0"/>
-          <w:sz w:val="24"/>
-          <w:szCs w:val="24"/>
-          <w:lang w:val="en-ID" w:eastAsia="en-ID"/>
-          <w14:ligatures w14:val="none"/>
-        </w:rPr>
-      </w:pPr>
-      <w:proofErr w:type="spellStart"/>
-      <w:r>
-        <w:rPr>
-          <w:rFonts w:ascii="Times New Roman" w:eastAsia="Times New Roman" w:hAnsi="Times New Roman" w:cs="Times New Roman"/>
-          <w:noProof w:val="0"/>
-          <w:color w:val="000000"/>
-          <w:kern w:val="0"/>
-          <w:sz w:val="24"/>
-          <w:szCs w:val="24"/>
-          <w:lang w:val="en-ID" w:eastAsia="en-ID"/>
-          <w14:ligatures w14:val="none"/>
-        </w:rPr>
-        <w:t>Jelaskan</w:t>
-      </w:r>
-      <w:proofErr w:type="spellEnd"/>
-      <w:r>
-        <w:rPr>
-          <w:rFonts w:ascii="Times New Roman" w:eastAsia="Times New Roman" w:hAnsi="Times New Roman" w:cs="Times New Roman"/>
-          <w:noProof w:val="0"/>
-          <w:color w:val="000000"/>
-          <w:kern w:val="0"/>
-          <w:sz w:val="24"/>
-          <w:szCs w:val="24"/>
-          <w:lang w:val="en-ID" w:eastAsia="en-ID"/>
-          <w14:ligatures w14:val="none"/>
-        </w:rPr>
-        <w:t xml:space="preserve"> </w:t>
-      </w:r>
-      <w:proofErr w:type="spellStart"/>
-      <w:r>
-        <w:rPr>
-          <w:rFonts w:ascii="Times New Roman" w:eastAsia="Times New Roman" w:hAnsi="Times New Roman" w:cs="Times New Roman"/>
-          <w:noProof w:val="0"/>
-          <w:color w:val="000000"/>
-          <w:kern w:val="0"/>
-          <w:sz w:val="24"/>
-          <w:szCs w:val="24"/>
-          <w:lang w:val="en-ID" w:eastAsia="en-ID"/>
-          <w14:ligatures w14:val="none"/>
-        </w:rPr>
-        <w:t>jenis-jenis</w:t>
-      </w:r>
-      <w:proofErr w:type="spellEnd"/>
-      <w:r>
-        <w:rPr>
-          <w:rFonts w:ascii="Times New Roman" w:eastAsia="Times New Roman" w:hAnsi="Times New Roman" w:cs="Times New Roman"/>
-          <w:noProof w:val="0"/>
-          <w:color w:val="000000"/>
-          <w:kern w:val="0"/>
-          <w:sz w:val="24"/>
-          <w:szCs w:val="24"/>
-          <w:lang w:val="en-ID" w:eastAsia="en-ID"/>
-          <w14:ligatures w14:val="none"/>
-        </w:rPr>
-        <w:t xml:space="preserve"> parameter di Functions </w:t>
-      </w:r>
-      <w:proofErr w:type="spellStart"/>
-      <w:r>
-        <w:rPr>
-          <w:rFonts w:ascii="Times New Roman" w:eastAsia="Times New Roman" w:hAnsi="Times New Roman" w:cs="Times New Roman"/>
-          <w:noProof w:val="0"/>
-          <w:color w:val="000000"/>
-          <w:kern w:val="0"/>
-          <w:sz w:val="24"/>
-          <w:szCs w:val="24"/>
-          <w:lang w:val="en-ID" w:eastAsia="en-ID"/>
-          <w14:ligatures w14:val="none"/>
-        </w:rPr>
-        <w:t>beserta</w:t>
-      </w:r>
-      <w:proofErr w:type="spellEnd"/>
-      <w:r>
-        <w:rPr>
-          <w:rFonts w:ascii="Times New Roman" w:eastAsia="Times New Roman" w:hAnsi="Times New Roman" w:cs="Times New Roman"/>
-          <w:noProof w:val="0"/>
-          <w:color w:val="000000"/>
-          <w:kern w:val="0"/>
-          <w:sz w:val="24"/>
-          <w:szCs w:val="24"/>
-          <w:lang w:val="en-ID" w:eastAsia="en-ID"/>
-          <w14:ligatures w14:val="none"/>
-        </w:rPr>
-        <w:t xml:space="preserve"> </w:t>
-      </w:r>
-      <w:proofErr w:type="spellStart"/>
-      <w:r>
-        <w:rPr>
-          <w:rFonts w:ascii="Times New Roman" w:eastAsia="Times New Roman" w:hAnsi="Times New Roman" w:cs="Times New Roman"/>
-          <w:noProof w:val="0"/>
-          <w:color w:val="000000"/>
-          <w:kern w:val="0"/>
-          <w:sz w:val="24"/>
-          <w:szCs w:val="24"/>
-          <w:lang w:val="en-ID" w:eastAsia="en-ID"/>
-          <w14:ligatures w14:val="none"/>
-        </w:rPr>
-        <w:t>contoh</w:t>
-      </w:r>
-      <w:proofErr w:type="spellEnd"/>
-      <w:r>
-        <w:rPr>
-          <w:rFonts w:ascii="Times New Roman" w:eastAsia="Times New Roman" w:hAnsi="Times New Roman" w:cs="Times New Roman"/>
-          <w:noProof w:val="0"/>
-          <w:color w:val="000000"/>
-          <w:kern w:val="0"/>
-          <w:sz w:val="24"/>
-          <w:szCs w:val="24"/>
-          <w:lang w:val="en-ID" w:eastAsia="en-ID"/>
-          <w14:ligatures w14:val="none"/>
-        </w:rPr>
-        <w:t xml:space="preserve"> </w:t>
-      </w:r>
-      <w:proofErr w:type="spellStart"/>
-      <w:r>
-        <w:rPr>
-          <w:rFonts w:ascii="Times New Roman" w:eastAsia="Times New Roman" w:hAnsi="Times New Roman" w:cs="Times New Roman"/>
-          <w:noProof w:val="0"/>
-          <w:color w:val="000000"/>
-          <w:kern w:val="0"/>
-          <w:sz w:val="24"/>
-          <w:szCs w:val="24"/>
-          <w:lang w:val="en-ID" w:eastAsia="en-ID"/>
-          <w14:ligatures w14:val="none"/>
-        </w:rPr>
-        <w:t>sintaksnya</w:t>
-      </w:r>
-      <w:proofErr w:type="spellEnd"/>
-      <w:r>
-        <w:rPr>
-          <w:rFonts w:ascii="Times New Roman" w:eastAsia="Times New Roman" w:hAnsi="Times New Roman" w:cs="Times New Roman"/>
-          <w:noProof w:val="0"/>
-          <w:color w:val="000000"/>
-          <w:kern w:val="0"/>
-          <w:sz w:val="24"/>
-          <w:szCs w:val="24"/>
-          <w:lang w:val="en-ID" w:eastAsia="en-ID"/>
-          <w14:ligatures w14:val="none"/>
-        </w:rPr>
-        <w:t>!</w:t>
-      </w:r>
-    </w:p>
-    <w:p>
-      <w:pPr>
-        <w:pStyle w:val="ListParagraph"/>
-        <w:ind w:left="851"/>
+          <w:rFonts w:ascii="Times New Roman" w:hAnsi="Times New Roman" w:cs="Times New Roman"/>
+          <w:lang w:val="en-ID"/>
+        </w:rPr>
+      </w:pPr>
+    </w:p>
+    <w:p>
+      <w:pPr>
+        <w:spacing w:after="0" w:line="360" w:lineRule="auto"/>
+        <w:ind w:left="360"/>
         <w:jc w:val="both"/>
         <w:rPr>
-          <w:rFonts w:ascii="Times New Roman" w:eastAsia="Times New Roman" w:hAnsi="Times New Roman" w:cs="Times New Roman"/>
-          <w:i/>
-          <w:iCs/>
-          <w:noProof w:val="0"/>
-          <w:color w:val="000000"/>
-          <w:kern w:val="0"/>
-          <w:sz w:val="24"/>
-          <w:szCs w:val="24"/>
-          <w:lang w:val="en-ID" w:eastAsia="en-ID"/>
-          <w14:ligatures w14:val="none"/>
-        </w:rPr>
-      </w:pPr>
-      <w:r>
-        <w:rPr>
-          <w:rFonts w:ascii="Times New Roman" w:eastAsia="Times New Roman" w:hAnsi="Times New Roman" w:cs="Times New Roman"/>
-          <w:i/>
-          <w:iCs/>
-          <w:noProof w:val="0"/>
-          <w:color w:val="000000"/>
-          <w:kern w:val="0"/>
-          <w:sz w:val="24"/>
-          <w:szCs w:val="24"/>
-          <w:lang w:val="en-ID" w:eastAsia="en-ID"/>
-          <w14:ligatures w14:val="none"/>
-        </w:rPr>
-        <w:t>Jawab:</w:t>
-      </w:r>
-    </w:p>
-    <w:p>
-      <w:pPr>
-        <w:pStyle w:val="ListParagraph"/>
-        <w:numPr>
-          <w:ilvl w:val="0"/>
-          <w:numId w:val="42"/>
-        </w:numPr>
-        <w:tabs>
-          <w:tab w:val="clear" w:pos="720"/>
-          <w:tab w:val="num" w:pos="851"/>
-        </w:tabs>
-        <w:ind w:left="1134"/>
+          <w:rFonts w:ascii="Times New Roman" w:hAnsi="Times New Roman" w:cs="Times New Roman"/>
+          <w:lang w:val="en-ID"/>
+        </w:rPr>
+      </w:pPr>
+    </w:p>
+    <w:p>
+      <w:pPr>
+        <w:spacing w:after="0" w:line="360" w:lineRule="auto"/>
+        <w:ind w:left="360"/>
         <w:jc w:val="both"/>
         <w:rPr>
-          <w:rFonts w:ascii="Times New Roman" w:eastAsia="Times New Roman" w:hAnsi="Times New Roman" w:cs="Times New Roman"/>
-          <w:noProof w:val="0"/>
-          <w:color w:val="000000"/>
-          <w:kern w:val="0"/>
-          <w:lang w:val="en-ID" w:eastAsia="en-ID"/>
-          <w14:ligatures w14:val="none"/>
-        </w:rPr>
-      </w:pPr>
-      <w:r>
-        <w:rPr>
-          <w:rFonts w:ascii="Times New Roman" w:eastAsia="Times New Roman" w:hAnsi="Times New Roman" w:cs="Times New Roman"/>
-          <w:noProof w:val="0"/>
-          <w:color w:val="000000"/>
-          <w:kern w:val="0"/>
-          <w:lang w:val="en-ID" w:eastAsia="en-ID"/>
-          <w14:ligatures w14:val="none"/>
-        </w:rPr>
-        <w:t>Required positional parameter (</w:t>
-      </w:r>
-      <w:proofErr w:type="spellStart"/>
-      <w:r>
-        <w:rPr>
-          <w:rFonts w:ascii="Times New Roman" w:eastAsia="Times New Roman" w:hAnsi="Times New Roman" w:cs="Times New Roman"/>
-          <w:noProof w:val="0"/>
-          <w:color w:val="000000"/>
-          <w:kern w:val="0"/>
-          <w:lang w:val="en-ID" w:eastAsia="en-ID"/>
-          <w14:ligatures w14:val="none"/>
-        </w:rPr>
-        <w:t>wajib</w:t>
-      </w:r>
-      <w:proofErr w:type="spellEnd"/>
-      <w:r>
-        <w:rPr>
-          <w:rFonts w:ascii="Times New Roman" w:eastAsia="Times New Roman" w:hAnsi="Times New Roman" w:cs="Times New Roman"/>
-          <w:noProof w:val="0"/>
-          <w:color w:val="000000"/>
-          <w:kern w:val="0"/>
-          <w:lang w:val="en-ID" w:eastAsia="en-ID"/>
-          <w14:ligatures w14:val="none"/>
-        </w:rPr>
-        <w:t xml:space="preserve"> dan </w:t>
-      </w:r>
-      <w:proofErr w:type="spellStart"/>
-      <w:r>
-        <w:rPr>
-          <w:rFonts w:ascii="Times New Roman" w:eastAsia="Times New Roman" w:hAnsi="Times New Roman" w:cs="Times New Roman"/>
-          <w:noProof w:val="0"/>
-          <w:color w:val="000000"/>
-          <w:kern w:val="0"/>
-          <w:lang w:val="en-ID" w:eastAsia="en-ID"/>
-          <w14:ligatures w14:val="none"/>
-        </w:rPr>
-        <w:t>berurutan</w:t>
-      </w:r>
-      <w:proofErr w:type="spellEnd"/>
-      <w:r>
-        <w:rPr>
-          <w:rFonts w:ascii="Times New Roman" w:eastAsia="Times New Roman" w:hAnsi="Times New Roman" w:cs="Times New Roman"/>
-          <w:noProof w:val="0"/>
-          <w:color w:val="000000"/>
-          <w:kern w:val="0"/>
-          <w:lang w:val="en-ID" w:eastAsia="en-ID"/>
-          <w14:ligatures w14:val="none"/>
-        </w:rPr>
-        <w:t>)</w:t>
-      </w:r>
-    </w:p>
-    <w:p>
-      <w:pPr>
-        <w:pStyle w:val="ListParagraph"/>
-        <w:tabs>
-          <w:tab w:val="left" w:pos="916"/>
-          <w:tab w:val="left" w:pos="1134"/>
-          <w:tab w:val="left" w:pos="2748"/>
-          <w:tab w:val="left" w:pos="3664"/>
-          <w:tab w:val="left" w:pos="4580"/>
-          <w:tab w:val="left" w:pos="5496"/>
-          <w:tab w:val="left" w:pos="6412"/>
-          <w:tab w:val="left" w:pos="7328"/>
-          <w:tab w:val="left" w:pos="8244"/>
-          <w:tab w:val="left" w:pos="9160"/>
-          <w:tab w:val="left" w:pos="10076"/>
-          <w:tab w:val="left" w:pos="10992"/>
-          <w:tab w:val="left" w:pos="11908"/>
-          <w:tab w:val="left" w:pos="12824"/>
-          <w:tab w:val="left" w:pos="13740"/>
-          <w:tab w:val="left" w:pos="14656"/>
-        </w:tabs>
-        <w:spacing w:after="0" w:line="240" w:lineRule="auto"/>
-        <w:rPr>
-          <w:rFonts w:ascii="Consolas" w:eastAsia="Times New Roman" w:hAnsi="Consolas" w:cs="Courier New"/>
-          <w:noProof w:val="0"/>
-          <w:color w:val="1F2328"/>
-          <w:kern w:val="0"/>
-          <w:sz w:val="20"/>
-          <w:szCs w:val="20"/>
-          <w:bdr w:val="none" w:sz="0" w:space="0" w:color="auto" w:frame="1"/>
-          <w:lang w:val="en-ID" w:eastAsia="en-ID"/>
-          <w14:ligatures w14:val="none"/>
-        </w:rPr>
-      </w:pPr>
-      <w:r>
-        <w:rPr>
-          <w:rFonts w:ascii="Consolas" w:eastAsia="Times New Roman" w:hAnsi="Consolas" w:cs="Courier New"/>
-          <w:noProof w:val="0"/>
-          <w:color w:val="CF222E"/>
-          <w:kern w:val="0"/>
-          <w:sz w:val="21"/>
-          <w:szCs w:val="21"/>
-          <w:bdr w:val="none" w:sz="0" w:space="0" w:color="auto" w:frame="1"/>
-          <w:lang w:val="en-ID" w:eastAsia="en-ID"/>
-          <w14:ligatures w14:val="none"/>
-        </w:rPr>
-        <w:tab/>
-      </w:r>
-      <w:r>
-        <w:rPr>
-          <w:rFonts w:ascii="Consolas" w:eastAsia="Times New Roman" w:hAnsi="Consolas" w:cs="Courier New"/>
-          <w:noProof w:val="0"/>
-          <w:color w:val="CF222E"/>
-          <w:kern w:val="0"/>
-          <w:sz w:val="21"/>
-          <w:szCs w:val="21"/>
-          <w:bdr w:val="none" w:sz="0" w:space="0" w:color="auto" w:frame="1"/>
-          <w:lang w:val="en-ID" w:eastAsia="en-ID"/>
-          <w14:ligatures w14:val="none"/>
-        </w:rPr>
-        <w:tab/>
-      </w:r>
-      <w:r>
-        <w:rPr>
-          <w:rFonts w:ascii="Consolas" w:eastAsia="Times New Roman" w:hAnsi="Consolas" w:cs="Courier New"/>
-          <w:noProof w:val="0"/>
-          <w:color w:val="CF222E"/>
-          <w:kern w:val="0"/>
-          <w:sz w:val="20"/>
-          <w:szCs w:val="20"/>
-          <w:bdr w:val="none" w:sz="0" w:space="0" w:color="auto" w:frame="1"/>
-          <w:lang w:val="en-ID" w:eastAsia="en-ID"/>
-          <w14:ligatures w14:val="none"/>
-        </w:rPr>
-        <w:t>void</w:t>
-      </w:r>
-      <w:r>
-        <w:rPr>
-          <w:rFonts w:ascii="Consolas" w:eastAsia="Times New Roman" w:hAnsi="Consolas" w:cs="Courier New"/>
-          <w:noProof w:val="0"/>
-          <w:color w:val="1F2328"/>
-          <w:kern w:val="0"/>
-          <w:sz w:val="20"/>
-          <w:szCs w:val="20"/>
-          <w:bdr w:val="none" w:sz="0" w:space="0" w:color="auto" w:frame="1"/>
-          <w:lang w:val="en-ID" w:eastAsia="en-ID"/>
-          <w14:ligatures w14:val="none"/>
-        </w:rPr>
-        <w:t xml:space="preserve"> greet(</w:t>
-      </w:r>
-      <w:r>
-        <w:rPr>
-          <w:rFonts w:ascii="Consolas" w:eastAsia="Times New Roman" w:hAnsi="Consolas" w:cs="Courier New"/>
-          <w:noProof w:val="0"/>
-          <w:color w:val="953800"/>
-          <w:kern w:val="0"/>
-          <w:sz w:val="20"/>
-          <w:szCs w:val="20"/>
-          <w:bdr w:val="none" w:sz="0" w:space="0" w:color="auto" w:frame="1"/>
-          <w:lang w:val="en-ID" w:eastAsia="en-ID"/>
-          <w14:ligatures w14:val="none"/>
-        </w:rPr>
-        <w:t>String</w:t>
-      </w:r>
-      <w:r>
-        <w:rPr>
-          <w:rFonts w:ascii="Consolas" w:eastAsia="Times New Roman" w:hAnsi="Consolas" w:cs="Courier New"/>
-          <w:noProof w:val="0"/>
-          <w:color w:val="1F2328"/>
-          <w:kern w:val="0"/>
-          <w:sz w:val="20"/>
-          <w:szCs w:val="20"/>
-          <w:bdr w:val="none" w:sz="0" w:space="0" w:color="auto" w:frame="1"/>
-          <w:lang w:val="en-ID" w:eastAsia="en-ID"/>
-          <w14:ligatures w14:val="none"/>
-        </w:rPr>
-        <w:t xml:space="preserve"> name, </w:t>
-      </w:r>
-      <w:r>
-        <w:rPr>
-          <w:rFonts w:ascii="Consolas" w:eastAsia="Times New Roman" w:hAnsi="Consolas" w:cs="Courier New"/>
-          <w:noProof w:val="0"/>
-          <w:color w:val="953800"/>
-          <w:kern w:val="0"/>
-          <w:sz w:val="20"/>
-          <w:szCs w:val="20"/>
-          <w:bdr w:val="none" w:sz="0" w:space="0" w:color="auto" w:frame="1"/>
-          <w:lang w:val="en-ID" w:eastAsia="en-ID"/>
-          <w14:ligatures w14:val="none"/>
-        </w:rPr>
-        <w:t>int</w:t>
-      </w:r>
-      <w:r>
-        <w:rPr>
-          <w:rFonts w:ascii="Consolas" w:eastAsia="Times New Roman" w:hAnsi="Consolas" w:cs="Courier New"/>
-          <w:noProof w:val="0"/>
-          <w:color w:val="1F2328"/>
-          <w:kern w:val="0"/>
-          <w:sz w:val="20"/>
-          <w:szCs w:val="20"/>
-          <w:bdr w:val="none" w:sz="0" w:space="0" w:color="auto" w:frame="1"/>
-          <w:lang w:val="en-ID" w:eastAsia="en-ID"/>
-          <w14:ligatures w14:val="none"/>
-        </w:rPr>
-        <w:t xml:space="preserve"> times) { </w:t>
-      </w:r>
-    </w:p>
-    <w:p>
-      <w:pPr>
-        <w:pStyle w:val="ListParagraph"/>
-        <w:tabs>
-          <w:tab w:val="left" w:pos="916"/>
-          <w:tab w:val="left" w:pos="1134"/>
-          <w:tab w:val="left" w:pos="2748"/>
-          <w:tab w:val="left" w:pos="3664"/>
-          <w:tab w:val="left" w:pos="4580"/>
-          <w:tab w:val="left" w:pos="5496"/>
-          <w:tab w:val="left" w:pos="6412"/>
-          <w:tab w:val="left" w:pos="7328"/>
-          <w:tab w:val="left" w:pos="8244"/>
-          <w:tab w:val="left" w:pos="9160"/>
-          <w:tab w:val="left" w:pos="10076"/>
-          <w:tab w:val="left" w:pos="10992"/>
-          <w:tab w:val="left" w:pos="11908"/>
-          <w:tab w:val="left" w:pos="12824"/>
-          <w:tab w:val="left" w:pos="13740"/>
-          <w:tab w:val="left" w:pos="14656"/>
-        </w:tabs>
-        <w:spacing w:after="0" w:line="240" w:lineRule="auto"/>
-        <w:rPr>
-          <w:rFonts w:ascii="Consolas" w:eastAsia="Times New Roman" w:hAnsi="Consolas" w:cs="Courier New"/>
-          <w:noProof w:val="0"/>
-          <w:color w:val="1F2328"/>
-          <w:kern w:val="0"/>
-          <w:sz w:val="20"/>
-          <w:szCs w:val="20"/>
-          <w:bdr w:val="none" w:sz="0" w:space="0" w:color="auto" w:frame="1"/>
-          <w:lang w:val="en-ID" w:eastAsia="en-ID"/>
-          <w14:ligatures w14:val="none"/>
-        </w:rPr>
-      </w:pPr>
-      <w:r>
-        <w:rPr>
-          <w:rFonts w:ascii="Consolas" w:eastAsia="Times New Roman" w:hAnsi="Consolas" w:cs="Courier New"/>
-          <w:noProof w:val="0"/>
-          <w:color w:val="CF222E"/>
-          <w:kern w:val="0"/>
-          <w:sz w:val="20"/>
-          <w:szCs w:val="20"/>
-          <w:bdr w:val="none" w:sz="0" w:space="0" w:color="auto" w:frame="1"/>
-          <w:lang w:val="en-ID" w:eastAsia="en-ID"/>
-          <w14:ligatures w14:val="none"/>
-        </w:rPr>
-        <w:tab/>
-      </w:r>
-      <w:r>
-        <w:rPr>
-          <w:rFonts w:ascii="Consolas" w:eastAsia="Times New Roman" w:hAnsi="Consolas" w:cs="Courier New"/>
-          <w:noProof w:val="0"/>
-          <w:color w:val="CF222E"/>
-          <w:kern w:val="0"/>
-          <w:sz w:val="20"/>
-          <w:szCs w:val="20"/>
-          <w:bdr w:val="none" w:sz="0" w:space="0" w:color="auto" w:frame="1"/>
-          <w:lang w:val="en-ID" w:eastAsia="en-ID"/>
-          <w14:ligatures w14:val="none"/>
-        </w:rPr>
-        <w:tab/>
-        <w:t>for</w:t>
-      </w:r>
-      <w:r>
-        <w:rPr>
-          <w:rFonts w:ascii="Consolas" w:eastAsia="Times New Roman" w:hAnsi="Consolas" w:cs="Courier New"/>
-          <w:noProof w:val="0"/>
-          <w:color w:val="1F2328"/>
-          <w:kern w:val="0"/>
-          <w:sz w:val="20"/>
-          <w:szCs w:val="20"/>
-          <w:bdr w:val="none" w:sz="0" w:space="0" w:color="auto" w:frame="1"/>
-          <w:lang w:val="en-ID" w:eastAsia="en-ID"/>
-          <w14:ligatures w14:val="none"/>
-        </w:rPr>
-        <w:t xml:space="preserve"> (</w:t>
-      </w:r>
-      <w:r>
-        <w:rPr>
-          <w:rFonts w:ascii="Consolas" w:eastAsia="Times New Roman" w:hAnsi="Consolas" w:cs="Courier New"/>
-          <w:noProof w:val="0"/>
-          <w:color w:val="CF222E"/>
-          <w:kern w:val="0"/>
-          <w:sz w:val="20"/>
-          <w:szCs w:val="20"/>
-          <w:bdr w:val="none" w:sz="0" w:space="0" w:color="auto" w:frame="1"/>
-          <w:lang w:val="en-ID" w:eastAsia="en-ID"/>
-          <w14:ligatures w14:val="none"/>
-        </w:rPr>
-        <w:t>var</w:t>
-      </w:r>
-      <w:r>
-        <w:rPr>
-          <w:rFonts w:ascii="Consolas" w:eastAsia="Times New Roman" w:hAnsi="Consolas" w:cs="Courier New"/>
-          <w:noProof w:val="0"/>
-          <w:color w:val="1F2328"/>
-          <w:kern w:val="0"/>
-          <w:sz w:val="20"/>
-          <w:szCs w:val="20"/>
-          <w:bdr w:val="none" w:sz="0" w:space="0" w:color="auto" w:frame="1"/>
-          <w:lang w:val="en-ID" w:eastAsia="en-ID"/>
-          <w14:ligatures w14:val="none"/>
-        </w:rPr>
-        <w:t xml:space="preserve"> </w:t>
-      </w:r>
-      <w:proofErr w:type="spellStart"/>
-      <w:r>
-        <w:rPr>
-          <w:rFonts w:ascii="Consolas" w:eastAsia="Times New Roman" w:hAnsi="Consolas" w:cs="Courier New"/>
-          <w:noProof w:val="0"/>
-          <w:color w:val="1F2328"/>
-          <w:kern w:val="0"/>
-          <w:sz w:val="20"/>
-          <w:szCs w:val="20"/>
-          <w:bdr w:val="none" w:sz="0" w:space="0" w:color="auto" w:frame="1"/>
-          <w:lang w:val="en-ID" w:eastAsia="en-ID"/>
-          <w14:ligatures w14:val="none"/>
-        </w:rPr>
-        <w:t>i</w:t>
-      </w:r>
-      <w:proofErr w:type="spellEnd"/>
-      <w:r>
-        <w:rPr>
-          <w:rFonts w:ascii="Consolas" w:eastAsia="Times New Roman" w:hAnsi="Consolas" w:cs="Courier New"/>
-          <w:noProof w:val="0"/>
-          <w:color w:val="1F2328"/>
-          <w:kern w:val="0"/>
-          <w:sz w:val="20"/>
-          <w:szCs w:val="20"/>
-          <w:bdr w:val="none" w:sz="0" w:space="0" w:color="auto" w:frame="1"/>
-          <w:lang w:val="en-ID" w:eastAsia="en-ID"/>
-          <w14:ligatures w14:val="none"/>
-        </w:rPr>
-        <w:t xml:space="preserve"> = </w:t>
-      </w:r>
-      <w:r>
-        <w:rPr>
-          <w:rFonts w:ascii="Consolas" w:eastAsia="Times New Roman" w:hAnsi="Consolas" w:cs="Courier New"/>
-          <w:noProof w:val="0"/>
-          <w:color w:val="0550AE"/>
-          <w:kern w:val="0"/>
-          <w:sz w:val="20"/>
-          <w:szCs w:val="20"/>
-          <w:bdr w:val="none" w:sz="0" w:space="0" w:color="auto" w:frame="1"/>
-          <w:lang w:val="en-ID" w:eastAsia="en-ID"/>
-          <w14:ligatures w14:val="none"/>
-        </w:rPr>
-        <w:t>0</w:t>
-      </w:r>
-      <w:r>
-        <w:rPr>
-          <w:rFonts w:ascii="Consolas" w:eastAsia="Times New Roman" w:hAnsi="Consolas" w:cs="Courier New"/>
-          <w:noProof w:val="0"/>
-          <w:color w:val="1F2328"/>
-          <w:kern w:val="0"/>
-          <w:sz w:val="20"/>
-          <w:szCs w:val="20"/>
-          <w:bdr w:val="none" w:sz="0" w:space="0" w:color="auto" w:frame="1"/>
-          <w:lang w:val="en-ID" w:eastAsia="en-ID"/>
-          <w14:ligatures w14:val="none"/>
-        </w:rPr>
-        <w:t xml:space="preserve">; </w:t>
-      </w:r>
-      <w:proofErr w:type="spellStart"/>
-      <w:r>
-        <w:rPr>
-          <w:rFonts w:ascii="Consolas" w:eastAsia="Times New Roman" w:hAnsi="Consolas" w:cs="Courier New"/>
-          <w:noProof w:val="0"/>
-          <w:color w:val="1F2328"/>
-          <w:kern w:val="0"/>
-          <w:sz w:val="20"/>
-          <w:szCs w:val="20"/>
-          <w:bdr w:val="none" w:sz="0" w:space="0" w:color="auto" w:frame="1"/>
-          <w:lang w:val="en-ID" w:eastAsia="en-ID"/>
-          <w14:ligatures w14:val="none"/>
-        </w:rPr>
-        <w:t>i</w:t>
-      </w:r>
-      <w:proofErr w:type="spellEnd"/>
-      <w:r>
-        <w:rPr>
-          <w:rFonts w:ascii="Consolas" w:eastAsia="Times New Roman" w:hAnsi="Consolas" w:cs="Courier New"/>
-          <w:noProof w:val="0"/>
-          <w:color w:val="1F2328"/>
-          <w:kern w:val="0"/>
-          <w:sz w:val="20"/>
-          <w:szCs w:val="20"/>
-          <w:bdr w:val="none" w:sz="0" w:space="0" w:color="auto" w:frame="1"/>
-          <w:lang w:val="en-ID" w:eastAsia="en-ID"/>
-          <w14:ligatures w14:val="none"/>
-        </w:rPr>
-        <w:t xml:space="preserve"> &lt; times; </w:t>
-      </w:r>
-      <w:proofErr w:type="spellStart"/>
-      <w:r>
-        <w:rPr>
-          <w:rFonts w:ascii="Consolas" w:eastAsia="Times New Roman" w:hAnsi="Consolas" w:cs="Courier New"/>
-          <w:noProof w:val="0"/>
-          <w:color w:val="1F2328"/>
-          <w:kern w:val="0"/>
-          <w:sz w:val="20"/>
-          <w:szCs w:val="20"/>
-          <w:bdr w:val="none" w:sz="0" w:space="0" w:color="auto" w:frame="1"/>
-          <w:lang w:val="en-ID" w:eastAsia="en-ID"/>
-          <w14:ligatures w14:val="none"/>
-        </w:rPr>
-        <w:t>i</w:t>
-      </w:r>
-      <w:proofErr w:type="spellEnd"/>
-      <w:r>
-        <w:rPr>
-          <w:rFonts w:ascii="Consolas" w:eastAsia="Times New Roman" w:hAnsi="Consolas" w:cs="Courier New"/>
-          <w:noProof w:val="0"/>
-          <w:color w:val="1F2328"/>
-          <w:kern w:val="0"/>
-          <w:sz w:val="20"/>
-          <w:szCs w:val="20"/>
-          <w:bdr w:val="none" w:sz="0" w:space="0" w:color="auto" w:frame="1"/>
-          <w:lang w:val="en-ID" w:eastAsia="en-ID"/>
-          <w14:ligatures w14:val="none"/>
-        </w:rPr>
-        <w:t xml:space="preserve">++) </w:t>
-      </w:r>
-      <w:r>
-        <w:rPr>
-          <w:rFonts w:ascii="Consolas" w:eastAsia="Times New Roman" w:hAnsi="Consolas" w:cs="Courier New"/>
-          <w:noProof w:val="0"/>
-          <w:color w:val="953800"/>
-          <w:kern w:val="0"/>
-          <w:sz w:val="20"/>
-          <w:szCs w:val="20"/>
-          <w:bdr w:val="none" w:sz="0" w:space="0" w:color="auto" w:frame="1"/>
-          <w:lang w:val="en-ID" w:eastAsia="en-ID"/>
-          <w14:ligatures w14:val="none"/>
-        </w:rPr>
-        <w:t>print</w:t>
-      </w:r>
-      <w:r>
-        <w:rPr>
-          <w:rFonts w:ascii="Consolas" w:eastAsia="Times New Roman" w:hAnsi="Consolas" w:cs="Courier New"/>
-          <w:noProof w:val="0"/>
-          <w:color w:val="1F2328"/>
-          <w:kern w:val="0"/>
-          <w:sz w:val="20"/>
-          <w:szCs w:val="20"/>
-          <w:bdr w:val="none" w:sz="0" w:space="0" w:color="auto" w:frame="1"/>
-          <w:lang w:val="en-ID" w:eastAsia="en-ID"/>
-          <w14:ligatures w14:val="none"/>
-        </w:rPr>
-        <w:t>(</w:t>
-      </w:r>
-      <w:r>
-        <w:rPr>
-          <w:rFonts w:ascii="Consolas" w:eastAsia="Times New Roman" w:hAnsi="Consolas" w:cs="Courier New"/>
-          <w:noProof w:val="0"/>
-          <w:color w:val="0A3069"/>
-          <w:kern w:val="0"/>
-          <w:sz w:val="20"/>
-          <w:szCs w:val="20"/>
-          <w:bdr w:val="none" w:sz="0" w:space="0" w:color="auto" w:frame="1"/>
-          <w:lang w:val="en-ID" w:eastAsia="en-ID"/>
-          <w14:ligatures w14:val="none"/>
-        </w:rPr>
-        <w:t xml:space="preserve">'Hi </w:t>
-      </w:r>
-      <w:r>
-        <w:rPr>
-          <w:rFonts w:ascii="Consolas" w:eastAsia="Times New Roman" w:hAnsi="Consolas" w:cs="Courier New"/>
-          <w:noProof w:val="0"/>
-          <w:color w:val="1F2328"/>
-          <w:kern w:val="0"/>
-          <w:sz w:val="20"/>
-          <w:szCs w:val="20"/>
-          <w:bdr w:val="none" w:sz="0" w:space="0" w:color="auto" w:frame="1"/>
-          <w:lang w:val="en-ID" w:eastAsia="en-ID"/>
-          <w14:ligatures w14:val="none"/>
-        </w:rPr>
-        <w:t>$name</w:t>
-      </w:r>
-      <w:r>
-        <w:rPr>
-          <w:rFonts w:ascii="Consolas" w:eastAsia="Times New Roman" w:hAnsi="Consolas" w:cs="Courier New"/>
-          <w:noProof w:val="0"/>
-          <w:color w:val="0A3069"/>
-          <w:kern w:val="0"/>
-          <w:sz w:val="20"/>
-          <w:szCs w:val="20"/>
-          <w:bdr w:val="none" w:sz="0" w:space="0" w:color="auto" w:frame="1"/>
-          <w:lang w:val="en-ID" w:eastAsia="en-ID"/>
-          <w14:ligatures w14:val="none"/>
-        </w:rPr>
-        <w:t>'</w:t>
-      </w:r>
-      <w:r>
-        <w:rPr>
-          <w:rFonts w:ascii="Consolas" w:eastAsia="Times New Roman" w:hAnsi="Consolas" w:cs="Courier New"/>
-          <w:noProof w:val="0"/>
-          <w:color w:val="1F2328"/>
-          <w:kern w:val="0"/>
-          <w:sz w:val="20"/>
-          <w:szCs w:val="20"/>
-          <w:bdr w:val="none" w:sz="0" w:space="0" w:color="auto" w:frame="1"/>
-          <w:lang w:val="en-ID" w:eastAsia="en-ID"/>
-          <w14:ligatures w14:val="none"/>
-        </w:rPr>
-        <w:t>);</w:t>
-      </w:r>
-    </w:p>
-    <w:p>
-      <w:pPr>
-        <w:pStyle w:val="ListParagraph"/>
-        <w:tabs>
-          <w:tab w:val="left" w:pos="916"/>
-          <w:tab w:val="left" w:pos="1134"/>
-          <w:tab w:val="left" w:pos="2748"/>
-          <w:tab w:val="left" w:pos="3664"/>
-          <w:tab w:val="left" w:pos="4580"/>
-          <w:tab w:val="left" w:pos="5496"/>
-          <w:tab w:val="left" w:pos="6412"/>
-          <w:tab w:val="left" w:pos="7328"/>
-          <w:tab w:val="left" w:pos="8244"/>
-          <w:tab w:val="left" w:pos="9160"/>
-          <w:tab w:val="left" w:pos="10076"/>
-          <w:tab w:val="left" w:pos="10992"/>
-          <w:tab w:val="left" w:pos="11908"/>
-          <w:tab w:val="left" w:pos="12824"/>
-          <w:tab w:val="left" w:pos="13740"/>
-          <w:tab w:val="left" w:pos="14656"/>
-        </w:tabs>
-        <w:spacing w:after="0" w:line="240" w:lineRule="auto"/>
-        <w:rPr>
-          <w:rFonts w:ascii="Consolas" w:eastAsia="Times New Roman" w:hAnsi="Consolas" w:cs="Courier New"/>
-          <w:noProof w:val="0"/>
-          <w:color w:val="1F2328"/>
-          <w:kern w:val="0"/>
-          <w:sz w:val="18"/>
-          <w:szCs w:val="18"/>
-          <w:lang w:val="en-ID" w:eastAsia="en-ID"/>
-          <w14:ligatures w14:val="none"/>
-        </w:rPr>
-      </w:pPr>
-      <w:r>
-        <w:rPr>
-          <w:rFonts w:ascii="Consolas" w:eastAsia="Times New Roman" w:hAnsi="Consolas" w:cs="Courier New"/>
-          <w:noProof w:val="0"/>
-          <w:color w:val="1F2328"/>
-          <w:kern w:val="0"/>
-          <w:sz w:val="20"/>
-          <w:szCs w:val="20"/>
-          <w:bdr w:val="none" w:sz="0" w:space="0" w:color="auto" w:frame="1"/>
-          <w:lang w:val="en-ID" w:eastAsia="en-ID"/>
-          <w14:ligatures w14:val="none"/>
-        </w:rPr>
-        <w:tab/>
-      </w:r>
-      <w:r>
-        <w:rPr>
-          <w:rFonts w:ascii="Consolas" w:eastAsia="Times New Roman" w:hAnsi="Consolas" w:cs="Courier New"/>
-          <w:noProof w:val="0"/>
-          <w:color w:val="1F2328"/>
-          <w:kern w:val="0"/>
-          <w:sz w:val="20"/>
-          <w:szCs w:val="20"/>
-          <w:bdr w:val="none" w:sz="0" w:space="0" w:color="auto" w:frame="1"/>
-          <w:lang w:val="en-ID" w:eastAsia="en-ID"/>
-          <w14:ligatures w14:val="none"/>
-        </w:rPr>
-        <w:tab/>
-        <w:t>}</w:t>
-      </w:r>
-    </w:p>
-    <w:p>
-      <w:pPr>
-        <w:pStyle w:val="ListParagraph"/>
-        <w:numPr>
-          <w:ilvl w:val="0"/>
-          <w:numId w:val="42"/>
-        </w:numPr>
-        <w:tabs>
-          <w:tab w:val="clear" w:pos="720"/>
-          <w:tab w:val="num" w:pos="851"/>
-        </w:tabs>
-        <w:spacing w:after="0"/>
-        <w:ind w:left="1134"/>
+          <w:rFonts w:ascii="Times New Roman" w:hAnsi="Times New Roman" w:cs="Times New Roman"/>
+          <w:lang w:val="en-ID"/>
+        </w:rPr>
+      </w:pPr>
+    </w:p>
+    <w:p>
+      <w:pPr>
+        <w:spacing w:after="0" w:line="360" w:lineRule="auto"/>
+        <w:ind w:left="360"/>
         <w:jc w:val="both"/>
         <w:rPr>
-          <w:rFonts w:ascii="Times New Roman" w:eastAsia="Times New Roman" w:hAnsi="Times New Roman" w:cs="Times New Roman"/>
-          <w:noProof w:val="0"/>
-          <w:color w:val="000000"/>
-          <w:kern w:val="0"/>
-          <w:lang w:val="en-ID" w:eastAsia="en-ID"/>
-          <w14:ligatures w14:val="none"/>
-        </w:rPr>
-      </w:pPr>
-      <w:r>
-        <w:rPr>
-          <w:rFonts w:ascii="Times New Roman" w:eastAsia="Times New Roman" w:hAnsi="Times New Roman" w:cs="Times New Roman"/>
-          <w:noProof w:val="0"/>
-          <w:color w:val="000000"/>
-          <w:kern w:val="0"/>
-          <w:lang w:val="en-ID" w:eastAsia="en-ID"/>
-          <w14:ligatures w14:val="none"/>
-        </w:rPr>
-        <w:t>Optional positional parameter (</w:t>
-      </w:r>
-      <w:proofErr w:type="spellStart"/>
-      <w:r>
-        <w:rPr>
-          <w:rFonts w:ascii="Times New Roman" w:eastAsia="Times New Roman" w:hAnsi="Times New Roman" w:cs="Times New Roman"/>
-          <w:noProof w:val="0"/>
-          <w:color w:val="000000"/>
-          <w:kern w:val="0"/>
-          <w:lang w:val="en-ID" w:eastAsia="en-ID"/>
-          <w14:ligatures w14:val="none"/>
-        </w:rPr>
-        <w:t>diapit</w:t>
-      </w:r>
-      <w:proofErr w:type="spellEnd"/>
-      <w:r>
-        <w:rPr>
-          <w:rFonts w:ascii="Times New Roman" w:eastAsia="Times New Roman" w:hAnsi="Times New Roman" w:cs="Times New Roman"/>
-          <w:noProof w:val="0"/>
-          <w:color w:val="000000"/>
-          <w:kern w:val="0"/>
-          <w:lang w:val="en-ID" w:eastAsia="en-ID"/>
-          <w14:ligatures w14:val="none"/>
-        </w:rPr>
-        <w:t xml:space="preserve"> [ ]), </w:t>
-      </w:r>
-      <w:proofErr w:type="spellStart"/>
-      <w:r>
-        <w:rPr>
-          <w:rFonts w:ascii="Times New Roman" w:eastAsia="Times New Roman" w:hAnsi="Times New Roman" w:cs="Times New Roman"/>
-          <w:noProof w:val="0"/>
-          <w:color w:val="000000"/>
-          <w:kern w:val="0"/>
-          <w:lang w:val="en-ID" w:eastAsia="en-ID"/>
-          <w14:ligatures w14:val="none"/>
-        </w:rPr>
-        <w:t>bisa</w:t>
-      </w:r>
-      <w:proofErr w:type="spellEnd"/>
-      <w:r>
-        <w:rPr>
-          <w:rFonts w:ascii="Times New Roman" w:eastAsia="Times New Roman" w:hAnsi="Times New Roman" w:cs="Times New Roman"/>
-          <w:noProof w:val="0"/>
-          <w:color w:val="000000"/>
-          <w:kern w:val="0"/>
-          <w:lang w:val="en-ID" w:eastAsia="en-ID"/>
-          <w14:ligatures w14:val="none"/>
-        </w:rPr>
-        <w:t xml:space="preserve"> </w:t>
-      </w:r>
-      <w:proofErr w:type="spellStart"/>
-      <w:r>
-        <w:rPr>
-          <w:rFonts w:ascii="Times New Roman" w:eastAsia="Times New Roman" w:hAnsi="Times New Roman" w:cs="Times New Roman"/>
-          <w:noProof w:val="0"/>
-          <w:color w:val="000000"/>
-          <w:kern w:val="0"/>
-          <w:lang w:val="en-ID" w:eastAsia="en-ID"/>
-          <w14:ligatures w14:val="none"/>
-        </w:rPr>
-        <w:t>diberi</w:t>
-      </w:r>
-      <w:proofErr w:type="spellEnd"/>
-      <w:r>
-        <w:rPr>
-          <w:rFonts w:ascii="Times New Roman" w:eastAsia="Times New Roman" w:hAnsi="Times New Roman" w:cs="Times New Roman"/>
-          <w:noProof w:val="0"/>
-          <w:color w:val="000000"/>
-          <w:kern w:val="0"/>
-          <w:lang w:val="en-ID" w:eastAsia="en-ID"/>
-          <w14:ligatures w14:val="none"/>
-        </w:rPr>
-        <w:t xml:space="preserve"> default</w:t>
-      </w:r>
-    </w:p>
-    <w:p>
-      <w:pPr>
-        <w:pStyle w:val="HTMLPreformatted"/>
-        <w:tabs>
-          <w:tab w:val="clear" w:pos="1832"/>
-          <w:tab w:val="left" w:pos="1134"/>
-        </w:tabs>
-        <w:ind w:left="720"/>
-        <w:rPr>
-          <w:rStyle w:val="HTMLCode"/>
-          <w:rFonts w:ascii="Consolas" w:hAnsi="Consolas"/>
-          <w:color w:val="1F2328"/>
-          <w:bdr w:val="none" w:sz="0" w:space="0" w:color="auto" w:frame="1"/>
-        </w:rPr>
-      </w:pPr>
-      <w:r>
-        <w:rPr>
-          <w:rStyle w:val="hljs-keyword"/>
-          <w:rFonts w:ascii="Consolas" w:hAnsi="Consolas"/>
-          <w:color w:val="CF222E"/>
-          <w:sz w:val="21"/>
-          <w:szCs w:val="21"/>
-          <w:bdr w:val="none" w:sz="0" w:space="0" w:color="auto" w:frame="1"/>
-        </w:rPr>
-        <w:tab/>
-      </w:r>
-      <w:r>
-        <w:rPr>
-          <w:rStyle w:val="hljs-keyword"/>
-          <w:rFonts w:ascii="Consolas" w:hAnsi="Consolas"/>
-          <w:color w:val="CF222E"/>
-          <w:sz w:val="21"/>
-          <w:szCs w:val="21"/>
-          <w:bdr w:val="none" w:sz="0" w:space="0" w:color="auto" w:frame="1"/>
-        </w:rPr>
-        <w:tab/>
-      </w:r>
-      <w:r>
-        <w:rPr>
-          <w:rStyle w:val="hljs-keyword"/>
-          <w:rFonts w:ascii="Consolas" w:hAnsi="Consolas"/>
-          <w:color w:val="CF222E"/>
-          <w:bdr w:val="none" w:sz="0" w:space="0" w:color="auto" w:frame="1"/>
-        </w:rPr>
-        <w:t>void</w:t>
-      </w:r>
-      <w:r>
-        <w:rPr>
-          <w:rStyle w:val="HTMLCode"/>
-          <w:rFonts w:ascii="Consolas" w:hAnsi="Consolas"/>
-          <w:color w:val="1F2328"/>
-          <w:bdr w:val="none" w:sz="0" w:space="0" w:color="auto" w:frame="1"/>
-        </w:rPr>
-        <w:t xml:space="preserve"> log(</w:t>
-      </w:r>
-      <w:r>
-        <w:rPr>
-          <w:rStyle w:val="hljs-builtin"/>
-          <w:rFonts w:ascii="Consolas" w:hAnsi="Consolas"/>
-          <w:color w:val="953800"/>
-          <w:bdr w:val="none" w:sz="0" w:space="0" w:color="auto" w:frame="1"/>
-        </w:rPr>
-        <w:t>String</w:t>
-      </w:r>
-      <w:r>
-        <w:rPr>
-          <w:rStyle w:val="HTMLCode"/>
-          <w:rFonts w:ascii="Consolas" w:hAnsi="Consolas"/>
-          <w:color w:val="1F2328"/>
-          <w:bdr w:val="none" w:sz="0" w:space="0" w:color="auto" w:frame="1"/>
-        </w:rPr>
-        <w:t xml:space="preserve"> message, [</w:t>
-      </w:r>
-      <w:r>
-        <w:rPr>
-          <w:rStyle w:val="hljs-builtin"/>
-          <w:rFonts w:ascii="Consolas" w:hAnsi="Consolas"/>
-          <w:color w:val="953800"/>
-          <w:bdr w:val="none" w:sz="0" w:space="0" w:color="auto" w:frame="1"/>
-        </w:rPr>
-        <w:t>int?</w:t>
-      </w:r>
-      <w:r>
-        <w:rPr>
-          <w:rStyle w:val="HTMLCode"/>
-          <w:rFonts w:ascii="Consolas" w:hAnsi="Consolas"/>
-          <w:color w:val="1F2328"/>
-          <w:bdr w:val="none" w:sz="0" w:space="0" w:color="auto" w:frame="1"/>
-        </w:rPr>
-        <w:t xml:space="preserve"> code, </w:t>
-      </w:r>
-      <w:r>
-        <w:rPr>
-          <w:rStyle w:val="hljs-builtin"/>
-          <w:rFonts w:ascii="Consolas" w:hAnsi="Consolas"/>
-          <w:color w:val="953800"/>
-          <w:bdr w:val="none" w:sz="0" w:space="0" w:color="auto" w:frame="1"/>
-        </w:rPr>
-        <w:t>String</w:t>
-      </w:r>
-      <w:r>
-        <w:rPr>
-          <w:rStyle w:val="HTMLCode"/>
-          <w:rFonts w:ascii="Consolas" w:hAnsi="Consolas"/>
-          <w:color w:val="1F2328"/>
-          <w:bdr w:val="none" w:sz="0" w:space="0" w:color="auto" w:frame="1"/>
-        </w:rPr>
-        <w:t xml:space="preserve"> prefix = </w:t>
-      </w:r>
-      <w:r>
-        <w:rPr>
-          <w:rStyle w:val="hljs-string"/>
-          <w:rFonts w:ascii="Consolas" w:hAnsi="Consolas"/>
-          <w:color w:val="0A3069"/>
-          <w:bdr w:val="none" w:sz="0" w:space="0" w:color="auto" w:frame="1"/>
-        </w:rPr>
-        <w:t>''</w:t>
-      </w:r>
-      <w:r>
-        <w:rPr>
-          <w:rStyle w:val="HTMLCode"/>
-          <w:rFonts w:ascii="Consolas" w:hAnsi="Consolas"/>
-          <w:color w:val="1F2328"/>
-          <w:bdr w:val="none" w:sz="0" w:space="0" w:color="auto" w:frame="1"/>
-        </w:rPr>
-        <w:t>]) {</w:t>
-      </w:r>
-    </w:p>
-    <w:p>
-      <w:pPr>
-        <w:pStyle w:val="HTMLPreformatted"/>
-        <w:tabs>
-          <w:tab w:val="clear" w:pos="1832"/>
-          <w:tab w:val="left" w:pos="1134"/>
-        </w:tabs>
-        <w:ind w:left="720"/>
-        <w:rPr>
-          <w:rStyle w:val="HTMLCode"/>
-          <w:rFonts w:ascii="Consolas" w:hAnsi="Consolas"/>
-          <w:color w:val="1F2328"/>
-          <w:bdr w:val="none" w:sz="0" w:space="0" w:color="auto" w:frame="1"/>
-        </w:rPr>
-      </w:pPr>
-      <w:r>
-        <w:rPr>
-          <w:rStyle w:val="HTMLCode"/>
-          <w:rFonts w:ascii="Consolas" w:hAnsi="Consolas"/>
-          <w:color w:val="1F2328"/>
-          <w:bdr w:val="none" w:sz="0" w:space="0" w:color="auto" w:frame="1"/>
-        </w:rPr>
-        <w:t xml:space="preserve"> </w:t>
-      </w:r>
-      <w:r>
-        <w:rPr>
-          <w:rStyle w:val="HTMLCode"/>
-          <w:rFonts w:ascii="Consolas" w:hAnsi="Consolas"/>
-          <w:color w:val="1F2328"/>
-          <w:bdr w:val="none" w:sz="0" w:space="0" w:color="auto" w:frame="1"/>
-        </w:rPr>
-        <w:tab/>
-      </w:r>
-      <w:r>
-        <w:rPr>
-          <w:rStyle w:val="HTMLCode"/>
-          <w:rFonts w:ascii="Consolas" w:hAnsi="Consolas"/>
-          <w:color w:val="1F2328"/>
-          <w:bdr w:val="none" w:sz="0" w:space="0" w:color="auto" w:frame="1"/>
-        </w:rPr>
-        <w:tab/>
-      </w:r>
-      <w:r>
-        <w:rPr>
-          <w:rStyle w:val="HTMLCode"/>
-          <w:rFonts w:ascii="Consolas" w:hAnsi="Consolas"/>
-          <w:color w:val="1F2328"/>
-          <w:bdr w:val="none" w:sz="0" w:space="0" w:color="auto" w:frame="1"/>
-        </w:rPr>
-        <w:t xml:space="preserve"> </w:t>
-      </w:r>
-      <w:r>
-        <w:rPr>
-          <w:rStyle w:val="hljs-builtin"/>
-          <w:rFonts w:ascii="Consolas" w:hAnsi="Consolas"/>
-          <w:color w:val="953800"/>
-          <w:bdr w:val="none" w:sz="0" w:space="0" w:color="auto" w:frame="1"/>
-        </w:rPr>
-        <w:t>print</w:t>
-      </w:r>
-      <w:r>
-        <w:rPr>
-          <w:rStyle w:val="HTMLCode"/>
-          <w:rFonts w:ascii="Consolas" w:hAnsi="Consolas"/>
-          <w:color w:val="1F2328"/>
-          <w:bdr w:val="none" w:sz="0" w:space="0" w:color="auto" w:frame="1"/>
-        </w:rPr>
-        <w:t>(</w:t>
-      </w:r>
-      <w:r>
-        <w:rPr>
-          <w:rStyle w:val="hljs-string"/>
-          <w:rFonts w:ascii="Consolas" w:hAnsi="Consolas"/>
-          <w:color w:val="0A3069"/>
-          <w:bdr w:val="none" w:sz="0" w:space="0" w:color="auto" w:frame="1"/>
-        </w:rPr>
-        <w:t>'</w:t>
-      </w:r>
-      <w:r>
-        <w:rPr>
-          <w:rStyle w:val="hljs-subst"/>
-          <w:rFonts w:ascii="Consolas" w:hAnsi="Consolas"/>
-          <w:color w:val="1F2328"/>
-          <w:bdr w:val="none" w:sz="0" w:space="0" w:color="auto" w:frame="1"/>
-        </w:rPr>
-        <w:t>$</w:t>
-      </w:r>
-      <w:proofErr w:type="spellStart"/>
-      <w:r>
-        <w:rPr>
-          <w:rStyle w:val="hljs-subst"/>
-          <w:rFonts w:ascii="Consolas" w:hAnsi="Consolas"/>
-          <w:color w:val="1F2328"/>
-          <w:bdr w:val="none" w:sz="0" w:space="0" w:color="auto" w:frame="1"/>
-        </w:rPr>
-        <w:t>prefix$message</w:t>
-      </w:r>
-      <w:proofErr w:type="spellEnd"/>
-      <w:r>
-        <w:rPr>
-          <w:rStyle w:val="hljs-subst"/>
-          <w:rFonts w:ascii="Consolas" w:hAnsi="Consolas"/>
-          <w:color w:val="1F2328"/>
-          <w:bdr w:val="none" w:sz="0" w:space="0" w:color="auto" w:frame="1"/>
-        </w:rPr>
-        <w:t xml:space="preserve">${code == </w:t>
-      </w:r>
-      <w:r>
-        <w:rPr>
-          <w:rStyle w:val="hljs-keyword"/>
-          <w:rFonts w:ascii="Consolas" w:hAnsi="Consolas"/>
-          <w:color w:val="CF222E"/>
-          <w:bdr w:val="none" w:sz="0" w:space="0" w:color="auto" w:frame="1"/>
-        </w:rPr>
-        <w:t>null</w:t>
-      </w:r>
-      <w:r>
-        <w:rPr>
-          <w:rStyle w:val="hljs-subst"/>
-          <w:rFonts w:ascii="Consolas" w:hAnsi="Consolas"/>
-          <w:color w:val="1F2328"/>
-          <w:bdr w:val="none" w:sz="0" w:space="0" w:color="auto" w:frame="1"/>
-        </w:rPr>
-        <w:t xml:space="preserve"> ? </w:t>
-      </w:r>
-      <w:r>
-        <w:rPr>
-          <w:rStyle w:val="hljs-string"/>
-          <w:rFonts w:ascii="Consolas" w:hAnsi="Consolas"/>
-          <w:color w:val="0A3069"/>
-          <w:bdr w:val="none" w:sz="0" w:space="0" w:color="auto" w:frame="1"/>
-        </w:rPr>
-        <w:t>''</w:t>
-      </w:r>
-      <w:r>
-        <w:rPr>
-          <w:rStyle w:val="hljs-subst"/>
-          <w:rFonts w:ascii="Consolas" w:hAnsi="Consolas"/>
-          <w:color w:val="1F2328"/>
-          <w:bdr w:val="none" w:sz="0" w:space="0" w:color="auto" w:frame="1"/>
-        </w:rPr>
-        <w:t xml:space="preserve"> : </w:t>
-      </w:r>
-      <w:r>
-        <w:rPr>
-          <w:rStyle w:val="hljs-string"/>
-          <w:rFonts w:ascii="Consolas" w:hAnsi="Consolas"/>
-          <w:color w:val="0A3069"/>
-          <w:bdr w:val="none" w:sz="0" w:space="0" w:color="auto" w:frame="1"/>
-        </w:rPr>
-        <w:t>' (</w:t>
-      </w:r>
-      <w:r>
-        <w:rPr>
-          <w:rStyle w:val="hljs-subst"/>
-          <w:rFonts w:ascii="Consolas" w:hAnsi="Consolas"/>
-          <w:color w:val="1F2328"/>
-          <w:bdr w:val="none" w:sz="0" w:space="0" w:color="auto" w:frame="1"/>
-        </w:rPr>
-        <w:t>$code</w:t>
-      </w:r>
-      <w:r>
-        <w:rPr>
-          <w:rStyle w:val="hljs-string"/>
-          <w:rFonts w:ascii="Consolas" w:hAnsi="Consolas"/>
-          <w:color w:val="0A3069"/>
-          <w:bdr w:val="none" w:sz="0" w:space="0" w:color="auto" w:frame="1"/>
-        </w:rPr>
-        <w:t>)'</w:t>
-      </w:r>
-      <w:r>
-        <w:rPr>
-          <w:rStyle w:val="hljs-subst"/>
-          <w:rFonts w:ascii="Consolas" w:hAnsi="Consolas"/>
-          <w:color w:val="1F2328"/>
-          <w:bdr w:val="none" w:sz="0" w:space="0" w:color="auto" w:frame="1"/>
-        </w:rPr>
-        <w:t>}</w:t>
-      </w:r>
-      <w:r>
-        <w:rPr>
-          <w:rStyle w:val="hljs-string"/>
-          <w:rFonts w:ascii="Consolas" w:hAnsi="Consolas"/>
-          <w:color w:val="0A3069"/>
-          <w:bdr w:val="none" w:sz="0" w:space="0" w:color="auto" w:frame="1"/>
-        </w:rPr>
-        <w:t>'</w:t>
-      </w:r>
-      <w:r>
-        <w:rPr>
-          <w:rStyle w:val="HTMLCode"/>
-          <w:rFonts w:ascii="Consolas" w:hAnsi="Consolas"/>
-          <w:color w:val="1F2328"/>
-          <w:bdr w:val="none" w:sz="0" w:space="0" w:color="auto" w:frame="1"/>
-        </w:rPr>
-        <w:t>);</w:t>
-      </w:r>
-    </w:p>
-    <w:p>
-      <w:pPr>
-        <w:pStyle w:val="HTMLPreformatted"/>
-        <w:tabs>
-          <w:tab w:val="clear" w:pos="1832"/>
-          <w:tab w:val="left" w:pos="1134"/>
-        </w:tabs>
-        <w:ind w:left="720"/>
-        <w:rPr>
-          <w:rStyle w:val="HTMLCode"/>
-          <w:rFonts w:ascii="Consolas" w:hAnsi="Consolas"/>
-          <w:color w:val="1F2328"/>
-          <w:bdr w:val="none" w:sz="0" w:space="0" w:color="auto" w:frame="1"/>
-        </w:rPr>
-      </w:pPr>
-      <w:r>
-        <w:rPr>
-          <w:rStyle w:val="HTMLCode"/>
-          <w:rFonts w:ascii="Consolas" w:hAnsi="Consolas"/>
-          <w:color w:val="1F2328"/>
-          <w:bdr w:val="none" w:sz="0" w:space="0" w:color="auto" w:frame="1"/>
-        </w:rPr>
-        <w:tab/>
-      </w:r>
-      <w:r>
-        <w:rPr>
-          <w:rStyle w:val="HTMLCode"/>
-          <w:rFonts w:ascii="Consolas" w:hAnsi="Consolas"/>
-          <w:color w:val="1F2328"/>
-          <w:bdr w:val="none" w:sz="0" w:space="0" w:color="auto" w:frame="1"/>
-        </w:rPr>
-        <w:tab/>
-      </w:r>
-      <w:r>
-        <w:rPr>
-          <w:rStyle w:val="HTMLCode"/>
-          <w:rFonts w:ascii="Consolas" w:hAnsi="Consolas"/>
-          <w:color w:val="1F2328"/>
-          <w:bdr w:val="none" w:sz="0" w:space="0" w:color="auto" w:frame="1"/>
-        </w:rPr>
-        <w:t>}</w:t>
-      </w:r>
-    </w:p>
-    <w:p>
-      <w:pPr>
-        <w:pStyle w:val="ListParagraph"/>
-        <w:numPr>
-          <w:ilvl w:val="0"/>
-          <w:numId w:val="42"/>
-        </w:numPr>
-        <w:tabs>
-          <w:tab w:val="clear" w:pos="720"/>
-          <w:tab w:val="num" w:pos="851"/>
-        </w:tabs>
-        <w:ind w:left="1134"/>
+          <w:rFonts w:ascii="Times New Roman" w:hAnsi="Times New Roman" w:cs="Times New Roman"/>
+          <w:lang w:val="en-ID"/>
+        </w:rPr>
+      </w:pPr>
+    </w:p>
+    <w:p>
+      <w:pPr>
+        <w:spacing w:after="0" w:line="360" w:lineRule="auto"/>
+        <w:ind w:left="360"/>
         <w:jc w:val="both"/>
         <w:rPr>
-          <w:rFonts w:ascii="Times New Roman" w:eastAsia="Times New Roman" w:hAnsi="Times New Roman" w:cs="Times New Roman"/>
-          <w:noProof w:val="0"/>
-          <w:color w:val="000000"/>
-          <w:kern w:val="0"/>
-          <w:lang w:val="en-ID" w:eastAsia="en-ID"/>
-          <w14:ligatures w14:val="none"/>
-        </w:rPr>
-      </w:pPr>
-      <w:r>
-        <w:rPr>
-          <w:rFonts w:ascii="Times New Roman" w:eastAsia="Times New Roman" w:hAnsi="Times New Roman" w:cs="Times New Roman"/>
-          <w:noProof w:val="0"/>
-          <w:color w:val="000000"/>
-          <w:kern w:val="0"/>
-          <w:lang w:val="en-ID" w:eastAsia="en-ID"/>
-          <w14:ligatures w14:val="none"/>
-        </w:rPr>
-        <w:t>Named parameter (</w:t>
-      </w:r>
-      <w:proofErr w:type="spellStart"/>
-      <w:r>
-        <w:rPr>
-          <w:rFonts w:ascii="Times New Roman" w:eastAsia="Times New Roman" w:hAnsi="Times New Roman" w:cs="Times New Roman"/>
-          <w:noProof w:val="0"/>
-          <w:color w:val="000000"/>
-          <w:kern w:val="0"/>
-          <w:lang w:val="en-ID" w:eastAsia="en-ID"/>
-          <w14:ligatures w14:val="none"/>
-        </w:rPr>
-        <w:t>diapit</w:t>
-      </w:r>
-      <w:proofErr w:type="spellEnd"/>
-      <w:r>
-        <w:rPr>
-          <w:rFonts w:ascii="Times New Roman" w:eastAsia="Times New Roman" w:hAnsi="Times New Roman" w:cs="Times New Roman"/>
-          <w:noProof w:val="0"/>
-          <w:color w:val="000000"/>
-          <w:kern w:val="0"/>
-          <w:lang w:val="en-ID" w:eastAsia="en-ID"/>
-          <w14:ligatures w14:val="none"/>
-        </w:rPr>
-        <w:t xml:space="preserve"> { }), default optional; </w:t>
-      </w:r>
-      <w:proofErr w:type="spellStart"/>
-      <w:r>
-        <w:rPr>
-          <w:rFonts w:ascii="Times New Roman" w:eastAsia="Times New Roman" w:hAnsi="Times New Roman" w:cs="Times New Roman"/>
-          <w:noProof w:val="0"/>
-          <w:color w:val="000000"/>
-          <w:kern w:val="0"/>
-          <w:lang w:val="en-ID" w:eastAsia="en-ID"/>
-          <w14:ligatures w14:val="none"/>
-        </w:rPr>
-        <w:t>pakai</w:t>
-      </w:r>
-      <w:proofErr w:type="spellEnd"/>
-      <w:r>
-        <w:rPr>
-          <w:rFonts w:ascii="Times New Roman" w:eastAsia="Times New Roman" w:hAnsi="Times New Roman" w:cs="Times New Roman"/>
-          <w:noProof w:val="0"/>
-          <w:color w:val="000000"/>
-          <w:kern w:val="0"/>
-          <w:lang w:val="en-ID" w:eastAsia="en-ID"/>
-          <w14:ligatures w14:val="none"/>
-        </w:rPr>
-        <w:t xml:space="preserve"> required </w:t>
-      </w:r>
-      <w:proofErr w:type="spellStart"/>
-      <w:r>
-        <w:rPr>
-          <w:rFonts w:ascii="Times New Roman" w:eastAsia="Times New Roman" w:hAnsi="Times New Roman" w:cs="Times New Roman"/>
-          <w:noProof w:val="0"/>
-          <w:color w:val="000000"/>
-          <w:kern w:val="0"/>
-          <w:lang w:val="en-ID" w:eastAsia="en-ID"/>
-          <w14:ligatures w14:val="none"/>
-        </w:rPr>
-        <w:t>untuk</w:t>
-      </w:r>
-      <w:proofErr w:type="spellEnd"/>
-      <w:r>
-        <w:rPr>
-          <w:rFonts w:ascii="Times New Roman" w:eastAsia="Times New Roman" w:hAnsi="Times New Roman" w:cs="Times New Roman"/>
-          <w:noProof w:val="0"/>
-          <w:color w:val="000000"/>
-          <w:kern w:val="0"/>
-          <w:lang w:val="en-ID" w:eastAsia="en-ID"/>
-          <w14:ligatures w14:val="none"/>
-        </w:rPr>
-        <w:t xml:space="preserve"> </w:t>
-      </w:r>
-      <w:proofErr w:type="spellStart"/>
-      <w:r>
-        <w:rPr>
-          <w:rFonts w:ascii="Times New Roman" w:eastAsia="Times New Roman" w:hAnsi="Times New Roman" w:cs="Times New Roman"/>
-          <w:noProof w:val="0"/>
-          <w:color w:val="000000"/>
-          <w:kern w:val="0"/>
-          <w:lang w:val="en-ID" w:eastAsia="en-ID"/>
-          <w14:ligatures w14:val="none"/>
-        </w:rPr>
-        <w:t>mewajibkan</w:t>
-      </w:r>
-      <w:proofErr w:type="spellEnd"/>
-    </w:p>
-    <w:p>
-      <w:pPr>
-        <w:pStyle w:val="HTMLPreformatted"/>
-        <w:ind w:left="1134"/>
-        <w:rPr>
-          <w:rStyle w:val="HTMLCode"/>
-          <w:rFonts w:ascii="Consolas" w:hAnsi="Consolas"/>
-          <w:color w:val="1F2328"/>
-          <w:bdr w:val="none" w:sz="0" w:space="0" w:color="auto" w:frame="1"/>
-        </w:rPr>
-      </w:pPr>
-      <w:r>
-        <w:rPr>
-          <w:rStyle w:val="hljs-keyword"/>
-          <w:rFonts w:ascii="Consolas" w:hAnsi="Consolas"/>
-          <w:color w:val="CF222E"/>
-          <w:bdr w:val="none" w:sz="0" w:space="0" w:color="auto" w:frame="1"/>
-        </w:rPr>
-        <w:t>void</w:t>
-      </w:r>
-      <w:r>
-        <w:rPr>
-          <w:rStyle w:val="HTMLCode"/>
-          <w:rFonts w:ascii="Consolas" w:hAnsi="Consolas"/>
-          <w:color w:val="1F2328"/>
-          <w:bdr w:val="none" w:sz="0" w:space="0" w:color="auto" w:frame="1"/>
-        </w:rPr>
-        <w:t xml:space="preserve"> </w:t>
-      </w:r>
-      <w:proofErr w:type="spellStart"/>
-      <w:r>
-        <w:rPr>
-          <w:rStyle w:val="HTMLCode"/>
-          <w:rFonts w:ascii="Consolas" w:hAnsi="Consolas"/>
-          <w:color w:val="1F2328"/>
-          <w:bdr w:val="none" w:sz="0" w:space="0" w:color="auto" w:frame="1"/>
-        </w:rPr>
-        <w:t>createUser</w:t>
-      </w:r>
-      <w:proofErr w:type="spellEnd"/>
-      <w:r>
-        <w:rPr>
-          <w:rStyle w:val="HTMLCode"/>
-          <w:rFonts w:ascii="Consolas" w:hAnsi="Consolas"/>
-          <w:color w:val="1F2328"/>
-          <w:bdr w:val="none" w:sz="0" w:space="0" w:color="auto" w:frame="1"/>
-        </w:rPr>
-        <w:t>({</w:t>
-      </w:r>
-      <w:r>
-        <w:rPr>
-          <w:rStyle w:val="hljs-keyword"/>
-          <w:rFonts w:ascii="Consolas" w:hAnsi="Consolas"/>
-          <w:color w:val="CF222E"/>
-          <w:bdr w:val="none" w:sz="0" w:space="0" w:color="auto" w:frame="1"/>
-        </w:rPr>
-        <w:t>required</w:t>
-      </w:r>
-      <w:r>
-        <w:rPr>
-          <w:rStyle w:val="HTMLCode"/>
-          <w:rFonts w:ascii="Consolas" w:hAnsi="Consolas"/>
-          <w:color w:val="1F2328"/>
-          <w:bdr w:val="none" w:sz="0" w:space="0" w:color="auto" w:frame="1"/>
-        </w:rPr>
-        <w:t xml:space="preserve"> </w:t>
-      </w:r>
-      <w:r>
-        <w:rPr>
-          <w:rStyle w:val="hljs-builtin"/>
-          <w:rFonts w:ascii="Consolas" w:hAnsi="Consolas"/>
-          <w:color w:val="953800"/>
-          <w:bdr w:val="none" w:sz="0" w:space="0" w:color="auto" w:frame="1"/>
-        </w:rPr>
-        <w:t>String</w:t>
-      </w:r>
-      <w:r>
-        <w:rPr>
-          <w:rStyle w:val="HTMLCode"/>
-          <w:rFonts w:ascii="Consolas" w:hAnsi="Consolas"/>
-          <w:color w:val="1F2328"/>
-          <w:bdr w:val="none" w:sz="0" w:space="0" w:color="auto" w:frame="1"/>
-        </w:rPr>
-        <w:t xml:space="preserve"> name, </w:t>
-      </w:r>
-      <w:r>
-        <w:rPr>
-          <w:rStyle w:val="hljs-builtin"/>
-          <w:rFonts w:ascii="Consolas" w:hAnsi="Consolas"/>
-          <w:color w:val="953800"/>
-          <w:bdr w:val="none" w:sz="0" w:space="0" w:color="auto" w:frame="1"/>
-        </w:rPr>
-        <w:t>int</w:t>
-      </w:r>
-      <w:r>
-        <w:rPr>
-          <w:rStyle w:val="HTMLCode"/>
-          <w:rFonts w:ascii="Consolas" w:hAnsi="Consolas"/>
-          <w:color w:val="1F2328"/>
-          <w:bdr w:val="none" w:sz="0" w:space="0" w:color="auto" w:frame="1"/>
-        </w:rPr>
-        <w:t xml:space="preserve"> age = </w:t>
-      </w:r>
-      <w:r>
-        <w:rPr>
-          <w:rStyle w:val="hljs-number"/>
-          <w:rFonts w:ascii="Consolas" w:hAnsi="Consolas"/>
-          <w:color w:val="0550AE"/>
-          <w:bdr w:val="none" w:sz="0" w:space="0" w:color="auto" w:frame="1"/>
-        </w:rPr>
-        <w:t>18</w:t>
-      </w:r>
-      <w:r>
-        <w:rPr>
-          <w:rStyle w:val="HTMLCode"/>
-          <w:rFonts w:ascii="Consolas" w:hAnsi="Consolas"/>
-          <w:color w:val="1F2328"/>
-          <w:bdr w:val="none" w:sz="0" w:space="0" w:color="auto" w:frame="1"/>
-        </w:rPr>
-        <w:t>}) {</w:t>
-      </w:r>
-    </w:p>
-    <w:p>
-      <w:pPr>
-        <w:pStyle w:val="HTMLPreformatted"/>
-        <w:ind w:left="1134"/>
-        <w:rPr>
-          <w:rStyle w:val="HTMLCode"/>
-          <w:rFonts w:ascii="Consolas" w:hAnsi="Consolas"/>
-          <w:color w:val="1F2328"/>
-          <w:bdr w:val="none" w:sz="0" w:space="0" w:color="auto" w:frame="1"/>
-        </w:rPr>
-      </w:pPr>
-      <w:r>
-        <w:rPr>
-          <w:rStyle w:val="HTMLCode"/>
-          <w:rFonts w:ascii="Consolas" w:hAnsi="Consolas"/>
-          <w:color w:val="1F2328"/>
-          <w:bdr w:val="none" w:sz="0" w:space="0" w:color="auto" w:frame="1"/>
-        </w:rPr>
-        <w:t xml:space="preserve">  </w:t>
-      </w:r>
-      <w:r>
-        <w:rPr>
-          <w:rStyle w:val="hljs-builtin"/>
-          <w:rFonts w:ascii="Consolas" w:hAnsi="Consolas"/>
-          <w:color w:val="953800"/>
-          <w:bdr w:val="none" w:sz="0" w:space="0" w:color="auto" w:frame="1"/>
-        </w:rPr>
-        <w:t>print</w:t>
-      </w:r>
-      <w:r>
-        <w:rPr>
-          <w:rStyle w:val="HTMLCode"/>
-          <w:rFonts w:ascii="Consolas" w:hAnsi="Consolas"/>
-          <w:color w:val="1F2328"/>
-          <w:bdr w:val="none" w:sz="0" w:space="0" w:color="auto" w:frame="1"/>
-        </w:rPr>
-        <w:t>(</w:t>
-      </w:r>
-      <w:r>
-        <w:rPr>
-          <w:rStyle w:val="hljs-string"/>
-          <w:rFonts w:ascii="Consolas" w:hAnsi="Consolas"/>
-          <w:color w:val="0A3069"/>
-          <w:bdr w:val="none" w:sz="0" w:space="0" w:color="auto" w:frame="1"/>
-        </w:rPr>
-        <w:t xml:space="preserve">'User </w:t>
-      </w:r>
-      <w:r>
-        <w:rPr>
-          <w:rStyle w:val="hljs-subst"/>
-          <w:rFonts w:ascii="Consolas" w:hAnsi="Consolas"/>
-          <w:color w:val="1F2328"/>
-          <w:bdr w:val="none" w:sz="0" w:space="0" w:color="auto" w:frame="1"/>
-        </w:rPr>
-        <w:t>$name</w:t>
-      </w:r>
-      <w:r>
-        <w:rPr>
-          <w:rStyle w:val="hljs-string"/>
-          <w:rFonts w:ascii="Consolas" w:hAnsi="Consolas"/>
-          <w:color w:val="0A3069"/>
-          <w:bdr w:val="none" w:sz="0" w:space="0" w:color="auto" w:frame="1"/>
-        </w:rPr>
-        <w:t xml:space="preserve">, age </w:t>
-      </w:r>
-      <w:r>
-        <w:rPr>
-          <w:rStyle w:val="hljs-subst"/>
-          <w:rFonts w:ascii="Consolas" w:hAnsi="Consolas"/>
-          <w:color w:val="1F2328"/>
-          <w:bdr w:val="none" w:sz="0" w:space="0" w:color="auto" w:frame="1"/>
-        </w:rPr>
-        <w:t>$age</w:t>
-      </w:r>
-      <w:r>
-        <w:rPr>
-          <w:rStyle w:val="hljs-string"/>
-          <w:rFonts w:ascii="Consolas" w:hAnsi="Consolas"/>
-          <w:color w:val="0A3069"/>
-          <w:bdr w:val="none" w:sz="0" w:space="0" w:color="auto" w:frame="1"/>
-        </w:rPr>
-        <w:t>'</w:t>
-      </w:r>
-      <w:r>
-        <w:rPr>
-          <w:rStyle w:val="HTMLCode"/>
-          <w:rFonts w:ascii="Consolas" w:hAnsi="Consolas"/>
-          <w:color w:val="1F2328"/>
-          <w:bdr w:val="none" w:sz="0" w:space="0" w:color="auto" w:frame="1"/>
-        </w:rPr>
-        <w:t>);</w:t>
-      </w:r>
-    </w:p>
-    <w:p>
-      <w:pPr>
-        <w:pStyle w:val="HTMLPreformatted"/>
-        <w:ind w:left="1134"/>
-        <w:rPr>
-          <w:rFonts w:ascii="Consolas" w:hAnsi="Consolas"/>
-          <w:color w:val="1F2328"/>
-        </w:rPr>
-      </w:pPr>
-      <w:r>
-        <w:rPr>
-          <w:rStyle w:val="HTMLCode"/>
-          <w:rFonts w:ascii="Consolas" w:hAnsi="Consolas"/>
-          <w:color w:val="1F2328"/>
-          <w:bdr w:val="none" w:sz="0" w:space="0" w:color="auto" w:frame="1"/>
-        </w:rPr>
-        <w:t>}</w:t>
-      </w:r>
-    </w:p>
-    <w:p>
-      <w:pPr>
-        <w:pStyle w:val="ListParagraph"/>
-        <w:ind w:left="851"/>
+          <w:rFonts w:ascii="Times New Roman" w:hAnsi="Times New Roman" w:cs="Times New Roman"/>
+          <w:lang w:val="en-ID"/>
+        </w:rPr>
+      </w:pPr>
+    </w:p>
+    <w:p>
+      <w:pPr>
+        <w:spacing w:after="0" w:line="360" w:lineRule="auto"/>
+        <w:ind w:left="360"/>
         <w:jc w:val="both"/>
         <w:rPr>
-          <w:rFonts w:ascii="Times New Roman" w:eastAsia="Times New Roman" w:hAnsi="Times New Roman" w:cs="Times New Roman"/>
-          <w:noProof w:val="0"/>
-          <w:color w:val="000000"/>
-          <w:kern w:val="0"/>
-          <w:lang w:val="en-ID" w:eastAsia="en-ID"/>
-          <w14:ligatures w14:val="none"/>
-        </w:rPr>
-      </w:pPr>
-    </w:p>
-    <w:p>
-      <w:pPr>
-        <w:pStyle w:val="ListParagraph"/>
-        <w:numPr>
-          <w:ilvl w:val="0"/>
-          <w:numId w:val="39"/>
-        </w:numPr>
-        <w:spacing w:after="0"/>
-        <w:ind w:left="851" w:hanging="425"/>
+          <w:rFonts w:ascii="Times New Roman" w:hAnsi="Times New Roman" w:cs="Times New Roman"/>
+          <w:lang w:val="en-ID"/>
+        </w:rPr>
+      </w:pPr>
+    </w:p>
+    <w:p>
+      <w:pPr>
+        <w:spacing w:after="0" w:line="360" w:lineRule="auto"/>
+        <w:ind w:left="360"/>
         <w:jc w:val="both"/>
         <w:rPr>
-          <w:rFonts w:ascii="Times New Roman" w:eastAsia="Times New Roman" w:hAnsi="Times New Roman" w:cs="Times New Roman"/>
-          <w:noProof w:val="0"/>
-          <w:color w:val="000000"/>
-          <w:kern w:val="0"/>
-          <w:sz w:val="24"/>
-          <w:szCs w:val="24"/>
-          <w:lang w:val="en-ID" w:eastAsia="en-ID"/>
-          <w14:ligatures w14:val="none"/>
-        </w:rPr>
-      </w:pPr>
-      <w:r>
-        <w:rPr>
-          <w:rFonts w:ascii="Times New Roman" w:hAnsi="Times New Roman" w:cs="Times New Roman"/>
-          <w:sz w:val="24"/>
-          <w:szCs w:val="24"/>
+          <w:rFonts w:ascii="Times New Roman" w:hAnsi="Times New Roman" w:cs="Times New Roman"/>
           <w:lang w:val="en-ID"/>
         </w:rPr>
-        <w:t>Jelaskan</w:t>
-      </w:r>
-      <w:r>
-        <w:rPr>
-          <w:rFonts w:ascii="Times New Roman" w:eastAsia="Times New Roman" w:hAnsi="Times New Roman" w:cs="Times New Roman"/>
-          <w:noProof w:val="0"/>
-          <w:color w:val="000000"/>
-          <w:kern w:val="0"/>
-          <w:sz w:val="24"/>
-          <w:szCs w:val="24"/>
-          <w:lang w:val="en-ID" w:eastAsia="en-ID"/>
-          <w14:ligatures w14:val="none"/>
-        </w:rPr>
-        <w:t xml:space="preserve"> </w:t>
-      </w:r>
-      <w:proofErr w:type="spellStart"/>
-      <w:r>
-        <w:rPr>
-          <w:rFonts w:ascii="Times New Roman" w:eastAsia="Times New Roman" w:hAnsi="Times New Roman" w:cs="Times New Roman"/>
-          <w:noProof w:val="0"/>
-          <w:color w:val="000000"/>
-          <w:kern w:val="0"/>
-          <w:sz w:val="24"/>
-          <w:szCs w:val="24"/>
-          <w:lang w:val="en-ID" w:eastAsia="en-ID"/>
-          <w14:ligatures w14:val="none"/>
-        </w:rPr>
-        <w:t>maksud</w:t>
-      </w:r>
-      <w:proofErr w:type="spellEnd"/>
-      <w:r>
-        <w:rPr>
-          <w:rFonts w:ascii="Times New Roman" w:eastAsia="Times New Roman" w:hAnsi="Times New Roman" w:cs="Times New Roman"/>
-          <w:noProof w:val="0"/>
-          <w:color w:val="000000"/>
-          <w:kern w:val="0"/>
-          <w:sz w:val="24"/>
-          <w:szCs w:val="24"/>
-          <w:lang w:val="en-ID" w:eastAsia="en-ID"/>
-          <w14:ligatures w14:val="none"/>
-        </w:rPr>
-        <w:t xml:space="preserve"> Functions </w:t>
-      </w:r>
-      <w:proofErr w:type="spellStart"/>
-      <w:r>
-        <w:rPr>
-          <w:rFonts w:ascii="Times New Roman" w:eastAsia="Times New Roman" w:hAnsi="Times New Roman" w:cs="Times New Roman"/>
-          <w:noProof w:val="0"/>
-          <w:color w:val="000000"/>
-          <w:kern w:val="0"/>
-          <w:sz w:val="24"/>
-          <w:szCs w:val="24"/>
-          <w:lang w:val="en-ID" w:eastAsia="en-ID"/>
-          <w14:ligatures w14:val="none"/>
-        </w:rPr>
-        <w:t>sebagai</w:t>
-      </w:r>
-      <w:proofErr w:type="spellEnd"/>
-      <w:r>
-        <w:rPr>
-          <w:rFonts w:ascii="Times New Roman" w:eastAsia="Times New Roman" w:hAnsi="Times New Roman" w:cs="Times New Roman"/>
-          <w:noProof w:val="0"/>
-          <w:color w:val="000000"/>
-          <w:kern w:val="0"/>
-          <w:sz w:val="24"/>
-          <w:szCs w:val="24"/>
-          <w:lang w:val="en-ID" w:eastAsia="en-ID"/>
-          <w14:ligatures w14:val="none"/>
-        </w:rPr>
-        <w:t xml:space="preserve"> first-class objects </w:t>
-      </w:r>
-      <w:proofErr w:type="spellStart"/>
-      <w:r>
-        <w:rPr>
-          <w:rFonts w:ascii="Times New Roman" w:eastAsia="Times New Roman" w:hAnsi="Times New Roman" w:cs="Times New Roman"/>
-          <w:noProof w:val="0"/>
-          <w:color w:val="000000"/>
-          <w:kern w:val="0"/>
-          <w:sz w:val="24"/>
-          <w:szCs w:val="24"/>
-          <w:lang w:val="en-ID" w:eastAsia="en-ID"/>
-          <w14:ligatures w14:val="none"/>
-        </w:rPr>
-        <w:t>beserta</w:t>
-      </w:r>
-      <w:proofErr w:type="spellEnd"/>
-      <w:r>
-        <w:rPr>
-          <w:rFonts w:ascii="Times New Roman" w:eastAsia="Times New Roman" w:hAnsi="Times New Roman" w:cs="Times New Roman"/>
-          <w:noProof w:val="0"/>
-          <w:color w:val="000000"/>
-          <w:kern w:val="0"/>
-          <w:sz w:val="24"/>
-          <w:szCs w:val="24"/>
-          <w:lang w:val="en-ID" w:eastAsia="en-ID"/>
-          <w14:ligatures w14:val="none"/>
-        </w:rPr>
-        <w:t xml:space="preserve"> </w:t>
-      </w:r>
-      <w:proofErr w:type="spellStart"/>
-      <w:r>
-        <w:rPr>
-          <w:rFonts w:ascii="Times New Roman" w:eastAsia="Times New Roman" w:hAnsi="Times New Roman" w:cs="Times New Roman"/>
-          <w:noProof w:val="0"/>
-          <w:color w:val="000000"/>
-          <w:kern w:val="0"/>
-          <w:sz w:val="24"/>
-          <w:szCs w:val="24"/>
-          <w:lang w:val="en-ID" w:eastAsia="en-ID"/>
-          <w14:ligatures w14:val="none"/>
-        </w:rPr>
-        <w:t>contoh</w:t>
-      </w:r>
-      <w:proofErr w:type="spellEnd"/>
-      <w:r>
-        <w:rPr>
-          <w:rFonts w:ascii="Times New Roman" w:eastAsia="Times New Roman" w:hAnsi="Times New Roman" w:cs="Times New Roman"/>
-          <w:noProof w:val="0"/>
-          <w:color w:val="000000"/>
-          <w:kern w:val="0"/>
-          <w:sz w:val="24"/>
-          <w:szCs w:val="24"/>
-          <w:lang w:val="en-ID" w:eastAsia="en-ID"/>
-          <w14:ligatures w14:val="none"/>
-        </w:rPr>
-        <w:t xml:space="preserve"> </w:t>
-      </w:r>
-      <w:proofErr w:type="spellStart"/>
-      <w:r>
-        <w:rPr>
-          <w:rFonts w:ascii="Times New Roman" w:eastAsia="Times New Roman" w:hAnsi="Times New Roman" w:cs="Times New Roman"/>
-          <w:noProof w:val="0"/>
-          <w:color w:val="000000"/>
-          <w:kern w:val="0"/>
-          <w:sz w:val="24"/>
-          <w:szCs w:val="24"/>
-          <w:lang w:val="en-ID" w:eastAsia="en-ID"/>
-          <w14:ligatures w14:val="none"/>
-        </w:rPr>
-        <w:t>sintaknya</w:t>
-      </w:r>
-      <w:proofErr w:type="spellEnd"/>
-      <w:r>
-        <w:rPr>
-          <w:rFonts w:ascii="Times New Roman" w:eastAsia="Times New Roman" w:hAnsi="Times New Roman" w:cs="Times New Roman"/>
-          <w:noProof w:val="0"/>
-          <w:color w:val="000000"/>
-          <w:kern w:val="0"/>
-          <w:sz w:val="24"/>
-          <w:szCs w:val="24"/>
-          <w:lang w:val="en-ID" w:eastAsia="en-ID"/>
-          <w14:ligatures w14:val="none"/>
-        </w:rPr>
-        <w:t>!</w:t>
-      </w:r>
-    </w:p>
-    <w:p>
-      <w:pPr>
-        <w:pStyle w:val="ListParagraph"/>
-        <w:spacing w:after="0"/>
-        <w:ind w:left="851"/>
+      </w:pPr>
+    </w:p>
+    <w:p>
+      <w:pPr>
+        <w:spacing w:after="0" w:line="360" w:lineRule="auto"/>
+        <w:ind w:left="360"/>
         <w:jc w:val="both"/>
         <w:rPr>
           <w:rFonts w:ascii="Times New Roman" w:hAnsi="Times New Roman" w:cs="Times New Roman"/>
-          <w:i/>
-          <w:iCs/>
-          <w:sz w:val="24"/>
-          <w:szCs w:val="24"/>
           <w:lang w:val="en-ID"/>
         </w:rPr>
       </w:pPr>
-      <w:r>
-        <w:rPr>
-          <w:rFonts w:ascii="Times New Roman" w:hAnsi="Times New Roman" w:cs="Times New Roman"/>
-          <w:i/>
-          <w:iCs/>
-          <w:sz w:val="24"/>
-          <w:szCs w:val="24"/>
+    </w:p>
+    <w:p>
+      <w:pPr>
+        <w:spacing w:after="0" w:line="360" w:lineRule="auto"/>
+        <w:ind w:left="360"/>
+        <w:jc w:val="both"/>
+        <w:rPr>
+          <w:rFonts w:ascii="Times New Roman" w:hAnsi="Times New Roman" w:cs="Times New Roman"/>
           <w:lang w:val="en-ID"/>
-        </w:rPr>
-        <w:t>Jawab:</w:t>
-      </w:r>
-    </w:p>
-    <w:p>
-      <w:pPr>
-        <w:pStyle w:val="ListParagraph"/>
-        <w:spacing w:after="0"/>
-        <w:ind w:firstLine="131"/>
-        <w:jc w:val="both"/>
-        <w:rPr>
-          <w:rFonts w:ascii="Times New Roman" w:eastAsia="Times New Roman" w:hAnsi="Times New Roman" w:cs="Times New Roman"/>
-          <w:noProof w:val="0"/>
-          <w:color w:val="000000"/>
-          <w:kern w:val="0"/>
-          <w:lang w:val="en-ID" w:eastAsia="en-ID"/>
-          <w14:ligatures w14:val="none"/>
-        </w:rPr>
-      </w:pPr>
-      <w:r>
-        <w:rPr>
-          <w:rFonts w:ascii="Times New Roman" w:eastAsia="Times New Roman" w:hAnsi="Times New Roman" w:cs="Times New Roman"/>
-          <w:noProof w:val="0"/>
-          <w:color w:val="000000"/>
-          <w:kern w:val="0"/>
-          <w:lang w:val="en-ID" w:eastAsia="en-ID"/>
-          <w14:ligatures w14:val="none"/>
-        </w:rPr>
-        <w:t xml:space="preserve">Functions </w:t>
-      </w:r>
-      <w:proofErr w:type="spellStart"/>
-      <w:r>
-        <w:rPr>
-          <w:rFonts w:ascii="Times New Roman" w:eastAsia="Times New Roman" w:hAnsi="Times New Roman" w:cs="Times New Roman"/>
-          <w:noProof w:val="0"/>
-          <w:color w:val="000000"/>
-          <w:kern w:val="0"/>
-          <w:lang w:val="en-ID" w:eastAsia="en-ID"/>
-          <w14:ligatures w14:val="none"/>
-        </w:rPr>
-        <w:t>sebagai</w:t>
-      </w:r>
-      <w:proofErr w:type="spellEnd"/>
-      <w:r>
-        <w:rPr>
-          <w:rFonts w:ascii="Times New Roman" w:eastAsia="Times New Roman" w:hAnsi="Times New Roman" w:cs="Times New Roman"/>
-          <w:noProof w:val="0"/>
-          <w:color w:val="000000"/>
-          <w:kern w:val="0"/>
-          <w:lang w:val="en-ID" w:eastAsia="en-ID"/>
-          <w14:ligatures w14:val="none"/>
-        </w:rPr>
-        <w:t xml:space="preserve"> first-class objects </w:t>
-      </w:r>
-      <w:proofErr w:type="spellStart"/>
-      <w:r>
-        <w:rPr>
-          <w:rFonts w:ascii="Times New Roman" w:eastAsia="Times New Roman" w:hAnsi="Times New Roman" w:cs="Times New Roman"/>
-          <w:noProof w:val="0"/>
-          <w:color w:val="000000"/>
-          <w:kern w:val="0"/>
-          <w:lang w:val="en-ID" w:eastAsia="en-ID"/>
-          <w14:ligatures w14:val="none"/>
-        </w:rPr>
-        <w:t>Artinya</w:t>
-      </w:r>
-      <w:proofErr w:type="spellEnd"/>
-      <w:r>
-        <w:rPr>
-          <w:rFonts w:ascii="Times New Roman" w:eastAsia="Times New Roman" w:hAnsi="Times New Roman" w:cs="Times New Roman"/>
-          <w:noProof w:val="0"/>
-          <w:color w:val="000000"/>
-          <w:kern w:val="0"/>
-          <w:lang w:val="en-ID" w:eastAsia="en-ID"/>
-          <w14:ligatures w14:val="none"/>
-        </w:rPr>
-        <w:t xml:space="preserve"> </w:t>
-      </w:r>
-      <w:proofErr w:type="spellStart"/>
-      <w:r>
-        <w:rPr>
-          <w:rFonts w:ascii="Times New Roman" w:eastAsia="Times New Roman" w:hAnsi="Times New Roman" w:cs="Times New Roman"/>
-          <w:noProof w:val="0"/>
-          <w:color w:val="000000"/>
-          <w:kern w:val="0"/>
-          <w:lang w:val="en-ID" w:eastAsia="en-ID"/>
-          <w14:ligatures w14:val="none"/>
-        </w:rPr>
-        <w:t>fungsi</w:t>
-      </w:r>
-      <w:proofErr w:type="spellEnd"/>
-      <w:r>
-        <w:rPr>
-          <w:rFonts w:ascii="Times New Roman" w:eastAsia="Times New Roman" w:hAnsi="Times New Roman" w:cs="Times New Roman"/>
-          <w:noProof w:val="0"/>
-          <w:color w:val="000000"/>
-          <w:kern w:val="0"/>
-          <w:lang w:val="en-ID" w:eastAsia="en-ID"/>
-          <w14:ligatures w14:val="none"/>
-        </w:rPr>
-        <w:t xml:space="preserve"> </w:t>
-      </w:r>
-      <w:proofErr w:type="spellStart"/>
-      <w:r>
-        <w:rPr>
-          <w:rFonts w:ascii="Times New Roman" w:eastAsia="Times New Roman" w:hAnsi="Times New Roman" w:cs="Times New Roman"/>
-          <w:noProof w:val="0"/>
-          <w:color w:val="000000"/>
-          <w:kern w:val="0"/>
-          <w:lang w:val="en-ID" w:eastAsia="en-ID"/>
-          <w14:ligatures w14:val="none"/>
-        </w:rPr>
-        <w:t>diperlakukan</w:t>
-      </w:r>
-      <w:proofErr w:type="spellEnd"/>
-      <w:r>
-        <w:rPr>
-          <w:rFonts w:ascii="Times New Roman" w:eastAsia="Times New Roman" w:hAnsi="Times New Roman" w:cs="Times New Roman"/>
-          <w:noProof w:val="0"/>
-          <w:color w:val="000000"/>
-          <w:kern w:val="0"/>
-          <w:lang w:val="en-ID" w:eastAsia="en-ID"/>
-          <w14:ligatures w14:val="none"/>
-        </w:rPr>
-        <w:t xml:space="preserve"> </w:t>
-      </w:r>
-      <w:proofErr w:type="spellStart"/>
-      <w:r>
-        <w:rPr>
-          <w:rFonts w:ascii="Times New Roman" w:eastAsia="Times New Roman" w:hAnsi="Times New Roman" w:cs="Times New Roman"/>
-          <w:noProof w:val="0"/>
-          <w:color w:val="000000"/>
-          <w:kern w:val="0"/>
-          <w:lang w:val="en-ID" w:eastAsia="en-ID"/>
-          <w14:ligatures w14:val="none"/>
-        </w:rPr>
-        <w:t>seperti</w:t>
-      </w:r>
-      <w:proofErr w:type="spellEnd"/>
-      <w:r>
-        <w:rPr>
-          <w:rFonts w:ascii="Times New Roman" w:eastAsia="Times New Roman" w:hAnsi="Times New Roman" w:cs="Times New Roman"/>
-          <w:noProof w:val="0"/>
-          <w:color w:val="000000"/>
-          <w:kern w:val="0"/>
-          <w:lang w:val="en-ID" w:eastAsia="en-ID"/>
-          <w14:ligatures w14:val="none"/>
-        </w:rPr>
-        <w:t xml:space="preserve"> </w:t>
-      </w:r>
-      <w:proofErr w:type="spellStart"/>
-      <w:r>
-        <w:rPr>
-          <w:rFonts w:ascii="Times New Roman" w:eastAsia="Times New Roman" w:hAnsi="Times New Roman" w:cs="Times New Roman"/>
-          <w:noProof w:val="0"/>
-          <w:color w:val="000000"/>
-          <w:kern w:val="0"/>
-          <w:lang w:val="en-ID" w:eastAsia="en-ID"/>
-          <w14:ligatures w14:val="none"/>
-        </w:rPr>
-        <w:t>nilai</w:t>
-      </w:r>
-      <w:proofErr w:type="spellEnd"/>
-      <w:r>
-        <w:rPr>
-          <w:rFonts w:ascii="Times New Roman" w:eastAsia="Times New Roman" w:hAnsi="Times New Roman" w:cs="Times New Roman"/>
-          <w:noProof w:val="0"/>
-          <w:color w:val="000000"/>
-          <w:kern w:val="0"/>
-          <w:lang w:val="en-ID" w:eastAsia="en-ID"/>
-          <w14:ligatures w14:val="none"/>
-        </w:rPr>
-        <w:t>:</w:t>
-      </w:r>
-    </w:p>
-    <w:p>
-      <w:pPr>
-        <w:pStyle w:val="ListParagraph"/>
-        <w:numPr>
-          <w:ilvl w:val="0"/>
-          <w:numId w:val="46"/>
-        </w:numPr>
-        <w:tabs>
-          <w:tab w:val="clear" w:pos="720"/>
-          <w:tab w:val="num" w:pos="993"/>
-        </w:tabs>
-        <w:spacing w:after="0"/>
-        <w:ind w:firstLine="131"/>
-        <w:jc w:val="both"/>
-        <w:rPr>
-          <w:rFonts w:ascii="Times New Roman" w:eastAsia="Times New Roman" w:hAnsi="Times New Roman" w:cs="Times New Roman"/>
-          <w:noProof w:val="0"/>
-          <w:color w:val="000000"/>
-          <w:kern w:val="0"/>
-          <w:lang w:val="sv-SE" w:eastAsia="en-ID"/>
-          <w14:ligatures w14:val="none"/>
-        </w:rPr>
-      </w:pPr>
-      <w:r>
-        <w:rPr>
-          <w:rFonts w:ascii="Times New Roman" w:eastAsia="Times New Roman" w:hAnsi="Times New Roman" w:cs="Times New Roman"/>
-          <w:noProof w:val="0"/>
-          <w:color w:val="000000"/>
-          <w:kern w:val="0"/>
-          <w:lang w:val="sv-SE" w:eastAsia="en-ID"/>
-          <w14:ligatures w14:val="none"/>
-        </w:rPr>
-        <w:t>Bisa disimpan di variabel/struktur data</w:t>
-      </w:r>
-    </w:p>
-    <w:p>
-      <w:pPr>
-        <w:pStyle w:val="ListParagraph"/>
-        <w:numPr>
-          <w:ilvl w:val="0"/>
-          <w:numId w:val="46"/>
-        </w:numPr>
-        <w:tabs>
-          <w:tab w:val="clear" w:pos="720"/>
-          <w:tab w:val="num" w:pos="993"/>
-        </w:tabs>
-        <w:spacing w:after="0"/>
-        <w:ind w:firstLine="131"/>
-        <w:jc w:val="both"/>
-        <w:rPr>
-          <w:rFonts w:ascii="Times New Roman" w:eastAsia="Times New Roman" w:hAnsi="Times New Roman" w:cs="Times New Roman"/>
-          <w:noProof w:val="0"/>
-          <w:color w:val="000000"/>
-          <w:kern w:val="0"/>
-          <w:lang w:val="en-ID" w:eastAsia="en-ID"/>
-          <w14:ligatures w14:val="none"/>
-        </w:rPr>
-      </w:pPr>
-      <w:r>
-        <w:rPr>
-          <w:rFonts w:ascii="Times New Roman" w:eastAsia="Times New Roman" w:hAnsi="Times New Roman" w:cs="Times New Roman"/>
-          <w:noProof w:val="0"/>
-          <w:color w:val="000000"/>
-          <w:kern w:val="0"/>
-          <w:lang w:val="en-ID" w:eastAsia="en-ID"/>
-          <w14:ligatures w14:val="none"/>
-        </w:rPr>
-        <w:t xml:space="preserve">Bisa </w:t>
-      </w:r>
-      <w:proofErr w:type="spellStart"/>
-      <w:r>
-        <w:rPr>
-          <w:rFonts w:ascii="Times New Roman" w:eastAsia="Times New Roman" w:hAnsi="Times New Roman" w:cs="Times New Roman"/>
-          <w:noProof w:val="0"/>
-          <w:color w:val="000000"/>
-          <w:kern w:val="0"/>
-          <w:lang w:val="en-ID" w:eastAsia="en-ID"/>
-          <w14:ligatures w14:val="none"/>
-        </w:rPr>
-        <w:t>diteruskan</w:t>
-      </w:r>
-      <w:proofErr w:type="spellEnd"/>
-      <w:r>
-        <w:rPr>
-          <w:rFonts w:ascii="Times New Roman" w:eastAsia="Times New Roman" w:hAnsi="Times New Roman" w:cs="Times New Roman"/>
-          <w:noProof w:val="0"/>
-          <w:color w:val="000000"/>
-          <w:kern w:val="0"/>
-          <w:lang w:val="en-ID" w:eastAsia="en-ID"/>
-          <w14:ligatures w14:val="none"/>
-        </w:rPr>
-        <w:t xml:space="preserve"> </w:t>
-      </w:r>
-      <w:proofErr w:type="spellStart"/>
-      <w:r>
-        <w:rPr>
-          <w:rFonts w:ascii="Times New Roman" w:eastAsia="Times New Roman" w:hAnsi="Times New Roman" w:cs="Times New Roman"/>
-          <w:noProof w:val="0"/>
-          <w:color w:val="000000"/>
-          <w:kern w:val="0"/>
-          <w:lang w:val="en-ID" w:eastAsia="en-ID"/>
-          <w14:ligatures w14:val="none"/>
-        </w:rPr>
-        <w:t>sebagai</w:t>
-      </w:r>
-      <w:proofErr w:type="spellEnd"/>
-      <w:r>
-        <w:rPr>
-          <w:rFonts w:ascii="Times New Roman" w:eastAsia="Times New Roman" w:hAnsi="Times New Roman" w:cs="Times New Roman"/>
-          <w:noProof w:val="0"/>
-          <w:color w:val="000000"/>
-          <w:kern w:val="0"/>
-          <w:lang w:val="en-ID" w:eastAsia="en-ID"/>
-          <w14:ligatures w14:val="none"/>
-        </w:rPr>
-        <w:t xml:space="preserve"> </w:t>
-      </w:r>
-      <w:proofErr w:type="spellStart"/>
-      <w:r>
-        <w:rPr>
-          <w:rFonts w:ascii="Times New Roman" w:eastAsia="Times New Roman" w:hAnsi="Times New Roman" w:cs="Times New Roman"/>
-          <w:noProof w:val="0"/>
-          <w:color w:val="000000"/>
-          <w:kern w:val="0"/>
-          <w:lang w:val="en-ID" w:eastAsia="en-ID"/>
-          <w14:ligatures w14:val="none"/>
-        </w:rPr>
-        <w:t>argumen</w:t>
-      </w:r>
-      <w:proofErr w:type="spellEnd"/>
-    </w:p>
-    <w:p>
-      <w:pPr>
-        <w:pStyle w:val="ListParagraph"/>
-        <w:numPr>
-          <w:ilvl w:val="0"/>
-          <w:numId w:val="46"/>
-        </w:numPr>
-        <w:tabs>
-          <w:tab w:val="clear" w:pos="720"/>
-          <w:tab w:val="num" w:pos="993"/>
-        </w:tabs>
-        <w:spacing w:after="0"/>
-        <w:ind w:firstLine="131"/>
-        <w:jc w:val="both"/>
-        <w:rPr>
-          <w:rFonts w:ascii="Times New Roman" w:eastAsia="Times New Roman" w:hAnsi="Times New Roman" w:cs="Times New Roman"/>
-          <w:noProof w:val="0"/>
-          <w:color w:val="000000"/>
-          <w:kern w:val="0"/>
-          <w:lang w:val="en-ID" w:eastAsia="en-ID"/>
-          <w14:ligatures w14:val="none"/>
-        </w:rPr>
-      </w:pPr>
-      <w:r>
-        <w:rPr>
-          <w:rFonts w:ascii="Times New Roman" w:eastAsia="Times New Roman" w:hAnsi="Times New Roman" w:cs="Times New Roman"/>
-          <w:noProof w:val="0"/>
-          <w:color w:val="000000"/>
-          <w:kern w:val="0"/>
-          <w:lang w:val="en-ID" w:eastAsia="en-ID"/>
-          <w14:ligatures w14:val="none"/>
-        </w:rPr>
-        <w:t xml:space="preserve">Bisa </w:t>
-      </w:r>
-      <w:proofErr w:type="spellStart"/>
-      <w:r>
-        <w:rPr>
-          <w:rFonts w:ascii="Times New Roman" w:eastAsia="Times New Roman" w:hAnsi="Times New Roman" w:cs="Times New Roman"/>
-          <w:noProof w:val="0"/>
-          <w:color w:val="000000"/>
-          <w:kern w:val="0"/>
-          <w:lang w:val="en-ID" w:eastAsia="en-ID"/>
-          <w14:ligatures w14:val="none"/>
-        </w:rPr>
-        <w:t>dikembalikan</w:t>
-      </w:r>
-      <w:proofErr w:type="spellEnd"/>
-      <w:r>
-        <w:rPr>
-          <w:rFonts w:ascii="Times New Roman" w:eastAsia="Times New Roman" w:hAnsi="Times New Roman" w:cs="Times New Roman"/>
-          <w:noProof w:val="0"/>
-          <w:color w:val="000000"/>
-          <w:kern w:val="0"/>
-          <w:lang w:val="en-ID" w:eastAsia="en-ID"/>
-          <w14:ligatures w14:val="none"/>
-        </w:rPr>
-        <w:t xml:space="preserve"> </w:t>
-      </w:r>
-      <w:proofErr w:type="spellStart"/>
-      <w:r>
-        <w:rPr>
-          <w:rFonts w:ascii="Times New Roman" w:eastAsia="Times New Roman" w:hAnsi="Times New Roman" w:cs="Times New Roman"/>
-          <w:noProof w:val="0"/>
-          <w:color w:val="000000"/>
-          <w:kern w:val="0"/>
-          <w:lang w:val="en-ID" w:eastAsia="en-ID"/>
-          <w14:ligatures w14:val="none"/>
-        </w:rPr>
-        <w:t>dari</w:t>
-      </w:r>
-      <w:proofErr w:type="spellEnd"/>
-      <w:r>
-        <w:rPr>
-          <w:rFonts w:ascii="Times New Roman" w:eastAsia="Times New Roman" w:hAnsi="Times New Roman" w:cs="Times New Roman"/>
-          <w:noProof w:val="0"/>
-          <w:color w:val="000000"/>
-          <w:kern w:val="0"/>
-          <w:lang w:val="en-ID" w:eastAsia="en-ID"/>
-          <w14:ligatures w14:val="none"/>
-        </w:rPr>
-        <w:t xml:space="preserve"> </w:t>
-      </w:r>
-      <w:proofErr w:type="spellStart"/>
-      <w:r>
-        <w:rPr>
-          <w:rFonts w:ascii="Times New Roman" w:eastAsia="Times New Roman" w:hAnsi="Times New Roman" w:cs="Times New Roman"/>
-          <w:noProof w:val="0"/>
-          <w:color w:val="000000"/>
-          <w:kern w:val="0"/>
-          <w:lang w:val="en-ID" w:eastAsia="en-ID"/>
-          <w14:ligatures w14:val="none"/>
-        </w:rPr>
-        <w:t>fungsi</w:t>
-      </w:r>
-      <w:proofErr w:type="spellEnd"/>
-      <w:r>
-        <w:rPr>
-          <w:rFonts w:ascii="Times New Roman" w:eastAsia="Times New Roman" w:hAnsi="Times New Roman" w:cs="Times New Roman"/>
-          <w:noProof w:val="0"/>
-          <w:color w:val="000000"/>
-          <w:kern w:val="0"/>
-          <w:lang w:val="en-ID" w:eastAsia="en-ID"/>
-          <w14:ligatures w14:val="none"/>
-        </w:rPr>
-        <w:t xml:space="preserve"> lain</w:t>
-      </w:r>
-    </w:p>
-    <w:p>
-      <w:pPr>
-        <w:pStyle w:val="ListParagraph"/>
-        <w:spacing w:after="0"/>
-        <w:ind w:left="851"/>
-        <w:jc w:val="both"/>
-        <w:rPr>
-          <w:rFonts w:ascii="Times New Roman" w:eastAsia="Times New Roman" w:hAnsi="Times New Roman" w:cs="Times New Roman"/>
-          <w:noProof w:val="0"/>
-          <w:color w:val="000000"/>
-          <w:kern w:val="0"/>
-          <w:lang w:val="en-ID" w:eastAsia="en-ID"/>
-          <w14:ligatures w14:val="none"/>
-        </w:rPr>
-      </w:pPr>
-    </w:p>
-    <w:p>
-      <w:pPr>
-        <w:pStyle w:val="ListParagraph"/>
-        <w:ind w:left="851"/>
-        <w:jc w:val="both"/>
-        <w:rPr>
-          <w:rFonts w:ascii="Consolas" w:eastAsia="Times New Roman" w:hAnsi="Consolas" w:cs="Times New Roman"/>
-          <w:noProof w:val="0"/>
-          <w:color w:val="000000"/>
-          <w:kern w:val="0"/>
-          <w:sz w:val="20"/>
-          <w:szCs w:val="20"/>
-          <w:lang w:val="sv-SE" w:eastAsia="en-ID"/>
-          <w14:ligatures w14:val="none"/>
-        </w:rPr>
-      </w:pPr>
-      <w:r>
-        <w:rPr>
-          <w:rFonts w:ascii="Consolas" w:eastAsia="Times New Roman" w:hAnsi="Consolas" w:cs="Times New Roman"/>
-          <w:noProof w:val="0"/>
-          <w:color w:val="000000"/>
-          <w:kern w:val="0"/>
-          <w:sz w:val="20"/>
-          <w:szCs w:val="20"/>
-          <w:lang w:val="sv-SE" w:eastAsia="en-ID"/>
-          <w14:ligatures w14:val="none"/>
-        </w:rPr>
-        <w:t>int kali2(int n) =&gt; n * 2;</w:t>
-      </w:r>
-    </w:p>
-    <w:p>
-      <w:pPr>
-        <w:pStyle w:val="ListParagraph"/>
-        <w:ind w:left="851"/>
-        <w:jc w:val="both"/>
-        <w:rPr>
-          <w:rFonts w:ascii="Consolas" w:eastAsia="Times New Roman" w:hAnsi="Consolas" w:cs="Times New Roman"/>
-          <w:noProof w:val="0"/>
-          <w:color w:val="000000"/>
-          <w:kern w:val="0"/>
-          <w:sz w:val="20"/>
-          <w:szCs w:val="20"/>
-          <w:lang w:val="sv-SE" w:eastAsia="en-ID"/>
-          <w14:ligatures w14:val="none"/>
-        </w:rPr>
-      </w:pPr>
-    </w:p>
-    <w:p>
-      <w:pPr>
-        <w:pStyle w:val="ListParagraph"/>
-        <w:ind w:left="851"/>
-        <w:jc w:val="both"/>
-        <w:rPr>
-          <w:rFonts w:ascii="Consolas" w:eastAsia="Times New Roman" w:hAnsi="Consolas" w:cs="Times New Roman"/>
-          <w:noProof w:val="0"/>
-          <w:color w:val="000000"/>
-          <w:kern w:val="0"/>
-          <w:sz w:val="20"/>
-          <w:szCs w:val="20"/>
-          <w:lang w:val="en-ID" w:eastAsia="en-ID"/>
-          <w14:ligatures w14:val="none"/>
-        </w:rPr>
-      </w:pPr>
-      <w:r>
-        <w:rPr>
-          <w:rFonts w:ascii="Consolas" w:eastAsia="Times New Roman" w:hAnsi="Consolas" w:cs="Times New Roman"/>
-          <w:noProof w:val="0"/>
-          <w:color w:val="000000"/>
-          <w:kern w:val="0"/>
-          <w:sz w:val="20"/>
-          <w:szCs w:val="20"/>
-          <w:lang w:val="en-ID" w:eastAsia="en-ID"/>
-          <w14:ligatures w14:val="none"/>
-        </w:rPr>
-        <w:t xml:space="preserve">int Function(int) </w:t>
-      </w:r>
-      <w:proofErr w:type="spellStart"/>
-      <w:r>
-        <w:rPr>
-          <w:rFonts w:ascii="Consolas" w:eastAsia="Times New Roman" w:hAnsi="Consolas" w:cs="Times New Roman"/>
-          <w:noProof w:val="0"/>
-          <w:color w:val="000000"/>
-          <w:kern w:val="0"/>
-          <w:sz w:val="20"/>
-          <w:szCs w:val="20"/>
-          <w:lang w:val="en-ID" w:eastAsia="en-ID"/>
-          <w14:ligatures w14:val="none"/>
-        </w:rPr>
-        <w:t>buatPenambah</w:t>
-      </w:r>
-      <w:proofErr w:type="spellEnd"/>
-      <w:r>
-        <w:rPr>
-          <w:rFonts w:ascii="Consolas" w:eastAsia="Times New Roman" w:hAnsi="Consolas" w:cs="Times New Roman"/>
-          <w:noProof w:val="0"/>
-          <w:color w:val="000000"/>
-          <w:kern w:val="0"/>
-          <w:sz w:val="20"/>
-          <w:szCs w:val="20"/>
-          <w:lang w:val="en-ID" w:eastAsia="en-ID"/>
-          <w14:ligatures w14:val="none"/>
-        </w:rPr>
-        <w:t>(int delta) {</w:t>
-      </w:r>
-    </w:p>
-    <w:p>
-      <w:pPr>
-        <w:pStyle w:val="ListParagraph"/>
-        <w:ind w:left="851"/>
-        <w:jc w:val="both"/>
-        <w:rPr>
-          <w:rFonts w:ascii="Consolas" w:eastAsia="Times New Roman" w:hAnsi="Consolas" w:cs="Times New Roman"/>
-          <w:noProof w:val="0"/>
-          <w:color w:val="000000"/>
-          <w:kern w:val="0"/>
-          <w:sz w:val="20"/>
-          <w:szCs w:val="20"/>
-          <w:lang w:val="en-ID" w:eastAsia="en-ID"/>
-          <w14:ligatures w14:val="none"/>
-        </w:rPr>
-      </w:pPr>
-      <w:r>
-        <w:rPr>
-          <w:rFonts w:ascii="Consolas" w:eastAsia="Times New Roman" w:hAnsi="Consolas" w:cs="Times New Roman"/>
-          <w:noProof w:val="0"/>
-          <w:color w:val="000000"/>
-          <w:kern w:val="0"/>
-          <w:sz w:val="20"/>
-          <w:szCs w:val="20"/>
-          <w:lang w:val="en-ID" w:eastAsia="en-ID"/>
-          <w14:ligatures w14:val="none"/>
-        </w:rPr>
-        <w:t xml:space="preserve">  return (x) =&gt; x + delta; // return </w:t>
-      </w:r>
-      <w:proofErr w:type="spellStart"/>
-      <w:r>
-        <w:rPr>
-          <w:rFonts w:ascii="Consolas" w:eastAsia="Times New Roman" w:hAnsi="Consolas" w:cs="Times New Roman"/>
-          <w:noProof w:val="0"/>
-          <w:color w:val="000000"/>
-          <w:kern w:val="0"/>
-          <w:sz w:val="20"/>
-          <w:szCs w:val="20"/>
-          <w:lang w:val="en-ID" w:eastAsia="en-ID"/>
-          <w14:ligatures w14:val="none"/>
-        </w:rPr>
-        <w:t>fungsi</w:t>
-      </w:r>
-      <w:proofErr w:type="spellEnd"/>
-      <w:r>
-        <w:rPr>
-          <w:rFonts w:ascii="Consolas" w:eastAsia="Times New Roman" w:hAnsi="Consolas" w:cs="Times New Roman"/>
-          <w:noProof w:val="0"/>
-          <w:color w:val="000000"/>
-          <w:kern w:val="0"/>
-          <w:sz w:val="20"/>
-          <w:szCs w:val="20"/>
-          <w:lang w:val="en-ID" w:eastAsia="en-ID"/>
-          <w14:ligatures w14:val="none"/>
-        </w:rPr>
-        <w:t xml:space="preserve"> (closure)</w:t>
-      </w:r>
-    </w:p>
-    <w:p>
-      <w:pPr>
-        <w:pStyle w:val="ListParagraph"/>
-        <w:ind w:left="851"/>
-        <w:jc w:val="both"/>
-        <w:rPr>
-          <w:rFonts w:ascii="Consolas" w:eastAsia="Times New Roman" w:hAnsi="Consolas" w:cs="Times New Roman"/>
-          <w:noProof w:val="0"/>
-          <w:color w:val="000000"/>
-          <w:kern w:val="0"/>
-          <w:sz w:val="20"/>
-          <w:szCs w:val="20"/>
-          <w:lang w:val="en-ID" w:eastAsia="en-ID"/>
-          <w14:ligatures w14:val="none"/>
-        </w:rPr>
-      </w:pPr>
-      <w:r>
-        <w:rPr>
-          <w:rFonts w:ascii="Consolas" w:eastAsia="Times New Roman" w:hAnsi="Consolas" w:cs="Times New Roman"/>
-          <w:noProof w:val="0"/>
-          <w:color w:val="000000"/>
-          <w:kern w:val="0"/>
-          <w:sz w:val="20"/>
-          <w:szCs w:val="20"/>
-          <w:lang w:val="en-ID" w:eastAsia="en-ID"/>
-          <w14:ligatures w14:val="none"/>
-        </w:rPr>
-        <w:t>}</w:t>
-      </w:r>
-    </w:p>
-    <w:p>
-      <w:pPr>
-        <w:pStyle w:val="ListParagraph"/>
-        <w:ind w:left="851"/>
-        <w:jc w:val="both"/>
-        <w:rPr>
-          <w:rFonts w:ascii="Consolas" w:eastAsia="Times New Roman" w:hAnsi="Consolas" w:cs="Times New Roman"/>
-          <w:noProof w:val="0"/>
-          <w:color w:val="000000"/>
-          <w:kern w:val="0"/>
-          <w:sz w:val="20"/>
-          <w:szCs w:val="20"/>
-          <w:lang w:val="en-ID" w:eastAsia="en-ID"/>
-          <w14:ligatures w14:val="none"/>
-        </w:rPr>
-      </w:pPr>
-    </w:p>
-    <w:p>
-      <w:pPr>
-        <w:pStyle w:val="ListParagraph"/>
-        <w:ind w:left="851"/>
-        <w:jc w:val="both"/>
-        <w:rPr>
-          <w:rFonts w:ascii="Consolas" w:eastAsia="Times New Roman" w:hAnsi="Consolas" w:cs="Times New Roman"/>
-          <w:noProof w:val="0"/>
-          <w:color w:val="000000"/>
-          <w:kern w:val="0"/>
-          <w:sz w:val="20"/>
-          <w:szCs w:val="20"/>
-          <w:lang w:val="en-ID" w:eastAsia="en-ID"/>
-          <w14:ligatures w14:val="none"/>
-        </w:rPr>
-      </w:pPr>
-      <w:r>
-        <w:rPr>
-          <w:rFonts w:ascii="Consolas" w:eastAsia="Times New Roman" w:hAnsi="Consolas" w:cs="Times New Roman"/>
-          <w:noProof w:val="0"/>
-          <w:color w:val="000000"/>
-          <w:kern w:val="0"/>
-          <w:sz w:val="20"/>
-          <w:szCs w:val="20"/>
-          <w:lang w:val="en-ID" w:eastAsia="en-ID"/>
-          <w14:ligatures w14:val="none"/>
-        </w:rPr>
-        <w:t>void main() {</w:t>
-      </w:r>
-    </w:p>
-    <w:p>
-      <w:pPr>
-        <w:pStyle w:val="ListParagraph"/>
-        <w:ind w:left="851"/>
-        <w:jc w:val="both"/>
-        <w:rPr>
-          <w:rFonts w:ascii="Consolas" w:eastAsia="Times New Roman" w:hAnsi="Consolas" w:cs="Times New Roman"/>
-          <w:noProof w:val="0"/>
-          <w:color w:val="000000"/>
-          <w:kern w:val="0"/>
-          <w:sz w:val="20"/>
-          <w:szCs w:val="20"/>
-          <w:lang w:val="sv-SE" w:eastAsia="en-ID"/>
-          <w14:ligatures w14:val="none"/>
-        </w:rPr>
-      </w:pPr>
-      <w:r>
-        <w:rPr>
-          <w:rFonts w:ascii="Consolas" w:eastAsia="Times New Roman" w:hAnsi="Consolas" w:cs="Times New Roman"/>
-          <w:noProof w:val="0"/>
-          <w:color w:val="000000"/>
-          <w:kern w:val="0"/>
-          <w:sz w:val="20"/>
-          <w:szCs w:val="20"/>
-          <w:lang w:val="en-ID" w:eastAsia="en-ID"/>
-          <w14:ligatures w14:val="none"/>
-        </w:rPr>
-        <w:t xml:space="preserve">  </w:t>
-      </w:r>
-      <w:r>
-        <w:rPr>
-          <w:rFonts w:ascii="Consolas" w:eastAsia="Times New Roman" w:hAnsi="Consolas" w:cs="Times New Roman"/>
-          <w:noProof w:val="0"/>
-          <w:color w:val="000000"/>
-          <w:kern w:val="0"/>
-          <w:sz w:val="20"/>
-          <w:szCs w:val="20"/>
-          <w:lang w:val="sv-SE" w:eastAsia="en-ID"/>
-          <w14:ligatures w14:val="none"/>
-        </w:rPr>
-        <w:t>final f = kali2;              // simpan fungsi di variabel</w:t>
-      </w:r>
-    </w:p>
-    <w:p>
-      <w:pPr>
-        <w:pStyle w:val="ListParagraph"/>
-        <w:ind w:left="851"/>
-        <w:jc w:val="both"/>
-        <w:rPr>
-          <w:rFonts w:ascii="Consolas" w:eastAsia="Times New Roman" w:hAnsi="Consolas" w:cs="Times New Roman"/>
-          <w:noProof w:val="0"/>
-          <w:color w:val="000000"/>
-          <w:kern w:val="0"/>
-          <w:sz w:val="20"/>
-          <w:szCs w:val="20"/>
-          <w:lang w:val="en-ID" w:eastAsia="en-ID"/>
-          <w14:ligatures w14:val="none"/>
-        </w:rPr>
-      </w:pPr>
-      <w:r>
-        <w:rPr>
-          <w:rFonts w:ascii="Consolas" w:eastAsia="Times New Roman" w:hAnsi="Consolas" w:cs="Times New Roman"/>
-          <w:noProof w:val="0"/>
-          <w:color w:val="000000"/>
-          <w:kern w:val="0"/>
-          <w:sz w:val="20"/>
-          <w:szCs w:val="20"/>
-          <w:lang w:val="sv-SE" w:eastAsia="en-ID"/>
-          <w14:ligatures w14:val="none"/>
-        </w:rPr>
-        <w:t xml:space="preserve">  </w:t>
-      </w:r>
-      <w:r>
-        <w:rPr>
-          <w:rFonts w:ascii="Consolas" w:eastAsia="Times New Roman" w:hAnsi="Consolas" w:cs="Times New Roman"/>
-          <w:noProof w:val="0"/>
-          <w:color w:val="000000"/>
-          <w:kern w:val="0"/>
-          <w:sz w:val="20"/>
-          <w:szCs w:val="20"/>
-          <w:lang w:val="en-ID" w:eastAsia="en-ID"/>
-          <w14:ligatures w14:val="none"/>
-        </w:rPr>
-        <w:t>print(f(3));                  // 6</w:t>
-      </w:r>
-    </w:p>
-    <w:p>
-      <w:pPr>
-        <w:pStyle w:val="ListParagraph"/>
-        <w:ind w:left="851"/>
-        <w:jc w:val="both"/>
-        <w:rPr>
-          <w:rFonts w:ascii="Consolas" w:eastAsia="Times New Roman" w:hAnsi="Consolas" w:cs="Times New Roman"/>
-          <w:noProof w:val="0"/>
-          <w:color w:val="000000"/>
-          <w:kern w:val="0"/>
-          <w:sz w:val="20"/>
-          <w:szCs w:val="20"/>
-          <w:lang w:val="en-ID" w:eastAsia="en-ID"/>
-          <w14:ligatures w14:val="none"/>
-        </w:rPr>
-      </w:pPr>
-      <w:r>
-        <w:rPr>
-          <w:rFonts w:ascii="Consolas" w:eastAsia="Times New Roman" w:hAnsi="Consolas" w:cs="Times New Roman"/>
-          <w:noProof w:val="0"/>
-          <w:color w:val="000000"/>
-          <w:kern w:val="0"/>
-          <w:sz w:val="20"/>
-          <w:szCs w:val="20"/>
-          <w:lang w:val="en-ID" w:eastAsia="en-ID"/>
-          <w14:ligatures w14:val="none"/>
-        </w:rPr>
-        <w:t xml:space="preserve">  print(</w:t>
-      </w:r>
-      <w:proofErr w:type="spellStart"/>
-      <w:r>
-        <w:rPr>
-          <w:rFonts w:ascii="Consolas" w:eastAsia="Times New Roman" w:hAnsi="Consolas" w:cs="Times New Roman"/>
-          <w:noProof w:val="0"/>
-          <w:color w:val="000000"/>
-          <w:kern w:val="0"/>
-          <w:sz w:val="20"/>
-          <w:szCs w:val="20"/>
-          <w:lang w:val="en-ID" w:eastAsia="en-ID"/>
-          <w14:ligatures w14:val="none"/>
-        </w:rPr>
-        <w:t>buatPenambah</w:t>
-      </w:r>
-      <w:proofErr w:type="spellEnd"/>
-      <w:r>
-        <w:rPr>
-          <w:rFonts w:ascii="Consolas" w:eastAsia="Times New Roman" w:hAnsi="Consolas" w:cs="Times New Roman"/>
-          <w:noProof w:val="0"/>
-          <w:color w:val="000000"/>
-          <w:kern w:val="0"/>
-          <w:sz w:val="20"/>
-          <w:szCs w:val="20"/>
-          <w:lang w:val="en-ID" w:eastAsia="en-ID"/>
-          <w14:ligatures w14:val="none"/>
-        </w:rPr>
-        <w:t>(5)(7));    // 12</w:t>
-      </w:r>
-    </w:p>
-    <w:p>
-      <w:pPr>
-        <w:pStyle w:val="ListParagraph"/>
-        <w:ind w:left="851"/>
-        <w:jc w:val="both"/>
-        <w:rPr>
-          <w:rFonts w:ascii="Consolas" w:eastAsia="Times New Roman" w:hAnsi="Consolas" w:cs="Times New Roman"/>
-          <w:noProof w:val="0"/>
-          <w:color w:val="000000"/>
-          <w:kern w:val="0"/>
-          <w:sz w:val="20"/>
-          <w:szCs w:val="20"/>
-          <w:lang w:val="en-ID" w:eastAsia="en-ID"/>
-          <w14:ligatures w14:val="none"/>
-        </w:rPr>
-      </w:pPr>
-      <w:r>
-        <w:rPr>
-          <w:rFonts w:ascii="Consolas" w:eastAsia="Times New Roman" w:hAnsi="Consolas" w:cs="Times New Roman"/>
-          <w:noProof w:val="0"/>
-          <w:color w:val="000000"/>
-          <w:kern w:val="0"/>
-          <w:sz w:val="20"/>
-          <w:szCs w:val="20"/>
-          <w:lang w:val="en-ID" w:eastAsia="en-ID"/>
-          <w14:ligatures w14:val="none"/>
-        </w:rPr>
-        <w:t>}</w:t>
-      </w:r>
-    </w:p>
-    <w:p>
-      <w:pPr>
-        <w:pStyle w:val="ListParagraph"/>
-        <w:spacing w:after="0"/>
-        <w:ind w:left="851"/>
-        <w:jc w:val="both"/>
-        <w:rPr>
-          <w:rFonts w:ascii="Times New Roman" w:eastAsia="Times New Roman" w:hAnsi="Times New Roman" w:cs="Times New Roman"/>
-          <w:noProof w:val="0"/>
-          <w:color w:val="000000"/>
-          <w:kern w:val="0"/>
-          <w:lang w:val="en-ID" w:eastAsia="en-ID"/>
-          <w14:ligatures w14:val="none"/>
-        </w:rPr>
-      </w:pPr>
-    </w:p>
-    <w:p>
-      <w:pPr>
-        <w:pStyle w:val="ListParagraph"/>
-        <w:numPr>
-          <w:ilvl w:val="0"/>
-          <w:numId w:val="39"/>
-        </w:numPr>
-        <w:ind w:left="851" w:hanging="425"/>
-        <w:jc w:val="both"/>
-        <w:rPr>
-          <w:rFonts w:ascii="Times New Roman" w:eastAsia="Times New Roman" w:hAnsi="Times New Roman" w:cs="Times New Roman"/>
-          <w:noProof w:val="0"/>
-          <w:color w:val="000000"/>
-          <w:kern w:val="0"/>
-          <w:sz w:val="24"/>
-          <w:szCs w:val="24"/>
-          <w:lang w:val="sv-SE" w:eastAsia="en-ID"/>
-          <w14:ligatures w14:val="none"/>
-        </w:rPr>
-      </w:pPr>
-      <w:r>
-        <w:rPr>
-          <w:rFonts w:ascii="Times New Roman" w:hAnsi="Times New Roman" w:cs="Times New Roman"/>
-          <w:sz w:val="24"/>
-          <w:szCs w:val="24"/>
-          <w:lang w:val="sv-SE"/>
-        </w:rPr>
-        <w:t>Apa</w:t>
-      </w:r>
-      <w:r>
-        <w:rPr>
-          <w:rFonts w:ascii="Times New Roman" w:eastAsia="Times New Roman" w:hAnsi="Times New Roman" w:cs="Times New Roman"/>
-          <w:noProof w:val="0"/>
-          <w:color w:val="000000"/>
-          <w:kern w:val="0"/>
-          <w:sz w:val="24"/>
-          <w:szCs w:val="24"/>
-          <w:lang w:val="sv-SE" w:eastAsia="en-ID"/>
-          <w14:ligatures w14:val="none"/>
-        </w:rPr>
-        <w:t xml:space="preserve"> itu Anonymous Functions? Jelaskan dan berikan contohnya!</w:t>
-      </w:r>
-    </w:p>
-    <w:p>
-      <w:pPr>
-        <w:pStyle w:val="ListParagraph"/>
-        <w:ind w:left="851"/>
-        <w:jc w:val="both"/>
-        <w:rPr>
-          <w:rFonts w:ascii="Times New Roman" w:hAnsi="Times New Roman" w:cs="Times New Roman"/>
-          <w:i/>
-          <w:iCs/>
-          <w:sz w:val="24"/>
-          <w:szCs w:val="24"/>
-          <w:lang w:val="sv-SE"/>
-        </w:rPr>
-      </w:pPr>
-      <w:r>
-        <w:rPr>
-          <w:rFonts w:ascii="Times New Roman" w:hAnsi="Times New Roman" w:cs="Times New Roman"/>
-          <w:i/>
-          <w:iCs/>
-          <w:sz w:val="24"/>
-          <w:szCs w:val="24"/>
-          <w:lang w:val="sv-SE"/>
-        </w:rPr>
-        <w:t>Jawab:</w:t>
-      </w:r>
-    </w:p>
-    <w:p>
-      <w:pPr>
-        <w:pStyle w:val="ListParagraph"/>
-        <w:ind w:left="851"/>
-        <w:jc w:val="both"/>
-        <w:rPr>
-          <w:rFonts w:ascii="Times New Roman" w:eastAsia="Times New Roman" w:hAnsi="Times New Roman" w:cs="Times New Roman"/>
-          <w:noProof w:val="0"/>
-          <w:color w:val="000000"/>
-          <w:kern w:val="0"/>
-          <w:sz w:val="24"/>
-          <w:szCs w:val="24"/>
-          <w:lang w:val="sv-SE" w:eastAsia="en-ID"/>
-          <w14:ligatures w14:val="none"/>
-        </w:rPr>
-      </w:pPr>
-      <w:r>
-        <w:rPr>
-          <w:rFonts w:ascii="Times New Roman" w:eastAsia="Times New Roman" w:hAnsi="Times New Roman" w:cs="Times New Roman"/>
-          <w:noProof w:val="0"/>
-          <w:color w:val="000000"/>
-          <w:kern w:val="0"/>
-          <w:sz w:val="24"/>
-          <w:szCs w:val="24"/>
-          <w:lang w:val="sv-SE" w:eastAsia="en-ID"/>
-          <w14:ligatures w14:val="none"/>
-        </w:rPr>
-        <w:t>Anonymous Functions Fungsi tanpa nama. Biasanya dipakai sebagai callback singkat atau closure.</w:t>
-      </w:r>
-    </w:p>
-    <w:p>
-      <w:pPr>
-        <w:pStyle w:val="ListParagraph"/>
-        <w:ind w:left="851"/>
-        <w:jc w:val="both"/>
-        <w:rPr>
-          <w:rFonts w:ascii="Times New Roman" w:hAnsi="Times New Roman" w:cs="Times New Roman"/>
-          <w:i/>
-          <w:iCs/>
-          <w:sz w:val="24"/>
-          <w:szCs w:val="24"/>
-          <w:lang w:val="sv-SE"/>
-        </w:rPr>
-      </w:pPr>
-    </w:p>
-    <w:p>
-      <w:pPr>
-        <w:pStyle w:val="ListParagraph"/>
-        <w:ind w:left="851"/>
-        <w:jc w:val="both"/>
-        <w:rPr>
-          <w:rFonts w:ascii="Times New Roman" w:eastAsia="Times New Roman" w:hAnsi="Times New Roman" w:cs="Times New Roman"/>
-          <w:noProof w:val="0"/>
-          <w:color w:val="000000"/>
-          <w:kern w:val="0"/>
-          <w:sz w:val="24"/>
-          <w:szCs w:val="24"/>
-          <w:lang w:val="en-ID" w:eastAsia="en-ID"/>
-          <w14:ligatures w14:val="none"/>
-        </w:rPr>
-      </w:pPr>
-      <w:r>
-        <w:rPr>
-          <w:rFonts w:ascii="Times New Roman" w:eastAsia="Times New Roman" w:hAnsi="Times New Roman" w:cs="Times New Roman"/>
-          <w:noProof w:val="0"/>
-          <w:color w:val="000000"/>
-          <w:kern w:val="0"/>
-          <w:sz w:val="24"/>
-          <w:szCs w:val="24"/>
-          <w:lang w:val="en-ID" w:eastAsia="en-ID"/>
-          <w14:ligatures w14:val="none"/>
-        </w:rPr>
-        <w:t xml:space="preserve">final </w:t>
-      </w:r>
-      <w:proofErr w:type="spellStart"/>
-      <w:r>
-        <w:rPr>
-          <w:rFonts w:ascii="Times New Roman" w:eastAsia="Times New Roman" w:hAnsi="Times New Roman" w:cs="Times New Roman"/>
-          <w:noProof w:val="0"/>
-          <w:color w:val="000000"/>
-          <w:kern w:val="0"/>
-          <w:sz w:val="24"/>
-          <w:szCs w:val="24"/>
-          <w:lang w:val="en-ID" w:eastAsia="en-ID"/>
-          <w14:ligatures w14:val="none"/>
-        </w:rPr>
-        <w:t>angka</w:t>
-      </w:r>
-      <w:proofErr w:type="spellEnd"/>
-      <w:r>
-        <w:rPr>
-          <w:rFonts w:ascii="Times New Roman" w:eastAsia="Times New Roman" w:hAnsi="Times New Roman" w:cs="Times New Roman"/>
-          <w:noProof w:val="0"/>
-          <w:color w:val="000000"/>
-          <w:kern w:val="0"/>
-          <w:sz w:val="24"/>
-          <w:szCs w:val="24"/>
-          <w:lang w:val="en-ID" w:eastAsia="en-ID"/>
-          <w14:ligatures w14:val="none"/>
-        </w:rPr>
-        <w:t xml:space="preserve"> = [1, 2, 3];</w:t>
-      </w:r>
-    </w:p>
-    <w:p>
-      <w:pPr>
-        <w:pStyle w:val="ListParagraph"/>
-        <w:ind w:left="851"/>
-        <w:jc w:val="both"/>
-        <w:rPr>
-          <w:rFonts w:ascii="Times New Roman" w:eastAsia="Times New Roman" w:hAnsi="Times New Roman" w:cs="Times New Roman"/>
-          <w:noProof w:val="0"/>
-          <w:color w:val="000000"/>
-          <w:kern w:val="0"/>
-          <w:sz w:val="24"/>
-          <w:szCs w:val="24"/>
-          <w:lang w:val="en-ID" w:eastAsia="en-ID"/>
-          <w14:ligatures w14:val="none"/>
-        </w:rPr>
-      </w:pPr>
-      <w:proofErr w:type="spellStart"/>
-      <w:r>
-        <w:rPr>
-          <w:rFonts w:ascii="Times New Roman" w:eastAsia="Times New Roman" w:hAnsi="Times New Roman" w:cs="Times New Roman"/>
-          <w:noProof w:val="0"/>
-          <w:color w:val="000000"/>
-          <w:kern w:val="0"/>
-          <w:sz w:val="24"/>
-          <w:szCs w:val="24"/>
-          <w:lang w:val="en-ID" w:eastAsia="en-ID"/>
-          <w14:ligatures w14:val="none"/>
-        </w:rPr>
-        <w:t>angka.forEach</w:t>
-      </w:r>
-      <w:proofErr w:type="spellEnd"/>
-      <w:r>
-        <w:rPr>
-          <w:rFonts w:ascii="Times New Roman" w:eastAsia="Times New Roman" w:hAnsi="Times New Roman" w:cs="Times New Roman"/>
-          <w:noProof w:val="0"/>
-          <w:color w:val="000000"/>
-          <w:kern w:val="0"/>
-          <w:sz w:val="24"/>
-          <w:szCs w:val="24"/>
-          <w:lang w:val="en-ID" w:eastAsia="en-ID"/>
-          <w14:ligatures w14:val="none"/>
-        </w:rPr>
-        <w:t>((n) =&gt; print(n * n))</w:t>
-      </w:r>
-    </w:p>
-    <w:p>
-      <w:pPr>
-        <w:pStyle w:val="ListParagraph"/>
-        <w:ind w:left="851"/>
-        <w:jc w:val="both"/>
-        <w:rPr>
-          <w:rFonts w:ascii="Times New Roman" w:eastAsia="Times New Roman" w:hAnsi="Times New Roman" w:cs="Times New Roman"/>
-          <w:noProof w:val="0"/>
-          <w:color w:val="000000"/>
-          <w:kern w:val="0"/>
-          <w:sz w:val="24"/>
-          <w:szCs w:val="24"/>
-          <w:lang w:val="en-ID" w:eastAsia="en-ID"/>
-          <w14:ligatures w14:val="none"/>
-        </w:rPr>
-      </w:pPr>
-    </w:p>
-    <w:p>
-      <w:pPr>
-        <w:pStyle w:val="ListParagraph"/>
-        <w:ind w:left="851"/>
-        <w:jc w:val="both"/>
-        <w:rPr>
-          <w:rFonts w:ascii="Times New Roman" w:eastAsia="Times New Roman" w:hAnsi="Times New Roman" w:cs="Times New Roman"/>
-          <w:noProof w:val="0"/>
-          <w:color w:val="000000"/>
-          <w:kern w:val="0"/>
-          <w:sz w:val="24"/>
-          <w:szCs w:val="24"/>
-          <w:lang w:val="en-ID" w:eastAsia="en-ID"/>
-          <w14:ligatures w14:val="none"/>
-        </w:rPr>
-      </w:pPr>
-    </w:p>
-    <w:p>
-      <w:pPr>
-        <w:pStyle w:val="ListParagraph"/>
-        <w:numPr>
-          <w:ilvl w:val="0"/>
-          <w:numId w:val="39"/>
-        </w:numPr>
-        <w:ind w:left="851" w:hanging="425"/>
-        <w:jc w:val="both"/>
-        <w:rPr>
-          <w:rFonts w:ascii="Times New Roman" w:eastAsia="Times New Roman" w:hAnsi="Times New Roman" w:cs="Times New Roman"/>
-          <w:noProof w:val="0"/>
-          <w:color w:val="000000"/>
-          <w:kern w:val="0"/>
-          <w:sz w:val="24"/>
-          <w:szCs w:val="24"/>
-          <w:lang w:val="en-ID" w:eastAsia="en-ID"/>
-          <w14:ligatures w14:val="none"/>
-        </w:rPr>
-      </w:pPr>
-      <w:r>
-        <w:rPr>
-          <w:rFonts w:ascii="Times New Roman" w:hAnsi="Times New Roman" w:cs="Times New Roman"/>
-          <w:sz w:val="24"/>
-          <w:szCs w:val="24"/>
-          <w:lang w:val="en-ID"/>
-        </w:rPr>
-        <w:t>Jelaskan</w:t>
-      </w:r>
-      <w:r>
-        <w:rPr>
-          <w:rFonts w:ascii="Times New Roman" w:eastAsia="Times New Roman" w:hAnsi="Times New Roman" w:cs="Times New Roman"/>
-          <w:noProof w:val="0"/>
-          <w:color w:val="000000"/>
-          <w:kern w:val="0"/>
-          <w:sz w:val="24"/>
-          <w:szCs w:val="24"/>
-          <w:lang w:val="en-ID" w:eastAsia="en-ID"/>
-          <w14:ligatures w14:val="none"/>
-        </w:rPr>
-        <w:t xml:space="preserve"> </w:t>
-      </w:r>
-      <w:proofErr w:type="spellStart"/>
-      <w:r>
-        <w:rPr>
-          <w:rFonts w:ascii="Times New Roman" w:eastAsia="Times New Roman" w:hAnsi="Times New Roman" w:cs="Times New Roman"/>
-          <w:noProof w:val="0"/>
-          <w:color w:val="000000"/>
-          <w:kern w:val="0"/>
-          <w:sz w:val="24"/>
-          <w:szCs w:val="24"/>
-          <w:lang w:val="en-ID" w:eastAsia="en-ID"/>
-          <w14:ligatures w14:val="none"/>
-        </w:rPr>
-        <w:t>perbedaan</w:t>
-      </w:r>
-      <w:proofErr w:type="spellEnd"/>
-      <w:r>
-        <w:rPr>
-          <w:rFonts w:ascii="Times New Roman" w:eastAsia="Times New Roman" w:hAnsi="Times New Roman" w:cs="Times New Roman"/>
-          <w:noProof w:val="0"/>
-          <w:color w:val="000000"/>
-          <w:kern w:val="0"/>
-          <w:sz w:val="24"/>
-          <w:szCs w:val="24"/>
-          <w:lang w:val="en-ID" w:eastAsia="en-ID"/>
-          <w14:ligatures w14:val="none"/>
-        </w:rPr>
-        <w:t xml:space="preserve"> Lexical scope dan Lexical closures! </w:t>
-      </w:r>
-      <w:proofErr w:type="spellStart"/>
-      <w:r>
-        <w:rPr>
-          <w:rFonts w:ascii="Times New Roman" w:eastAsia="Times New Roman" w:hAnsi="Times New Roman" w:cs="Times New Roman"/>
-          <w:noProof w:val="0"/>
-          <w:color w:val="000000"/>
-          <w:kern w:val="0"/>
-          <w:sz w:val="24"/>
-          <w:szCs w:val="24"/>
-          <w:lang w:val="en-ID" w:eastAsia="en-ID"/>
-          <w14:ligatures w14:val="none"/>
-        </w:rPr>
-        <w:t>Berikan</w:t>
-      </w:r>
-      <w:proofErr w:type="spellEnd"/>
-      <w:r>
-        <w:rPr>
-          <w:rFonts w:ascii="Times New Roman" w:eastAsia="Times New Roman" w:hAnsi="Times New Roman" w:cs="Times New Roman"/>
-          <w:noProof w:val="0"/>
-          <w:color w:val="000000"/>
-          <w:kern w:val="0"/>
-          <w:sz w:val="24"/>
-          <w:szCs w:val="24"/>
-          <w:lang w:val="en-ID" w:eastAsia="en-ID"/>
-          <w14:ligatures w14:val="none"/>
-        </w:rPr>
-        <w:t xml:space="preserve"> </w:t>
-      </w:r>
-      <w:proofErr w:type="spellStart"/>
-      <w:r>
-        <w:rPr>
-          <w:rFonts w:ascii="Times New Roman" w:eastAsia="Times New Roman" w:hAnsi="Times New Roman" w:cs="Times New Roman"/>
-          <w:noProof w:val="0"/>
-          <w:color w:val="000000"/>
-          <w:kern w:val="0"/>
-          <w:sz w:val="24"/>
-          <w:szCs w:val="24"/>
-          <w:lang w:val="en-ID" w:eastAsia="en-ID"/>
-          <w14:ligatures w14:val="none"/>
-        </w:rPr>
-        <w:t>contohnya</w:t>
-      </w:r>
-      <w:proofErr w:type="spellEnd"/>
-      <w:r>
-        <w:rPr>
-          <w:rFonts w:ascii="Times New Roman" w:eastAsia="Times New Roman" w:hAnsi="Times New Roman" w:cs="Times New Roman"/>
-          <w:noProof w:val="0"/>
-          <w:color w:val="000000"/>
-          <w:kern w:val="0"/>
-          <w:sz w:val="24"/>
-          <w:szCs w:val="24"/>
-          <w:lang w:val="en-ID" w:eastAsia="en-ID"/>
-          <w14:ligatures w14:val="none"/>
-        </w:rPr>
-        <w:t>!</w:t>
-      </w:r>
-    </w:p>
-    <w:p>
-      <w:pPr>
-        <w:pStyle w:val="ListParagraph"/>
-        <w:ind w:left="851"/>
-        <w:jc w:val="both"/>
-        <w:rPr>
-          <w:rFonts w:ascii="Times New Roman" w:eastAsia="Times New Roman" w:hAnsi="Times New Roman" w:cs="Times New Roman"/>
-          <w:i/>
-          <w:iCs/>
-          <w:noProof w:val="0"/>
-          <w:color w:val="000000"/>
-          <w:kern w:val="0"/>
-          <w:sz w:val="24"/>
-          <w:szCs w:val="24"/>
-          <w:lang w:val="en-ID" w:eastAsia="en-ID"/>
-          <w14:ligatures w14:val="none"/>
-        </w:rPr>
-      </w:pPr>
-      <w:r>
-        <w:rPr>
-          <w:rFonts w:ascii="Times New Roman" w:hAnsi="Times New Roman" w:cs="Times New Roman"/>
-          <w:i/>
-          <w:iCs/>
-          <w:sz w:val="24"/>
-          <w:szCs w:val="24"/>
-          <w:lang w:val="en-ID"/>
-        </w:rPr>
-        <w:t>Jawab:</w:t>
-      </w:r>
-    </w:p>
-    <w:p>
-      <w:pPr>
-        <w:pStyle w:val="ListParagraph"/>
-        <w:ind w:firstLine="131"/>
-        <w:jc w:val="both"/>
-        <w:rPr>
-          <w:rFonts w:ascii="Times New Roman" w:eastAsia="Times New Roman" w:hAnsi="Times New Roman" w:cs="Times New Roman"/>
-          <w:noProof w:val="0"/>
-          <w:color w:val="000000"/>
-          <w:kern w:val="0"/>
-          <w:sz w:val="24"/>
-          <w:szCs w:val="24"/>
-          <w:lang w:val="en-ID" w:eastAsia="en-ID"/>
-          <w14:ligatures w14:val="none"/>
-        </w:rPr>
-      </w:pPr>
-      <w:proofErr w:type="spellStart"/>
-      <w:r>
-        <w:rPr>
-          <w:rFonts w:ascii="Times New Roman" w:eastAsia="Times New Roman" w:hAnsi="Times New Roman" w:cs="Times New Roman"/>
-          <w:noProof w:val="0"/>
-          <w:color w:val="000000"/>
-          <w:kern w:val="0"/>
-          <w:sz w:val="24"/>
-          <w:szCs w:val="24"/>
-          <w:lang w:val="en-ID" w:eastAsia="en-ID"/>
-          <w14:ligatures w14:val="none"/>
-        </w:rPr>
-        <w:t>Perbedaan</w:t>
-      </w:r>
-      <w:proofErr w:type="spellEnd"/>
-      <w:r>
-        <w:rPr>
-          <w:rFonts w:ascii="Times New Roman" w:eastAsia="Times New Roman" w:hAnsi="Times New Roman" w:cs="Times New Roman"/>
-          <w:noProof w:val="0"/>
-          <w:color w:val="000000"/>
-          <w:kern w:val="0"/>
-          <w:sz w:val="24"/>
-          <w:szCs w:val="24"/>
-          <w:lang w:val="en-ID" w:eastAsia="en-ID"/>
-          <w14:ligatures w14:val="none"/>
-        </w:rPr>
-        <w:t xml:space="preserve"> Lexical scope vs Lexical closures</w:t>
-      </w:r>
-    </w:p>
-    <w:p>
-      <w:pPr>
-        <w:pStyle w:val="ListParagraph"/>
-        <w:numPr>
-          <w:ilvl w:val="0"/>
-          <w:numId w:val="49"/>
-        </w:numPr>
-        <w:tabs>
-          <w:tab w:val="clear" w:pos="720"/>
-          <w:tab w:val="num" w:pos="1134"/>
-        </w:tabs>
-        <w:ind w:left="1134" w:hanging="283"/>
-        <w:jc w:val="both"/>
-        <w:rPr>
-          <w:rFonts w:ascii="Times New Roman" w:eastAsia="Times New Roman" w:hAnsi="Times New Roman" w:cs="Times New Roman"/>
-          <w:noProof w:val="0"/>
-          <w:color w:val="000000"/>
-          <w:kern w:val="0"/>
-          <w:sz w:val="24"/>
-          <w:szCs w:val="24"/>
-          <w:lang w:val="sv-SE" w:eastAsia="en-ID"/>
-          <w14:ligatures w14:val="none"/>
-        </w:rPr>
-      </w:pPr>
-      <w:r>
-        <w:rPr>
-          <w:rFonts w:ascii="Times New Roman" w:eastAsia="Times New Roman" w:hAnsi="Times New Roman" w:cs="Times New Roman"/>
-          <w:noProof w:val="0"/>
-          <w:color w:val="000000"/>
-          <w:kern w:val="0"/>
-          <w:sz w:val="24"/>
-          <w:szCs w:val="24"/>
-          <w:lang w:val="sv-SE" w:eastAsia="en-ID"/>
-          <w14:ligatures w14:val="none"/>
-        </w:rPr>
-        <w:t>Lexical scope: Ruang lingkup variabel ditentukan oleh posisi kode (statik), bukan saat runtime. Fungsi bagian dalam dapat melihat variabel yang terdefinisi di blok/lingkup luar.</w:t>
-      </w:r>
-    </w:p>
-    <w:p>
-      <w:pPr>
-        <w:pStyle w:val="HTMLPreformatted"/>
-        <w:ind w:left="720" w:firstLine="414"/>
-        <w:rPr>
-          <w:rStyle w:val="hljs-builtin"/>
-          <w:rFonts w:ascii="Consolas" w:hAnsi="Consolas"/>
-        </w:rPr>
-      </w:pPr>
-      <w:r>
-        <w:rPr>
-          <w:rStyle w:val="hljs-builtin"/>
-          <w:rFonts w:ascii="Consolas" w:hAnsi="Consolas"/>
-        </w:rPr>
-        <w:t>void outer() {</w:t>
-      </w:r>
-    </w:p>
-    <w:p>
-      <w:pPr>
-        <w:pStyle w:val="HTMLPreformatted"/>
-        <w:ind w:left="720" w:firstLine="414"/>
-        <w:rPr>
-          <w:rStyle w:val="hljs-builtin"/>
-          <w:rFonts w:ascii="Consolas" w:hAnsi="Consolas"/>
-        </w:rPr>
-      </w:pPr>
-      <w:r>
-        <w:rPr>
-          <w:rStyle w:val="hljs-builtin"/>
-          <w:rFonts w:ascii="Consolas" w:hAnsi="Consolas"/>
-        </w:rPr>
-        <w:t xml:space="preserve">  final x = 10;</w:t>
-      </w:r>
-    </w:p>
-    <w:p>
-      <w:pPr>
-        <w:pStyle w:val="HTMLPreformatted"/>
-        <w:ind w:left="720" w:firstLine="414"/>
-        <w:rPr>
-          <w:rStyle w:val="hljs-builtin"/>
-          <w:rFonts w:ascii="Consolas" w:hAnsi="Consolas"/>
-        </w:rPr>
-      </w:pPr>
-      <w:r>
-        <w:rPr>
-          <w:rStyle w:val="hljs-builtin"/>
-          <w:rFonts w:ascii="Consolas" w:hAnsi="Consolas"/>
-        </w:rPr>
-        <w:t xml:space="preserve">  void inner() {</w:t>
-      </w:r>
-    </w:p>
-    <w:p>
-      <w:pPr>
-        <w:pStyle w:val="HTMLPreformatted"/>
-        <w:ind w:left="720" w:firstLine="414"/>
-        <w:rPr>
-          <w:rStyle w:val="hljs-builtin"/>
-          <w:rFonts w:ascii="Consolas" w:hAnsi="Consolas"/>
-        </w:rPr>
-      </w:pPr>
-      <w:r>
-        <w:rPr>
-          <w:rStyle w:val="hljs-builtin"/>
-          <w:rFonts w:ascii="Consolas" w:hAnsi="Consolas"/>
-        </w:rPr>
-        <w:t xml:space="preserve">    </w:t>
-      </w:r>
-      <w:r>
-        <w:rPr>
-          <w:rStyle w:val="hljs-builtin"/>
-          <w:rFonts w:ascii="Consolas" w:hAnsi="Consolas"/>
-          <w:bdr w:val="none" w:sz="0" w:space="0" w:color="auto" w:frame="1"/>
-        </w:rPr>
-        <w:t>print</w:t>
-      </w:r>
-      <w:r>
-        <w:rPr>
-          <w:rStyle w:val="hljs-builtin"/>
-          <w:rFonts w:ascii="Consolas" w:hAnsi="Consolas"/>
-        </w:rPr>
-        <w:t xml:space="preserve">(x); // </w:t>
-      </w:r>
-      <w:proofErr w:type="spellStart"/>
-      <w:r>
-        <w:rPr>
-          <w:rStyle w:val="hljs-builtin"/>
-          <w:rFonts w:ascii="Consolas" w:hAnsi="Consolas"/>
-        </w:rPr>
-        <w:t>boleh</w:t>
-      </w:r>
-      <w:proofErr w:type="spellEnd"/>
-    </w:p>
-    <w:p>
-      <w:pPr>
-        <w:pStyle w:val="HTMLPreformatted"/>
-        <w:ind w:left="720" w:firstLine="414"/>
-        <w:rPr>
-          <w:rStyle w:val="hljs-builtin"/>
-          <w:rFonts w:ascii="Consolas" w:hAnsi="Consolas"/>
-        </w:rPr>
-      </w:pPr>
-      <w:r>
-        <w:rPr>
-          <w:rStyle w:val="hljs-builtin"/>
-          <w:rFonts w:ascii="Consolas" w:hAnsi="Consolas"/>
-        </w:rPr>
-        <w:t xml:space="preserve">  }</w:t>
-      </w:r>
-    </w:p>
-    <w:p>
-      <w:pPr>
-        <w:pStyle w:val="HTMLPreformatted"/>
-        <w:ind w:left="720" w:firstLine="414"/>
-        <w:rPr>
-          <w:rStyle w:val="hljs-builtin"/>
-          <w:rFonts w:ascii="Consolas" w:hAnsi="Consolas"/>
-        </w:rPr>
-      </w:pPr>
-      <w:r>
-        <w:rPr>
-          <w:rStyle w:val="hljs-builtin"/>
-          <w:rFonts w:ascii="Consolas" w:hAnsi="Consolas"/>
-        </w:rPr>
-        <w:t xml:space="preserve">  inner();</w:t>
-      </w:r>
-    </w:p>
-    <w:p>
-      <w:pPr>
-        <w:pStyle w:val="HTMLPreformatted"/>
-        <w:ind w:left="720" w:firstLine="414"/>
-        <w:rPr>
-          <w:rStyle w:val="hljs-builtin"/>
-          <w:rFonts w:ascii="Consolas" w:hAnsi="Consolas"/>
-          <w:bdr w:val="none" w:sz="0" w:space="0" w:color="auto" w:frame="1"/>
-        </w:rPr>
-      </w:pPr>
-      <w:r>
-        <w:rPr>
-          <w:rStyle w:val="hljs-builtin"/>
-          <w:rFonts w:ascii="Consolas" w:hAnsi="Consolas"/>
-        </w:rPr>
-        <w:t>}</w:t>
-      </w:r>
-    </w:p>
-    <w:p>
-      <w:pPr>
-        <w:pStyle w:val="ListParagraph"/>
-        <w:ind w:left="1134"/>
-        <w:jc w:val="both"/>
-        <w:rPr>
-          <w:rFonts w:ascii="Times New Roman" w:eastAsia="Times New Roman" w:hAnsi="Times New Roman" w:cs="Times New Roman"/>
-          <w:noProof w:val="0"/>
-          <w:color w:val="000000"/>
-          <w:kern w:val="0"/>
-          <w:sz w:val="24"/>
-          <w:szCs w:val="24"/>
-          <w:lang w:val="sv-SE" w:eastAsia="en-ID"/>
-          <w14:ligatures w14:val="none"/>
-        </w:rPr>
-      </w:pPr>
-    </w:p>
-    <w:p>
-      <w:pPr>
-        <w:pStyle w:val="ListParagraph"/>
-        <w:numPr>
-          <w:ilvl w:val="0"/>
-          <w:numId w:val="49"/>
-        </w:numPr>
-        <w:tabs>
-          <w:tab w:val="clear" w:pos="720"/>
-          <w:tab w:val="num" w:pos="1134"/>
-        </w:tabs>
-        <w:ind w:left="1134" w:hanging="283"/>
-        <w:jc w:val="both"/>
-        <w:rPr>
-          <w:rFonts w:ascii="Times New Roman" w:eastAsia="Times New Roman" w:hAnsi="Times New Roman" w:cs="Times New Roman"/>
-          <w:noProof w:val="0"/>
-          <w:color w:val="000000"/>
-          <w:kern w:val="0"/>
-          <w:sz w:val="24"/>
-          <w:szCs w:val="24"/>
-          <w:lang w:val="sv-SE" w:eastAsia="en-ID"/>
-          <w14:ligatures w14:val="none"/>
-        </w:rPr>
-      </w:pPr>
-      <w:r>
-        <w:rPr>
-          <w:rFonts w:ascii="Times New Roman" w:eastAsia="Times New Roman" w:hAnsi="Times New Roman" w:cs="Times New Roman"/>
-          <w:noProof w:val="0"/>
-          <w:color w:val="000000"/>
-          <w:kern w:val="0"/>
-          <w:sz w:val="24"/>
-          <w:szCs w:val="24"/>
-          <w:lang w:val="sv-SE" w:eastAsia="en-ID"/>
-          <w14:ligatures w14:val="none"/>
-        </w:rPr>
-        <w:t>Lexical closure: Fungsi yang “membawa” (meng-capture) variabel dari scope tempat dia didefinisikan, bahkan setelah scope itu selesai dieksekusi.</w:t>
-      </w:r>
-    </w:p>
-    <w:p>
-      <w:pPr>
-        <w:pStyle w:val="HTMLPreformatted"/>
-        <w:ind w:left="720" w:firstLine="414"/>
-        <w:rPr>
-          <w:rStyle w:val="HTMLCode"/>
-          <w:rFonts w:ascii="Consolas" w:hAnsi="Consolas"/>
-          <w:color w:val="1F2328"/>
-          <w:bdr w:val="none" w:sz="0" w:space="0" w:color="auto" w:frame="1"/>
-        </w:rPr>
-      </w:pPr>
-      <w:r>
-        <w:rPr>
-          <w:rStyle w:val="hljs-builtin"/>
-          <w:rFonts w:ascii="Consolas" w:hAnsi="Consolas"/>
-          <w:color w:val="953800"/>
-          <w:bdr w:val="none" w:sz="0" w:space="0" w:color="auto" w:frame="1"/>
-        </w:rPr>
-        <w:t>Function</w:t>
-      </w:r>
-      <w:r>
-        <w:rPr>
-          <w:rStyle w:val="HTMLCode"/>
-          <w:rFonts w:ascii="Consolas" w:hAnsi="Consolas"/>
-          <w:color w:val="1F2328"/>
-          <w:bdr w:val="none" w:sz="0" w:space="0" w:color="auto" w:frame="1"/>
-        </w:rPr>
-        <w:t xml:space="preserve"> counter() {</w:t>
-      </w:r>
-    </w:p>
-    <w:p>
-      <w:pPr>
-        <w:pStyle w:val="HTMLPreformatted"/>
-        <w:ind w:left="720" w:firstLine="414"/>
-        <w:rPr>
-          <w:rStyle w:val="HTMLCode"/>
-          <w:rFonts w:ascii="Consolas" w:hAnsi="Consolas"/>
-          <w:color w:val="1F2328"/>
-          <w:bdr w:val="none" w:sz="0" w:space="0" w:color="auto" w:frame="1"/>
-        </w:rPr>
-      </w:pPr>
-      <w:r>
-        <w:rPr>
-          <w:rStyle w:val="HTMLCode"/>
-          <w:rFonts w:ascii="Consolas" w:hAnsi="Consolas"/>
-          <w:color w:val="1F2328"/>
-          <w:bdr w:val="none" w:sz="0" w:space="0" w:color="auto" w:frame="1"/>
-        </w:rPr>
-        <w:t xml:space="preserve">  </w:t>
-      </w:r>
-      <w:r>
-        <w:rPr>
-          <w:rStyle w:val="hljs-keyword"/>
-          <w:rFonts w:ascii="Consolas" w:hAnsi="Consolas"/>
-          <w:color w:val="CF222E"/>
-          <w:bdr w:val="none" w:sz="0" w:space="0" w:color="auto" w:frame="1"/>
-        </w:rPr>
-        <w:t>var</w:t>
-      </w:r>
-      <w:r>
-        <w:rPr>
-          <w:rStyle w:val="HTMLCode"/>
-          <w:rFonts w:ascii="Consolas" w:hAnsi="Consolas"/>
-          <w:color w:val="1F2328"/>
-          <w:bdr w:val="none" w:sz="0" w:space="0" w:color="auto" w:frame="1"/>
-        </w:rPr>
-        <w:t xml:space="preserve"> c = </w:t>
-      </w:r>
-      <w:r>
-        <w:rPr>
-          <w:rStyle w:val="hljs-number"/>
-          <w:rFonts w:ascii="Consolas" w:hAnsi="Consolas"/>
-          <w:color w:val="0550AE"/>
-          <w:bdr w:val="none" w:sz="0" w:space="0" w:color="auto" w:frame="1"/>
-        </w:rPr>
-        <w:t>0</w:t>
-      </w:r>
-      <w:r>
-        <w:rPr>
-          <w:rStyle w:val="HTMLCode"/>
-          <w:rFonts w:ascii="Consolas" w:hAnsi="Consolas"/>
-          <w:color w:val="1F2328"/>
-          <w:bdr w:val="none" w:sz="0" w:space="0" w:color="auto" w:frame="1"/>
-        </w:rPr>
-        <w:t>;</w:t>
-      </w:r>
-    </w:p>
-    <w:p>
-      <w:pPr>
-        <w:pStyle w:val="HTMLPreformatted"/>
-        <w:ind w:left="720" w:firstLine="414"/>
-        <w:rPr>
-          <w:rStyle w:val="HTMLCode"/>
-          <w:rFonts w:ascii="Consolas" w:hAnsi="Consolas"/>
-          <w:color w:val="1F2328"/>
-          <w:bdr w:val="none" w:sz="0" w:space="0" w:color="auto" w:frame="1"/>
-        </w:rPr>
-      </w:pPr>
-      <w:r>
-        <w:rPr>
-          <w:rStyle w:val="HTMLCode"/>
-          <w:rFonts w:ascii="Consolas" w:hAnsi="Consolas"/>
-          <w:color w:val="1F2328"/>
-          <w:bdr w:val="none" w:sz="0" w:space="0" w:color="auto" w:frame="1"/>
-        </w:rPr>
-        <w:t xml:space="preserve">  </w:t>
-      </w:r>
-      <w:r>
-        <w:rPr>
-          <w:rStyle w:val="hljs-keyword"/>
-          <w:rFonts w:ascii="Consolas" w:hAnsi="Consolas"/>
-          <w:color w:val="CF222E"/>
-          <w:bdr w:val="none" w:sz="0" w:space="0" w:color="auto" w:frame="1"/>
-        </w:rPr>
-        <w:t>return</w:t>
-      </w:r>
-      <w:r>
-        <w:rPr>
-          <w:rStyle w:val="HTMLCode"/>
-          <w:rFonts w:ascii="Consolas" w:hAnsi="Consolas"/>
-          <w:color w:val="1F2328"/>
-          <w:bdr w:val="none" w:sz="0" w:space="0" w:color="auto" w:frame="1"/>
-        </w:rPr>
-        <w:t xml:space="preserve"> () =&gt; ++c; </w:t>
-      </w:r>
-      <w:r>
-        <w:rPr>
-          <w:rStyle w:val="hljs-comment"/>
-          <w:rFonts w:ascii="Consolas" w:hAnsi="Consolas"/>
-          <w:color w:val="59636E"/>
-          <w:bdr w:val="none" w:sz="0" w:space="0" w:color="auto" w:frame="1"/>
-        </w:rPr>
-        <w:t>// capture c</w:t>
-      </w:r>
-    </w:p>
-    <w:p>
-      <w:pPr>
-        <w:pStyle w:val="HTMLPreformatted"/>
-        <w:ind w:left="720" w:firstLine="414"/>
-        <w:rPr>
-          <w:rStyle w:val="HTMLCode"/>
-          <w:rFonts w:ascii="Consolas" w:hAnsi="Consolas"/>
-          <w:color w:val="1F2328"/>
-          <w:bdr w:val="none" w:sz="0" w:space="0" w:color="auto" w:frame="1"/>
-        </w:rPr>
-      </w:pPr>
-      <w:r>
-        <w:rPr>
-          <w:rStyle w:val="HTMLCode"/>
-          <w:rFonts w:ascii="Consolas" w:hAnsi="Consolas"/>
-          <w:color w:val="1F2328"/>
-          <w:bdr w:val="none" w:sz="0" w:space="0" w:color="auto" w:frame="1"/>
-        </w:rPr>
-        <w:t>}</w:t>
-      </w:r>
-    </w:p>
-    <w:p>
-      <w:pPr>
-        <w:pStyle w:val="HTMLPreformatted"/>
-        <w:ind w:left="720" w:firstLine="414"/>
-        <w:rPr>
-          <w:rStyle w:val="HTMLCode"/>
-          <w:rFonts w:ascii="Consolas" w:hAnsi="Consolas"/>
-          <w:color w:val="1F2328"/>
-          <w:bdr w:val="none" w:sz="0" w:space="0" w:color="auto" w:frame="1"/>
-        </w:rPr>
-      </w:pPr>
-      <w:r>
-        <w:rPr>
-          <w:rStyle w:val="hljs-keyword"/>
-          <w:rFonts w:ascii="Consolas" w:hAnsi="Consolas"/>
-          <w:color w:val="CF222E"/>
-          <w:bdr w:val="none" w:sz="0" w:space="0" w:color="auto" w:frame="1"/>
-        </w:rPr>
-        <w:t>void</w:t>
-      </w:r>
-      <w:r>
-        <w:rPr>
-          <w:rStyle w:val="HTMLCode"/>
-          <w:rFonts w:ascii="Consolas" w:hAnsi="Consolas"/>
-          <w:color w:val="1F2328"/>
-          <w:bdr w:val="none" w:sz="0" w:space="0" w:color="auto" w:frame="1"/>
-        </w:rPr>
-        <w:t xml:space="preserve"> main() {</w:t>
-      </w:r>
-    </w:p>
-    <w:p>
-      <w:pPr>
-        <w:pStyle w:val="HTMLPreformatted"/>
-        <w:ind w:left="720" w:firstLine="414"/>
-        <w:rPr>
-          <w:rStyle w:val="HTMLCode"/>
-          <w:rFonts w:ascii="Consolas" w:hAnsi="Consolas"/>
-          <w:color w:val="1F2328"/>
-          <w:bdr w:val="none" w:sz="0" w:space="0" w:color="auto" w:frame="1"/>
-        </w:rPr>
-      </w:pPr>
-      <w:r>
-        <w:rPr>
-          <w:rStyle w:val="HTMLCode"/>
-          <w:rFonts w:ascii="Consolas" w:hAnsi="Consolas"/>
-          <w:color w:val="1F2328"/>
-          <w:bdr w:val="none" w:sz="0" w:space="0" w:color="auto" w:frame="1"/>
-        </w:rPr>
-        <w:t xml:space="preserve">  </w:t>
-      </w:r>
-      <w:r>
-        <w:rPr>
-          <w:rStyle w:val="hljs-keyword"/>
-          <w:rFonts w:ascii="Consolas" w:hAnsi="Consolas"/>
-          <w:color w:val="CF222E"/>
-          <w:bdr w:val="none" w:sz="0" w:space="0" w:color="auto" w:frame="1"/>
-        </w:rPr>
-        <w:t>final</w:t>
-      </w:r>
-      <w:r>
-        <w:rPr>
-          <w:rStyle w:val="HTMLCode"/>
-          <w:rFonts w:ascii="Consolas" w:hAnsi="Consolas"/>
-          <w:color w:val="1F2328"/>
-          <w:bdr w:val="none" w:sz="0" w:space="0" w:color="auto" w:frame="1"/>
-        </w:rPr>
-        <w:t xml:space="preserve"> </w:t>
-      </w:r>
-      <w:proofErr w:type="spellStart"/>
-      <w:r>
-        <w:rPr>
-          <w:rStyle w:val="HTMLCode"/>
-          <w:rFonts w:ascii="Consolas" w:hAnsi="Consolas"/>
-          <w:color w:val="1F2328"/>
-          <w:bdr w:val="none" w:sz="0" w:space="0" w:color="auto" w:frame="1"/>
-        </w:rPr>
-        <w:t>hitung</w:t>
-      </w:r>
-      <w:proofErr w:type="spellEnd"/>
-      <w:r>
-        <w:rPr>
-          <w:rStyle w:val="HTMLCode"/>
-          <w:rFonts w:ascii="Consolas" w:hAnsi="Consolas"/>
-          <w:color w:val="1F2328"/>
-          <w:bdr w:val="none" w:sz="0" w:space="0" w:color="auto" w:frame="1"/>
-        </w:rPr>
-        <w:t xml:space="preserve"> = counter();</w:t>
-      </w:r>
-    </w:p>
-    <w:p>
-      <w:pPr>
-        <w:pStyle w:val="HTMLPreformatted"/>
-        <w:ind w:left="720" w:firstLine="414"/>
-        <w:rPr>
-          <w:rStyle w:val="HTMLCode"/>
-          <w:rFonts w:ascii="Consolas" w:hAnsi="Consolas"/>
-          <w:color w:val="1F2328"/>
-          <w:bdr w:val="none" w:sz="0" w:space="0" w:color="auto" w:frame="1"/>
-        </w:rPr>
-      </w:pPr>
-      <w:r>
-        <w:rPr>
-          <w:rStyle w:val="HTMLCode"/>
-          <w:rFonts w:ascii="Consolas" w:hAnsi="Consolas"/>
-          <w:color w:val="1F2328"/>
-          <w:bdr w:val="none" w:sz="0" w:space="0" w:color="auto" w:frame="1"/>
-        </w:rPr>
-        <w:t xml:space="preserve">  </w:t>
-      </w:r>
-      <w:r>
-        <w:rPr>
-          <w:rStyle w:val="hljs-builtin"/>
-          <w:rFonts w:ascii="Consolas" w:hAnsi="Consolas"/>
-          <w:color w:val="953800"/>
-          <w:bdr w:val="none" w:sz="0" w:space="0" w:color="auto" w:frame="1"/>
-        </w:rPr>
-        <w:t>print</w:t>
-      </w:r>
-      <w:r>
-        <w:rPr>
-          <w:rStyle w:val="HTMLCode"/>
-          <w:rFonts w:ascii="Consolas" w:hAnsi="Consolas"/>
-          <w:color w:val="1F2328"/>
-          <w:bdr w:val="none" w:sz="0" w:space="0" w:color="auto" w:frame="1"/>
-        </w:rPr>
-        <w:t>(</w:t>
-      </w:r>
-      <w:proofErr w:type="spellStart"/>
-      <w:r>
-        <w:rPr>
-          <w:rStyle w:val="HTMLCode"/>
-          <w:rFonts w:ascii="Consolas" w:hAnsi="Consolas"/>
-          <w:color w:val="1F2328"/>
-          <w:bdr w:val="none" w:sz="0" w:space="0" w:color="auto" w:frame="1"/>
-        </w:rPr>
-        <w:t>hitung</w:t>
-      </w:r>
-      <w:proofErr w:type="spellEnd"/>
-      <w:r>
-        <w:rPr>
-          <w:rStyle w:val="HTMLCode"/>
-          <w:rFonts w:ascii="Consolas" w:hAnsi="Consolas"/>
-          <w:color w:val="1F2328"/>
-          <w:bdr w:val="none" w:sz="0" w:space="0" w:color="auto" w:frame="1"/>
-        </w:rPr>
-        <w:t xml:space="preserve">()); </w:t>
-      </w:r>
-      <w:r>
-        <w:rPr>
-          <w:rStyle w:val="hljs-comment"/>
-          <w:rFonts w:ascii="Consolas" w:hAnsi="Consolas"/>
-          <w:color w:val="59636E"/>
-          <w:bdr w:val="none" w:sz="0" w:space="0" w:color="auto" w:frame="1"/>
-        </w:rPr>
-        <w:t>// 1</w:t>
-      </w:r>
-    </w:p>
-    <w:p>
-      <w:pPr>
-        <w:pStyle w:val="HTMLPreformatted"/>
-        <w:ind w:left="720" w:firstLine="414"/>
-        <w:rPr>
-          <w:rStyle w:val="HTMLCode"/>
-          <w:rFonts w:ascii="Consolas" w:hAnsi="Consolas"/>
-          <w:color w:val="1F2328"/>
-          <w:bdr w:val="none" w:sz="0" w:space="0" w:color="auto" w:frame="1"/>
-        </w:rPr>
-      </w:pPr>
-      <w:r>
-        <w:rPr>
-          <w:rStyle w:val="HTMLCode"/>
-          <w:rFonts w:ascii="Consolas" w:hAnsi="Consolas"/>
-          <w:color w:val="1F2328"/>
-          <w:bdr w:val="none" w:sz="0" w:space="0" w:color="auto" w:frame="1"/>
-        </w:rPr>
-        <w:t xml:space="preserve">  </w:t>
-      </w:r>
-      <w:r>
-        <w:rPr>
-          <w:rStyle w:val="hljs-builtin"/>
-          <w:rFonts w:ascii="Consolas" w:hAnsi="Consolas"/>
-          <w:color w:val="953800"/>
-          <w:bdr w:val="none" w:sz="0" w:space="0" w:color="auto" w:frame="1"/>
-        </w:rPr>
-        <w:t>print</w:t>
-      </w:r>
-      <w:r>
-        <w:rPr>
-          <w:rStyle w:val="HTMLCode"/>
-          <w:rFonts w:ascii="Consolas" w:hAnsi="Consolas"/>
-          <w:color w:val="1F2328"/>
-          <w:bdr w:val="none" w:sz="0" w:space="0" w:color="auto" w:frame="1"/>
-        </w:rPr>
-        <w:t>(</w:t>
-      </w:r>
-      <w:proofErr w:type="spellStart"/>
-      <w:r>
-        <w:rPr>
-          <w:rStyle w:val="HTMLCode"/>
-          <w:rFonts w:ascii="Consolas" w:hAnsi="Consolas"/>
-          <w:color w:val="1F2328"/>
-          <w:bdr w:val="none" w:sz="0" w:space="0" w:color="auto" w:frame="1"/>
-        </w:rPr>
-        <w:t>hitung</w:t>
-      </w:r>
-      <w:proofErr w:type="spellEnd"/>
-      <w:r>
-        <w:rPr>
-          <w:rStyle w:val="HTMLCode"/>
-          <w:rFonts w:ascii="Consolas" w:hAnsi="Consolas"/>
-          <w:color w:val="1F2328"/>
-          <w:bdr w:val="none" w:sz="0" w:space="0" w:color="auto" w:frame="1"/>
-        </w:rPr>
-        <w:t xml:space="preserve">()); </w:t>
-      </w:r>
-      <w:r>
-        <w:rPr>
-          <w:rStyle w:val="hljs-comment"/>
-          <w:rFonts w:ascii="Consolas" w:hAnsi="Consolas"/>
-          <w:color w:val="59636E"/>
-          <w:bdr w:val="none" w:sz="0" w:space="0" w:color="auto" w:frame="1"/>
-        </w:rPr>
-        <w:t>// 2</w:t>
-      </w:r>
-    </w:p>
-    <w:p>
-      <w:pPr>
-        <w:pStyle w:val="HTMLPreformatted"/>
-        <w:ind w:left="720" w:firstLine="414"/>
-        <w:rPr>
-          <w:rFonts w:ascii="Consolas" w:hAnsi="Consolas"/>
-          <w:color w:val="1F2328"/>
-        </w:rPr>
-      </w:pPr>
-      <w:r>
-        <w:rPr>
-          <w:rStyle w:val="HTMLCode"/>
-          <w:rFonts w:ascii="Consolas" w:hAnsi="Consolas"/>
-          <w:color w:val="1F2328"/>
-          <w:bdr w:val="none" w:sz="0" w:space="0" w:color="auto" w:frame="1"/>
-        </w:rPr>
-        <w:t>}</w:t>
-      </w:r>
-    </w:p>
-    <w:p>
-      <w:pPr>
-        <w:pStyle w:val="ListParagraph"/>
-        <w:ind w:left="1134"/>
-        <w:jc w:val="both"/>
-        <w:rPr>
-          <w:rFonts w:ascii="Times New Roman" w:eastAsia="Times New Roman" w:hAnsi="Times New Roman" w:cs="Times New Roman"/>
-          <w:noProof w:val="0"/>
-          <w:color w:val="000000"/>
-          <w:kern w:val="0"/>
-          <w:sz w:val="24"/>
-          <w:szCs w:val="24"/>
-          <w:lang w:val="sv-SE" w:eastAsia="en-ID"/>
-          <w14:ligatures w14:val="none"/>
-        </w:rPr>
-      </w:pPr>
-    </w:p>
-    <w:p>
-      <w:pPr>
-        <w:pStyle w:val="ListParagraph"/>
-        <w:ind w:left="851"/>
-        <w:jc w:val="both"/>
-        <w:rPr>
-          <w:rFonts w:ascii="Times New Roman" w:eastAsia="Times New Roman" w:hAnsi="Times New Roman" w:cs="Times New Roman"/>
-          <w:noProof w:val="0"/>
-          <w:color w:val="000000"/>
-          <w:kern w:val="0"/>
-          <w:sz w:val="24"/>
-          <w:szCs w:val="24"/>
-          <w:lang w:val="sv-SE" w:eastAsia="en-ID"/>
-          <w14:ligatures w14:val="none"/>
-        </w:rPr>
-      </w:pPr>
-    </w:p>
-    <w:p>
-      <w:pPr>
-        <w:pStyle w:val="ListParagraph"/>
-        <w:numPr>
-          <w:ilvl w:val="0"/>
-          <w:numId w:val="39"/>
-        </w:numPr>
-        <w:ind w:left="851" w:hanging="425"/>
-        <w:jc w:val="both"/>
-        <w:rPr>
-          <w:rFonts w:ascii="Times New Roman" w:eastAsia="Times New Roman" w:hAnsi="Times New Roman" w:cs="Times New Roman"/>
-          <w:noProof w:val="0"/>
-          <w:color w:val="000000"/>
-          <w:kern w:val="0"/>
-          <w:sz w:val="24"/>
-          <w:szCs w:val="24"/>
-          <w:lang w:val="en-ID" w:eastAsia="en-ID"/>
-          <w14:ligatures w14:val="none"/>
-        </w:rPr>
-      </w:pPr>
-      <w:r>
-        <w:rPr>
-          <w:rFonts w:ascii="Times New Roman" w:hAnsi="Times New Roman" w:cs="Times New Roman"/>
-          <w:sz w:val="24"/>
-          <w:szCs w:val="24"/>
-          <w:lang w:val="en-ID"/>
-        </w:rPr>
-        <w:t>Jelaskan</w:t>
-      </w:r>
-      <w:r>
-        <w:rPr>
-          <w:rFonts w:ascii="Times New Roman" w:eastAsia="Times New Roman" w:hAnsi="Times New Roman" w:cs="Times New Roman"/>
-          <w:noProof w:val="0"/>
-          <w:color w:val="000000"/>
-          <w:kern w:val="0"/>
-          <w:sz w:val="24"/>
-          <w:szCs w:val="24"/>
-          <w:lang w:val="en-ID" w:eastAsia="en-ID"/>
-          <w14:ligatures w14:val="none"/>
-        </w:rPr>
-        <w:t xml:space="preserve"> </w:t>
-      </w:r>
-      <w:proofErr w:type="spellStart"/>
-      <w:r>
-        <w:rPr>
-          <w:rFonts w:ascii="Times New Roman" w:eastAsia="Times New Roman" w:hAnsi="Times New Roman" w:cs="Times New Roman"/>
-          <w:noProof w:val="0"/>
-          <w:color w:val="000000"/>
-          <w:kern w:val="0"/>
-          <w:sz w:val="24"/>
-          <w:szCs w:val="24"/>
-          <w:lang w:val="en-ID" w:eastAsia="en-ID"/>
-          <w14:ligatures w14:val="none"/>
-        </w:rPr>
-        <w:t>dengan</w:t>
-      </w:r>
-      <w:proofErr w:type="spellEnd"/>
-      <w:r>
-        <w:rPr>
-          <w:rFonts w:ascii="Times New Roman" w:eastAsia="Times New Roman" w:hAnsi="Times New Roman" w:cs="Times New Roman"/>
-          <w:noProof w:val="0"/>
-          <w:color w:val="000000"/>
-          <w:kern w:val="0"/>
-          <w:sz w:val="24"/>
-          <w:szCs w:val="24"/>
-          <w:lang w:val="en-ID" w:eastAsia="en-ID"/>
-          <w14:ligatures w14:val="none"/>
-        </w:rPr>
-        <w:t xml:space="preserve"> </w:t>
-      </w:r>
-      <w:proofErr w:type="spellStart"/>
-      <w:r>
-        <w:rPr>
-          <w:rFonts w:ascii="Times New Roman" w:eastAsia="Times New Roman" w:hAnsi="Times New Roman" w:cs="Times New Roman"/>
-          <w:noProof w:val="0"/>
-          <w:color w:val="000000"/>
-          <w:kern w:val="0"/>
-          <w:sz w:val="24"/>
-          <w:szCs w:val="24"/>
-          <w:lang w:val="en-ID" w:eastAsia="en-ID"/>
-          <w14:ligatures w14:val="none"/>
-        </w:rPr>
-        <w:t>contoh</w:t>
-      </w:r>
-      <w:proofErr w:type="spellEnd"/>
-      <w:r>
-        <w:rPr>
-          <w:rFonts w:ascii="Times New Roman" w:eastAsia="Times New Roman" w:hAnsi="Times New Roman" w:cs="Times New Roman"/>
-          <w:noProof w:val="0"/>
-          <w:color w:val="000000"/>
-          <w:kern w:val="0"/>
-          <w:sz w:val="24"/>
-          <w:szCs w:val="24"/>
-          <w:lang w:val="en-ID" w:eastAsia="en-ID"/>
-          <w14:ligatures w14:val="none"/>
-        </w:rPr>
-        <w:t xml:space="preserve"> </w:t>
-      </w:r>
-      <w:proofErr w:type="spellStart"/>
-      <w:r>
-        <w:rPr>
-          <w:rFonts w:ascii="Times New Roman" w:eastAsia="Times New Roman" w:hAnsi="Times New Roman" w:cs="Times New Roman"/>
-          <w:noProof w:val="0"/>
-          <w:color w:val="000000"/>
-          <w:kern w:val="0"/>
-          <w:sz w:val="24"/>
-          <w:szCs w:val="24"/>
-          <w:lang w:val="en-ID" w:eastAsia="en-ID"/>
-          <w14:ligatures w14:val="none"/>
-        </w:rPr>
-        <w:t>cara</w:t>
-      </w:r>
-      <w:proofErr w:type="spellEnd"/>
-      <w:r>
-        <w:rPr>
-          <w:rFonts w:ascii="Times New Roman" w:eastAsia="Times New Roman" w:hAnsi="Times New Roman" w:cs="Times New Roman"/>
-          <w:noProof w:val="0"/>
-          <w:color w:val="000000"/>
-          <w:kern w:val="0"/>
-          <w:sz w:val="24"/>
-          <w:szCs w:val="24"/>
-          <w:lang w:val="en-ID" w:eastAsia="en-ID"/>
-          <w14:ligatures w14:val="none"/>
-        </w:rPr>
-        <w:t xml:space="preserve"> </w:t>
-      </w:r>
-      <w:proofErr w:type="spellStart"/>
-      <w:r>
-        <w:rPr>
-          <w:rFonts w:ascii="Times New Roman" w:eastAsia="Times New Roman" w:hAnsi="Times New Roman" w:cs="Times New Roman"/>
-          <w:noProof w:val="0"/>
-          <w:color w:val="000000"/>
-          <w:kern w:val="0"/>
-          <w:sz w:val="24"/>
-          <w:szCs w:val="24"/>
-          <w:lang w:val="en-ID" w:eastAsia="en-ID"/>
-          <w14:ligatures w14:val="none"/>
-        </w:rPr>
-        <w:t>membuat</w:t>
-      </w:r>
-      <w:proofErr w:type="spellEnd"/>
-      <w:r>
-        <w:rPr>
-          <w:rFonts w:ascii="Times New Roman" w:eastAsia="Times New Roman" w:hAnsi="Times New Roman" w:cs="Times New Roman"/>
-          <w:noProof w:val="0"/>
-          <w:color w:val="000000"/>
-          <w:kern w:val="0"/>
-          <w:sz w:val="24"/>
-          <w:szCs w:val="24"/>
-          <w:lang w:val="en-ID" w:eastAsia="en-ID"/>
-          <w14:ligatures w14:val="none"/>
-        </w:rPr>
-        <w:t xml:space="preserve"> return multiple value di Functions!</w:t>
-      </w:r>
-    </w:p>
-    <w:p>
-      <w:pPr>
-        <w:pStyle w:val="ListParagraph"/>
-        <w:ind w:left="851"/>
-        <w:jc w:val="both"/>
-        <w:rPr>
-          <w:rFonts w:ascii="Times New Roman" w:eastAsia="Times New Roman" w:hAnsi="Times New Roman" w:cs="Times New Roman"/>
-          <w:i/>
-          <w:iCs/>
-          <w:noProof w:val="0"/>
-          <w:color w:val="000000"/>
-          <w:kern w:val="0"/>
-          <w:sz w:val="24"/>
-          <w:szCs w:val="24"/>
-          <w:lang w:val="en-ID" w:eastAsia="en-ID"/>
-          <w14:ligatures w14:val="none"/>
-        </w:rPr>
-      </w:pPr>
-      <w:r>
-        <w:rPr>
-          <w:rFonts w:ascii="Times New Roman" w:eastAsia="Times New Roman" w:hAnsi="Times New Roman" w:cs="Times New Roman"/>
-          <w:i/>
-          <w:iCs/>
-          <w:noProof w:val="0"/>
-          <w:color w:val="000000"/>
-          <w:kern w:val="0"/>
-          <w:sz w:val="24"/>
-          <w:szCs w:val="24"/>
-          <w:lang w:val="en-ID" w:eastAsia="en-ID"/>
-          <w14:ligatures w14:val="none"/>
-        </w:rPr>
-        <w:t>Jawab:</w:t>
-      </w:r>
-    </w:p>
-    <w:p>
-      <w:pPr>
-        <w:pStyle w:val="ListParagraph"/>
-        <w:ind w:left="851"/>
-        <w:jc w:val="both"/>
-        <w:rPr>
-          <w:rFonts w:ascii="Times New Roman" w:eastAsia="Times New Roman" w:hAnsi="Times New Roman" w:cs="Times New Roman"/>
-          <w:i/>
-          <w:iCs/>
-          <w:noProof w:val="0"/>
-          <w:color w:val="000000"/>
-          <w:kern w:val="0"/>
-          <w:sz w:val="24"/>
-          <w:szCs w:val="24"/>
-          <w:lang w:val="en-ID" w:eastAsia="en-ID"/>
-          <w14:ligatures w14:val="none"/>
-        </w:rPr>
-      </w:pPr>
-      <w:r>
-        <w:rPr>
-          <w:rFonts w:ascii="Times New Roman" w:eastAsia="Times New Roman" w:hAnsi="Times New Roman" w:cs="Times New Roman"/>
-          <w:noProof w:val="0"/>
-          <w:color w:val="000000"/>
-          <w:kern w:val="0"/>
-          <w:lang w:val="en-ID" w:eastAsia="en-ID"/>
-          <w14:ligatures w14:val="none"/>
-        </w:rPr>
-        <w:t xml:space="preserve">Return multiple value di Functions Cara yang </w:t>
-      </w:r>
-      <w:proofErr w:type="spellStart"/>
-      <w:r>
-        <w:rPr>
-          <w:rFonts w:ascii="Times New Roman" w:eastAsia="Times New Roman" w:hAnsi="Times New Roman" w:cs="Times New Roman"/>
-          <w:noProof w:val="0"/>
-          <w:color w:val="000000"/>
-          <w:kern w:val="0"/>
-          <w:lang w:val="en-ID" w:eastAsia="en-ID"/>
-          <w14:ligatures w14:val="none"/>
-        </w:rPr>
-        <w:t>idiomatik</w:t>
-      </w:r>
-      <w:proofErr w:type="spellEnd"/>
-      <w:r>
-        <w:rPr>
-          <w:rFonts w:ascii="Times New Roman" w:eastAsia="Times New Roman" w:hAnsi="Times New Roman" w:cs="Times New Roman"/>
-          <w:noProof w:val="0"/>
-          <w:color w:val="000000"/>
-          <w:kern w:val="0"/>
-          <w:lang w:val="en-ID" w:eastAsia="en-ID"/>
-          <w14:ligatures w14:val="none"/>
-        </w:rPr>
-        <w:t xml:space="preserve">  </w:t>
-      </w:r>
-      <w:proofErr w:type="spellStart"/>
-      <w:r>
-        <w:rPr>
-          <w:rFonts w:ascii="Times New Roman" w:eastAsia="Times New Roman" w:hAnsi="Times New Roman" w:cs="Times New Roman"/>
-          <w:noProof w:val="0"/>
-          <w:color w:val="000000"/>
-          <w:kern w:val="0"/>
-          <w:lang w:val="en-ID" w:eastAsia="en-ID"/>
-          <w14:ligatures w14:val="none"/>
-        </w:rPr>
-        <w:t>adalah</w:t>
-      </w:r>
-      <w:proofErr w:type="spellEnd"/>
-      <w:r>
-        <w:rPr>
-          <w:rFonts w:ascii="Times New Roman" w:eastAsia="Times New Roman" w:hAnsi="Times New Roman" w:cs="Times New Roman"/>
-          <w:noProof w:val="0"/>
-          <w:color w:val="000000"/>
-          <w:kern w:val="0"/>
-          <w:lang w:val="en-ID" w:eastAsia="en-ID"/>
-          <w14:ligatures w14:val="none"/>
-        </w:rPr>
-        <w:t xml:space="preserve"> </w:t>
-      </w:r>
-      <w:proofErr w:type="spellStart"/>
-      <w:r>
-        <w:rPr>
-          <w:rFonts w:ascii="Times New Roman" w:eastAsia="Times New Roman" w:hAnsi="Times New Roman" w:cs="Times New Roman"/>
-          <w:noProof w:val="0"/>
-          <w:color w:val="000000"/>
-          <w:kern w:val="0"/>
-          <w:lang w:val="en-ID" w:eastAsia="en-ID"/>
-          <w14:ligatures w14:val="none"/>
-        </w:rPr>
-        <w:t>menggunakan</w:t>
-      </w:r>
-      <w:proofErr w:type="spellEnd"/>
-      <w:r>
-        <w:rPr>
-          <w:rFonts w:ascii="Times New Roman" w:eastAsia="Times New Roman" w:hAnsi="Times New Roman" w:cs="Times New Roman"/>
-          <w:noProof w:val="0"/>
-          <w:color w:val="000000"/>
-          <w:kern w:val="0"/>
-          <w:lang w:val="en-ID" w:eastAsia="en-ID"/>
-          <w14:ligatures w14:val="none"/>
-        </w:rPr>
-        <w:t xml:space="preserve"> Records.</w:t>
-      </w:r>
-    </w:p>
-    <w:p>
-      <w:pPr>
-        <w:pStyle w:val="ListParagraph"/>
-        <w:ind w:left="851"/>
-        <w:jc w:val="both"/>
-        <w:rPr>
-          <w:rFonts w:ascii="Consolas" w:eastAsia="Times New Roman" w:hAnsi="Consolas" w:cs="Times New Roman"/>
-          <w:noProof w:val="0"/>
-          <w:color w:val="000000"/>
-          <w:kern w:val="0"/>
-          <w:sz w:val="20"/>
-          <w:szCs w:val="20"/>
-          <w:lang w:val="en-ID" w:eastAsia="en-ID"/>
-          <w14:ligatures w14:val="none"/>
-        </w:rPr>
-      </w:pPr>
-      <w:r>
-        <w:rPr>
-          <w:rFonts w:ascii="Consolas" w:eastAsia="Times New Roman" w:hAnsi="Consolas" w:cs="Times New Roman"/>
-          <w:noProof w:val="0"/>
-          <w:color w:val="000000"/>
-          <w:kern w:val="0"/>
-          <w:sz w:val="20"/>
-          <w:szCs w:val="20"/>
-          <w:lang w:val="en-ID" w:eastAsia="en-ID"/>
-          <w14:ligatures w14:val="none"/>
-        </w:rPr>
-        <w:t xml:space="preserve">(int, int) </w:t>
-      </w:r>
-      <w:proofErr w:type="spellStart"/>
-      <w:r>
-        <w:rPr>
-          <w:rFonts w:ascii="Consolas" w:eastAsia="Times New Roman" w:hAnsi="Consolas" w:cs="Times New Roman"/>
-          <w:noProof w:val="0"/>
-          <w:color w:val="000000"/>
-          <w:kern w:val="0"/>
-          <w:sz w:val="20"/>
-          <w:szCs w:val="20"/>
-          <w:lang w:val="en-ID" w:eastAsia="en-ID"/>
-          <w14:ligatures w14:val="none"/>
-        </w:rPr>
-        <w:t>hitung</w:t>
-      </w:r>
-      <w:proofErr w:type="spellEnd"/>
-      <w:r>
-        <w:rPr>
-          <w:rFonts w:ascii="Consolas" w:eastAsia="Times New Roman" w:hAnsi="Consolas" w:cs="Times New Roman"/>
-          <w:noProof w:val="0"/>
-          <w:color w:val="000000"/>
-          <w:kern w:val="0"/>
-          <w:sz w:val="20"/>
-          <w:szCs w:val="20"/>
-          <w:lang w:val="en-ID" w:eastAsia="en-ID"/>
-          <w14:ligatures w14:val="none"/>
-        </w:rPr>
-        <w:t>(int a, int b) =&gt; (a + b, a * b);</w:t>
-      </w:r>
-    </w:p>
-    <w:p>
-      <w:pPr>
-        <w:pStyle w:val="ListParagraph"/>
-        <w:ind w:left="851"/>
-        <w:jc w:val="both"/>
-        <w:rPr>
-          <w:rFonts w:ascii="Consolas" w:eastAsia="Times New Roman" w:hAnsi="Consolas" w:cs="Times New Roman"/>
-          <w:noProof w:val="0"/>
-          <w:color w:val="000000"/>
-          <w:kern w:val="0"/>
-          <w:sz w:val="20"/>
-          <w:szCs w:val="20"/>
-          <w:lang w:val="en-ID" w:eastAsia="en-ID"/>
-          <w14:ligatures w14:val="none"/>
-        </w:rPr>
-      </w:pPr>
-    </w:p>
-    <w:p>
-      <w:pPr>
-        <w:pStyle w:val="ListParagraph"/>
-        <w:ind w:left="851"/>
-        <w:jc w:val="both"/>
-        <w:rPr>
-          <w:rFonts w:ascii="Consolas" w:eastAsia="Times New Roman" w:hAnsi="Consolas" w:cs="Times New Roman"/>
-          <w:noProof w:val="0"/>
-          <w:color w:val="000000"/>
-          <w:kern w:val="0"/>
-          <w:sz w:val="20"/>
-          <w:szCs w:val="20"/>
-          <w:lang w:val="en-ID" w:eastAsia="en-ID"/>
-          <w14:ligatures w14:val="none"/>
-        </w:rPr>
-      </w:pPr>
-      <w:r>
-        <w:rPr>
-          <w:rFonts w:ascii="Consolas" w:eastAsia="Times New Roman" w:hAnsi="Consolas" w:cs="Times New Roman"/>
-          <w:noProof w:val="0"/>
-          <w:color w:val="000000"/>
-          <w:kern w:val="0"/>
-          <w:sz w:val="20"/>
-          <w:szCs w:val="20"/>
-          <w:lang w:val="en-ID" w:eastAsia="en-ID"/>
-          <w14:ligatures w14:val="none"/>
-        </w:rPr>
-        <w:t>void main() {</w:t>
-      </w:r>
-    </w:p>
-    <w:p>
-      <w:pPr>
-        <w:pStyle w:val="ListParagraph"/>
-        <w:ind w:left="851"/>
-        <w:jc w:val="both"/>
-        <w:rPr>
-          <w:rFonts w:ascii="Consolas" w:eastAsia="Times New Roman" w:hAnsi="Consolas" w:cs="Times New Roman"/>
-          <w:noProof w:val="0"/>
-          <w:color w:val="000000"/>
-          <w:kern w:val="0"/>
-          <w:sz w:val="20"/>
-          <w:szCs w:val="20"/>
-          <w:lang w:val="en-ID" w:eastAsia="en-ID"/>
-          <w14:ligatures w14:val="none"/>
-        </w:rPr>
-      </w:pPr>
-      <w:r>
-        <w:rPr>
-          <w:rFonts w:ascii="Consolas" w:eastAsia="Times New Roman" w:hAnsi="Consolas" w:cs="Times New Roman"/>
-          <w:noProof w:val="0"/>
-          <w:color w:val="000000"/>
-          <w:kern w:val="0"/>
-          <w:sz w:val="20"/>
-          <w:szCs w:val="20"/>
-          <w:lang w:val="en-ID" w:eastAsia="en-ID"/>
-          <w14:ligatures w14:val="none"/>
-        </w:rPr>
-        <w:t xml:space="preserve">  final (</w:t>
-      </w:r>
-      <w:proofErr w:type="spellStart"/>
-      <w:r>
-        <w:rPr>
-          <w:rFonts w:ascii="Consolas" w:eastAsia="Times New Roman" w:hAnsi="Consolas" w:cs="Times New Roman"/>
-          <w:noProof w:val="0"/>
-          <w:color w:val="000000"/>
-          <w:kern w:val="0"/>
-          <w:sz w:val="20"/>
-          <w:szCs w:val="20"/>
-          <w:lang w:val="en-ID" w:eastAsia="en-ID"/>
-          <w14:ligatures w14:val="none"/>
-        </w:rPr>
-        <w:t>jumlah</w:t>
-      </w:r>
-      <w:proofErr w:type="spellEnd"/>
-      <w:r>
-        <w:rPr>
-          <w:rFonts w:ascii="Consolas" w:eastAsia="Times New Roman" w:hAnsi="Consolas" w:cs="Times New Roman"/>
-          <w:noProof w:val="0"/>
-          <w:color w:val="000000"/>
-          <w:kern w:val="0"/>
-          <w:sz w:val="20"/>
-          <w:szCs w:val="20"/>
-          <w:lang w:val="en-ID" w:eastAsia="en-ID"/>
-          <w14:ligatures w14:val="none"/>
-        </w:rPr>
-        <w:t xml:space="preserve">, </w:t>
-      </w:r>
-      <w:proofErr w:type="spellStart"/>
-      <w:r>
-        <w:rPr>
-          <w:rFonts w:ascii="Consolas" w:eastAsia="Times New Roman" w:hAnsi="Consolas" w:cs="Times New Roman"/>
-          <w:noProof w:val="0"/>
-          <w:color w:val="000000"/>
-          <w:kern w:val="0"/>
-          <w:sz w:val="20"/>
-          <w:szCs w:val="20"/>
-          <w:lang w:val="en-ID" w:eastAsia="en-ID"/>
-          <w14:ligatures w14:val="none"/>
-        </w:rPr>
-        <w:t>produk</w:t>
-      </w:r>
-      <w:proofErr w:type="spellEnd"/>
-      <w:r>
-        <w:rPr>
-          <w:rFonts w:ascii="Consolas" w:eastAsia="Times New Roman" w:hAnsi="Consolas" w:cs="Times New Roman"/>
-          <w:noProof w:val="0"/>
-          <w:color w:val="000000"/>
-          <w:kern w:val="0"/>
-          <w:sz w:val="20"/>
-          <w:szCs w:val="20"/>
-          <w:lang w:val="en-ID" w:eastAsia="en-ID"/>
-          <w14:ligatures w14:val="none"/>
-        </w:rPr>
-        <w:t xml:space="preserve">) = </w:t>
-      </w:r>
-      <w:proofErr w:type="spellStart"/>
-      <w:r>
-        <w:rPr>
-          <w:rFonts w:ascii="Consolas" w:eastAsia="Times New Roman" w:hAnsi="Consolas" w:cs="Times New Roman"/>
-          <w:noProof w:val="0"/>
-          <w:color w:val="000000"/>
-          <w:kern w:val="0"/>
-          <w:sz w:val="20"/>
-          <w:szCs w:val="20"/>
-          <w:lang w:val="en-ID" w:eastAsia="en-ID"/>
-          <w14:ligatures w14:val="none"/>
-        </w:rPr>
-        <w:t>hitung</w:t>
-      </w:r>
-      <w:proofErr w:type="spellEnd"/>
-      <w:r>
-        <w:rPr>
-          <w:rFonts w:ascii="Consolas" w:eastAsia="Times New Roman" w:hAnsi="Consolas" w:cs="Times New Roman"/>
-          <w:noProof w:val="0"/>
-          <w:color w:val="000000"/>
-          <w:kern w:val="0"/>
-          <w:sz w:val="20"/>
-          <w:szCs w:val="20"/>
-          <w:lang w:val="en-ID" w:eastAsia="en-ID"/>
-          <w14:ligatures w14:val="none"/>
-        </w:rPr>
-        <w:t>(3, 4);</w:t>
-      </w:r>
-    </w:p>
-    <w:p>
-      <w:pPr>
-        <w:pStyle w:val="ListParagraph"/>
-        <w:ind w:left="851"/>
-        <w:jc w:val="both"/>
-        <w:rPr>
-          <w:rFonts w:ascii="Consolas" w:eastAsia="Times New Roman" w:hAnsi="Consolas" w:cs="Times New Roman"/>
-          <w:noProof w:val="0"/>
-          <w:color w:val="000000"/>
-          <w:kern w:val="0"/>
-          <w:sz w:val="20"/>
-          <w:szCs w:val="20"/>
-          <w:lang w:val="en-ID" w:eastAsia="en-ID"/>
-          <w14:ligatures w14:val="none"/>
-        </w:rPr>
-      </w:pPr>
-      <w:r>
-        <w:rPr>
-          <w:rFonts w:ascii="Consolas" w:eastAsia="Times New Roman" w:hAnsi="Consolas" w:cs="Times New Roman"/>
-          <w:noProof w:val="0"/>
-          <w:color w:val="000000"/>
-          <w:kern w:val="0"/>
-          <w:sz w:val="20"/>
-          <w:szCs w:val="20"/>
-          <w:lang w:val="en-ID" w:eastAsia="en-ID"/>
-          <w14:ligatures w14:val="none"/>
-        </w:rPr>
-        <w:t xml:space="preserve">  print(</w:t>
-      </w:r>
-      <w:proofErr w:type="spellStart"/>
-      <w:r>
-        <w:rPr>
-          <w:rFonts w:ascii="Consolas" w:eastAsia="Times New Roman" w:hAnsi="Consolas" w:cs="Times New Roman"/>
-          <w:noProof w:val="0"/>
-          <w:color w:val="000000"/>
-          <w:kern w:val="0"/>
-          <w:sz w:val="20"/>
-          <w:szCs w:val="20"/>
-          <w:lang w:val="en-ID" w:eastAsia="en-ID"/>
-          <w14:ligatures w14:val="none"/>
-        </w:rPr>
-        <w:t>jumlah</w:t>
-      </w:r>
-      <w:proofErr w:type="spellEnd"/>
-      <w:r>
-        <w:rPr>
-          <w:rFonts w:ascii="Consolas" w:eastAsia="Times New Roman" w:hAnsi="Consolas" w:cs="Times New Roman"/>
-          <w:noProof w:val="0"/>
-          <w:color w:val="000000"/>
-          <w:kern w:val="0"/>
-          <w:sz w:val="20"/>
-          <w:szCs w:val="20"/>
-          <w:lang w:val="en-ID" w:eastAsia="en-ID"/>
-          <w14:ligatures w14:val="none"/>
-        </w:rPr>
-        <w:t>); // 7</w:t>
-      </w:r>
-    </w:p>
-    <w:p>
-      <w:pPr>
-        <w:pStyle w:val="ListParagraph"/>
-        <w:ind w:left="851"/>
-        <w:jc w:val="both"/>
-        <w:rPr>
-          <w:rFonts w:ascii="Consolas" w:eastAsia="Times New Roman" w:hAnsi="Consolas" w:cs="Times New Roman"/>
-          <w:noProof w:val="0"/>
-          <w:color w:val="000000"/>
-          <w:kern w:val="0"/>
-          <w:sz w:val="20"/>
-          <w:szCs w:val="20"/>
-          <w:lang w:val="en-ID" w:eastAsia="en-ID"/>
-          <w14:ligatures w14:val="none"/>
-        </w:rPr>
-      </w:pPr>
-      <w:r>
-        <w:rPr>
-          <w:rFonts w:ascii="Consolas" w:eastAsia="Times New Roman" w:hAnsi="Consolas" w:cs="Times New Roman"/>
-          <w:noProof w:val="0"/>
-          <w:color w:val="000000"/>
-          <w:kern w:val="0"/>
-          <w:sz w:val="20"/>
-          <w:szCs w:val="20"/>
-          <w:lang w:val="en-ID" w:eastAsia="en-ID"/>
-          <w14:ligatures w14:val="none"/>
-        </w:rPr>
-        <w:t xml:space="preserve">  print(</w:t>
-      </w:r>
-      <w:proofErr w:type="spellStart"/>
-      <w:r>
-        <w:rPr>
-          <w:rFonts w:ascii="Consolas" w:eastAsia="Times New Roman" w:hAnsi="Consolas" w:cs="Times New Roman"/>
-          <w:noProof w:val="0"/>
-          <w:color w:val="000000"/>
-          <w:kern w:val="0"/>
-          <w:sz w:val="20"/>
-          <w:szCs w:val="20"/>
-          <w:lang w:val="en-ID" w:eastAsia="en-ID"/>
-          <w14:ligatures w14:val="none"/>
-        </w:rPr>
-        <w:t>produk</w:t>
-      </w:r>
-      <w:proofErr w:type="spellEnd"/>
-      <w:r>
-        <w:rPr>
-          <w:rFonts w:ascii="Consolas" w:eastAsia="Times New Roman" w:hAnsi="Consolas" w:cs="Times New Roman"/>
-          <w:noProof w:val="0"/>
-          <w:color w:val="000000"/>
-          <w:kern w:val="0"/>
-          <w:sz w:val="20"/>
-          <w:szCs w:val="20"/>
-          <w:lang w:val="en-ID" w:eastAsia="en-ID"/>
-          <w14:ligatures w14:val="none"/>
-        </w:rPr>
-        <w:t>); // 12</w:t>
-      </w:r>
-    </w:p>
-    <w:p>
-      <w:pPr>
-        <w:pStyle w:val="ListParagraph"/>
-        <w:ind w:left="851"/>
-        <w:jc w:val="both"/>
-        <w:rPr>
-          <w:rFonts w:ascii="Consolas" w:eastAsia="Times New Roman" w:hAnsi="Consolas" w:cs="Times New Roman"/>
-          <w:noProof w:val="0"/>
-          <w:color w:val="000000"/>
-          <w:kern w:val="0"/>
-          <w:sz w:val="20"/>
-          <w:szCs w:val="20"/>
-          <w:lang w:val="en-ID" w:eastAsia="en-ID"/>
-          <w14:ligatures w14:val="none"/>
-        </w:rPr>
-      </w:pPr>
-      <w:r>
-        <w:rPr>
-          <w:rFonts w:ascii="Consolas" w:eastAsia="Times New Roman" w:hAnsi="Consolas" w:cs="Times New Roman"/>
-          <w:noProof w:val="0"/>
-          <w:color w:val="000000"/>
-          <w:kern w:val="0"/>
-          <w:sz w:val="20"/>
-          <w:szCs w:val="20"/>
-          <w:lang w:val="en-ID" w:eastAsia="en-ID"/>
-          <w14:ligatures w14:val="none"/>
-        </w:rPr>
-        <w:t>}</w:t>
-      </w:r>
-    </w:p>
-    <w:p>
-      <w:pPr>
-        <w:pStyle w:val="ListParagraph"/>
-        <w:ind w:left="851"/>
-        <w:jc w:val="both"/>
-        <w:rPr>
-          <w:rFonts w:ascii="Times New Roman" w:eastAsia="Times New Roman" w:hAnsi="Times New Roman" w:cs="Times New Roman"/>
-          <w:noProof w:val="0"/>
-          <w:color w:val="000000"/>
-          <w:kern w:val="0"/>
-          <w:lang w:val="en-ID" w:eastAsia="en-ID"/>
-          <w14:ligatures w14:val="none"/>
         </w:rPr>
       </w:pPr>
     </w:p>
@@ -9333,12 +2562,12 @@
           <w:lang w:val="en-ID"/>
         </w:rPr>
       </w:pPr>
-      <w:hyperlink r:id="rId40" w:history="1">
+      <w:hyperlink r:id="rId23" w:history="1">
         <w:r>
           <w:rPr>
             <w:rStyle w:val="Hyperlink"/>
           </w:rPr>
-          <w:t>https://github.com/Holycious/Pemrograman-Mobile/tree/main/Week%204</w:t>
+          <w:t>https://github.com/Holycious/Pemrograman-Mobile/tree/main/Week%205</w:t>
         </w:r>
       </w:hyperlink>
       <w:r>
@@ -9346,7 +2575,7 @@
       </w:r>
     </w:p>
     <w:sectPr>
-      <w:headerReference w:type="default" r:id="rId41"/>
+      <w:headerReference w:type="default" r:id="rId24"/>
       <w:pgSz w:w="11907" w:h="16840" w:code="9"/>
       <w:pgMar w:top="1134" w:right="1134" w:bottom="1134" w:left="1701" w:header="680" w:footer="720" w:gutter="0"/>
       <w:cols w:space="708"/>
